--- a/public/assets/documents/template-word/templateCorrespondencia.docx
+++ b/public/assets/documents/template-word/templateCorrespondencia.docx
@@ -18,13 +18,233 @@
         <mc:AlternateContent>
           <mc:Choice Requires="wps">
             <w:drawing>
-              <wp:anchor distT="45720" distB="45720" distL="114300" distR="114300" simplePos="0" relativeHeight="251673600" behindDoc="0" locked="0" layoutInCell="1" allowOverlap="1" wp14:anchorId="3DD6DB5D" wp14:editId="4D202A7C">
+              <wp:anchor distT="0" distB="0" distL="114300" distR="114300" simplePos="0" relativeHeight="251665408" behindDoc="0" locked="0" layoutInCell="1" allowOverlap="1" wp14:anchorId="72F642EA" wp14:editId="622576B0">
                 <wp:simplePos x="0" y="0"/>
                 <wp:positionH relativeFrom="page">
-                  <wp:posOffset>4949132</wp:posOffset>
+                  <wp:posOffset>469900</wp:posOffset>
                 </wp:positionH>
                 <wp:positionV relativeFrom="paragraph">
-                  <wp:posOffset>398780</wp:posOffset>
+                  <wp:posOffset>342265</wp:posOffset>
+                </wp:positionV>
+                <wp:extent cx="6792595" cy="768350"/>
+                <wp:effectExtent l="0" t="0" r="27305" b="12700"/>
+                <wp:wrapNone/>
+                <wp:docPr id="931366524" name="Rectángulo: esquinas redondeadas 8"/>
+                <wp:cNvGraphicFramePr/>
+                <a:graphic xmlns:a="http://schemas.openxmlformats.org/drawingml/2006/main">
+                  <a:graphicData uri="http://schemas.microsoft.com/office/word/2010/wordprocessingShape">
+                    <wps:wsp>
+                      <wps:cNvSpPr/>
+                      <wps:spPr>
+                        <a:xfrm>
+                          <a:off x="0" y="0"/>
+                          <a:ext cx="6792595" cy="768350"/>
+                        </a:xfrm>
+                        <a:prstGeom prst="roundRect">
+                          <a:avLst/>
+                        </a:prstGeom>
+                        <a:noFill/>
+                        <a:ln w="19050">
+                          <a:solidFill>
+                            <a:schemeClr val="bg2">
+                              <a:lumMod val="75000"/>
+                            </a:schemeClr>
+                          </a:solidFill>
+                          <a:prstDash val="sysDash"/>
+                        </a:ln>
+                      </wps:spPr>
+                      <wps:style>
+                        <a:lnRef idx="2">
+                          <a:schemeClr val="accent1">
+                            <a:shade val="15000"/>
+                          </a:schemeClr>
+                        </a:lnRef>
+                        <a:fillRef idx="1">
+                          <a:schemeClr val="accent1"/>
+                        </a:fillRef>
+                        <a:effectRef idx="0">
+                          <a:schemeClr val="accent1"/>
+                        </a:effectRef>
+                        <a:fontRef idx="minor">
+                          <a:schemeClr val="lt1"/>
+                        </a:fontRef>
+                      </wps:style>
+                      <wps:bodyPr rot="0" spcFirstLastPara="0" vertOverflow="overflow" horzOverflow="overflow" vert="horz" wrap="square" lIns="91440" tIns="45720" rIns="91440" bIns="45720" numCol="1" spcCol="0" rtlCol="0" fromWordArt="0" anchor="ctr" anchorCtr="0" forceAA="0" compatLnSpc="1">
+                        <a:prstTxWarp prst="textNoShape">
+                          <a:avLst/>
+                        </a:prstTxWarp>
+                        <a:noAutofit/>
+                      </wps:bodyPr>
+                    </wps:wsp>
+                  </a:graphicData>
+                </a:graphic>
+                <wp14:sizeRelH relativeFrom="margin">
+                  <wp14:pctWidth>0</wp14:pctWidth>
+                </wp14:sizeRelH>
+                <wp14:sizeRelV relativeFrom="margin">
+                  <wp14:pctHeight>0</wp14:pctHeight>
+                </wp14:sizeRelV>
+              </wp:anchor>
+            </w:drawing>
+          </mc:Choice>
+          <mc:Fallback>
+            <w:pict>
+              <v:roundrect w14:anchorId="25A485F3" id="Rectángulo: esquinas redondeadas 8" o:spid="_x0000_s1026" style="position:absolute;margin-left:37pt;margin-top:26.95pt;width:534.85pt;height:60.5pt;z-index:251665408;visibility:visible;mso-wrap-style:square;mso-width-percent:0;mso-height-percent:0;mso-wrap-distance-left:9pt;mso-wrap-distance-top:0;mso-wrap-distance-right:9pt;mso-wrap-distance-bottom:0;mso-position-horizontal:absolute;mso-position-horizontal-relative:page;mso-position-vertical:absolute;mso-position-vertical-relative:text;mso-width-percent:0;mso-height-percent:0;mso-width-relative:margin;mso-height-relative:margin;v-text-anchor:middle" arcsize="10923f" o:gfxdata="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" filled="f" strokecolor="#aeaaaa [2414]" strokeweight="1.5pt">
+                <v:stroke dashstyle="3 1" joinstyle="miter"/>
+                <w10:wrap anchorx="page"/>
+              </v:roundrect>
+            </w:pict>
+          </mc:Fallback>
+        </mc:AlternateContent>
+      </w:r>
+      <w:r>
+        <w:rPr>
+          <w:noProof/>
+          <w:sz w:val="56"/>
+          <w:szCs w:val="56"/>
+        </w:rPr>
+        <mc:AlternateContent>
+          <mc:Choice Requires="wps">
+            <w:drawing>
+              <wp:anchor distT="45720" distB="45720" distL="114300" distR="114300" simplePos="0" relativeHeight="251675648" behindDoc="0" locked="0" layoutInCell="1" allowOverlap="1" wp14:anchorId="20B0AB93" wp14:editId="3D11E0F4">
+                <wp:simplePos x="0" y="0"/>
+                <wp:positionH relativeFrom="page">
+                  <wp:posOffset>6000750</wp:posOffset>
+                </wp:positionH>
+                <wp:positionV relativeFrom="paragraph">
+                  <wp:posOffset>339090</wp:posOffset>
+                </wp:positionV>
+                <wp:extent cx="1198880" cy="308610"/>
+                <wp:effectExtent l="0" t="0" r="0" b="0"/>
+                <wp:wrapSquare wrapText="bothSides"/>
+                <wp:docPr id="1748592486" name="Cuadro de texto 2"/>
+                <wp:cNvGraphicFramePr>
+                  <a:graphicFrameLocks xmlns:a="http://schemas.openxmlformats.org/drawingml/2006/main"/>
+                </wp:cNvGraphicFramePr>
+                <a:graphic xmlns:a="http://schemas.openxmlformats.org/drawingml/2006/main">
+                  <a:graphicData uri="http://schemas.microsoft.com/office/word/2010/wordprocessingShape">
+                    <wps:wsp>
+                      <wps:cNvSpPr txBox="1">
+                        <a:spLocks noChangeArrowheads="1"/>
+                      </wps:cNvSpPr>
+                      <wps:spPr bwMode="auto">
+                        <a:xfrm>
+                          <a:off x="0" y="0"/>
+                          <a:ext cx="1198880" cy="308610"/>
+                        </a:xfrm>
+                        <a:prstGeom prst="rect">
+                          <a:avLst/>
+                        </a:prstGeom>
+                        <a:noFill/>
+                        <a:ln w="9525">
+                          <a:noFill/>
+                          <a:miter lim="800000"/>
+                          <a:headEnd/>
+                          <a:tailEnd/>
+                        </a:ln>
+                      </wps:spPr>
+                      <wps:txbx>
+                        <w:txbxContent>
+                          <w:p>
+                            <w:pPr>
+                              <w:rPr>
+                                <w:sz w:val="22"/>
+                                <w:szCs w:val="22"/>
+                                <w:u w:val="single"/>
+                              </w:rPr>
+                            </w:pPr>
+                            <w:r>
+                              <w:rPr>
+                                <w:rFonts w:ascii="Geomanist" w:hAnsi="Geomanist"/>
+                                <w:b/>
+                                <w:bCs/>
+                              </w:rPr>
+                              <w:t>Año</w:t>
+                            </w:r>
+                            <w:r>
+                              <w:rPr>
+                                <w:rFonts w:ascii="Geomanist" w:hAnsi="Geomanist"/>
+                                <w:b/>
+                                <w:bCs/>
+                              </w:rPr>
+                              <w:t>:</w:t>
+                            </w:r>
+                          </w:p>
+                        </w:txbxContent>
+                      </wps:txbx>
+                      <wps:bodyPr rot="0" vert="horz" wrap="square" lIns="91440" tIns="45720" rIns="91440" bIns="45720" anchor="t" anchorCtr="0">
+                        <a:noAutofit/>
+                      </wps:bodyPr>
+                    </wps:wsp>
+                  </a:graphicData>
+                </a:graphic>
+                <wp14:sizeRelH relativeFrom="margin">
+                  <wp14:pctWidth>0</wp14:pctWidth>
+                </wp14:sizeRelH>
+                <wp14:sizeRelV relativeFrom="margin">
+                  <wp14:pctHeight>0</wp14:pctHeight>
+                </wp14:sizeRelV>
+              </wp:anchor>
+            </w:drawing>
+          </mc:Choice>
+          <mc:Fallback>
+            <w:pict>
+              <v:shapetype w14:anchorId="20B0AB93" id="_x0000_t202" coordsize="21600,21600" o:spt="202" path="m,l,21600r21600,l21600,xe">
+                <v:stroke joinstyle="miter"/>
+                <v:path gradientshapeok="t" o:connecttype="rect"/>
+              </v:shapetype>
+              <v:shape id="Cuadro de texto 2" o:spid="_x0000_s1026" type="#_x0000_t202" style="position:absolute;margin-left:472.5pt;margin-top:26.7pt;width:94.4pt;height:24.3pt;z-index:251675648;visibility:visible;mso-wrap-style:square;mso-width-percent:0;mso-height-percent:0;mso-wrap-distance-left:9pt;mso-wrap-distance-top:3.6pt;mso-wrap-distance-right:9pt;mso-wrap-distance-bottom:3.6pt;mso-position-horizontal:absolute;mso-position-horizontal-relative:page;mso-position-vertical:absolute;mso-position-vertical-relative:text;mso-width-percent:0;mso-height-percent:0;mso-width-relative:margin;mso-height-relative:margin;v-text-anchor:top" o:gfxdata="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" filled="f" stroked="f">
+                <v:textbox>
+                  <w:txbxContent>
+                    <w:p>
+                      <w:pPr>
+                        <w:rPr>
+                          <w:sz w:val="22"/>
+                          <w:szCs w:val="22"/>
+                          <w:u w:val="single"/>
+                        </w:rPr>
+                      </w:pPr>
+                      <w:r>
+                        <w:rPr>
+                          <w:rFonts w:ascii="Geomanist" w:hAnsi="Geomanist"/>
+                          <w:b/>
+                          <w:bCs/>
+                        </w:rPr>
+                        <w:t>Año</w:t>
+                      </w:r>
+                      <w:r>
+                        <w:rPr>
+                          <w:rFonts w:ascii="Geomanist" w:hAnsi="Geomanist"/>
+                          <w:b/>
+                          <w:bCs/>
+                        </w:rPr>
+                        <w:t>:</w:t>
+                      </w:r>
+                    </w:p>
+                  </w:txbxContent>
+                </v:textbox>
+                <w10:wrap type="square" anchorx="page"/>
+              </v:shape>
+            </w:pict>
+          </mc:Fallback>
+        </mc:AlternateContent>
+      </w:r>
+      <w:r>
+        <w:rPr>
+          <w:noProof/>
+          <w:sz w:val="56"/>
+          <w:szCs w:val="56"/>
+        </w:rPr>
+        <mc:AlternateContent>
+          <mc:Choice Requires="wps">
+            <w:drawing>
+              <wp:anchor distT="45720" distB="45720" distL="114300" distR="114300" simplePos="0" relativeHeight="251673600" behindDoc="0" locked="0" layoutInCell="1" allowOverlap="1" wp14:anchorId="3DD6DB5D" wp14:editId="493E0002">
+                <wp:simplePos x="0" y="0"/>
+                <wp:positionH relativeFrom="page">
+                  <wp:align>center</wp:align>
+                </wp:positionH>
+                <wp:positionV relativeFrom="paragraph">
+                  <wp:posOffset>351155</wp:posOffset>
                 </wp:positionV>
                 <wp:extent cx="1198880" cy="308610"/>
                 <wp:effectExtent l="0" t="0" r="0" b="0"/>
@@ -93,11 +313,7 @@
           </mc:Choice>
           <mc:Fallback>
             <w:pict>
-              <v:shapetype w14:anchorId="3DD6DB5D" id="_x0000_t202" coordsize="21600,21600" o:spt="202" path="m,l,21600r21600,l21600,xe">
-                <v:stroke joinstyle="miter"/>
-                <v:path gradientshapeok="t" o:connecttype="rect"/>
-              </v:shapetype>
-              <v:shape id="Cuadro de texto 2" o:spid="_x0000_s1026" type="#_x0000_t202" style="position:absolute;margin-left:389.7pt;margin-top:31.4pt;width:94.4pt;height:24.3pt;z-index:251673600;visibility:visible;mso-wrap-style:square;mso-width-percent:0;mso-height-percent:0;mso-wrap-distance-left:9pt;mso-wrap-distance-top:3.6pt;mso-wrap-distance-right:9pt;mso-wrap-distance-bottom:3.6pt;mso-position-horizontal:absolute;mso-position-horizontal-relative:page;mso-position-vertical:absolute;mso-position-vertical-relative:text;mso-width-percent:0;mso-height-percent:0;mso-width-relative:margin;mso-height-relative:margin;v-text-anchor:top" o:gfxdata="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" filled="f" stroked="f">
+              <v:shape w14:anchorId="3DD6DB5D" id="_x0000_s1027" type="#_x0000_t202" style="position:absolute;margin-left:0;margin-top:27.65pt;width:94.4pt;height:24.3pt;z-index:251673600;visibility:visible;mso-wrap-style:square;mso-width-percent:0;mso-height-percent:0;mso-wrap-distance-left:9pt;mso-wrap-distance-top:3.6pt;mso-wrap-distance-right:9pt;mso-wrap-distance-bottom:3.6pt;mso-position-horizontal:center;mso-position-horizontal-relative:page;mso-position-vertical:absolute;mso-position-vertical-relative:text;mso-width-percent:0;mso-height-percent:0;mso-width-relative:margin;mso-height-relative:margin;v-text-anchor:top" o:gfxdata="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" filled="f" stroked="f">
                 <v:textbox>
                   <w:txbxContent>
                     <w:p>
@@ -134,106 +350,18 @@
         <mc:AlternateContent>
           <mc:Choice Requires="wps">
             <w:drawing>
-              <wp:anchor distT="0" distB="0" distL="114300" distR="114300" simplePos="0" relativeHeight="251665408" behindDoc="0" locked="0" layoutInCell="1" allowOverlap="1" wp14:anchorId="72F642EA" wp14:editId="44E80B13">
+              <wp:anchor distT="45720" distB="45720" distL="114300" distR="114300" simplePos="0" relativeHeight="251671552" behindDoc="0" locked="0" layoutInCell="1" allowOverlap="1" wp14:anchorId="2519B2C7" wp14:editId="5D8DD896">
                 <wp:simplePos x="0" y="0"/>
                 <wp:positionH relativeFrom="page">
-                  <wp:posOffset>463138</wp:posOffset>
+                  <wp:posOffset>476885</wp:posOffset>
                 </wp:positionH>
                 <wp:positionV relativeFrom="paragraph">
-                  <wp:posOffset>342266</wp:posOffset>
+                  <wp:posOffset>354965</wp:posOffset>
                 </wp:positionV>
-                <wp:extent cx="6792595" cy="914400"/>
-                <wp:effectExtent l="0" t="0" r="27305" b="19050"/>
-                <wp:wrapNone/>
-                <wp:docPr id="931366524" name="Rectángulo: esquinas redondeadas 8"/>
-                <wp:cNvGraphicFramePr/>
-                <a:graphic xmlns:a="http://schemas.openxmlformats.org/drawingml/2006/main">
-                  <a:graphicData uri="http://schemas.microsoft.com/office/word/2010/wordprocessingShape">
-                    <wps:wsp>
-                      <wps:cNvSpPr/>
-                      <wps:spPr>
-                        <a:xfrm>
-                          <a:off x="0" y="0"/>
-                          <a:ext cx="6792595" cy="914400"/>
-                        </a:xfrm>
-                        <a:prstGeom prst="roundRect">
-                          <a:avLst/>
-                        </a:prstGeom>
-                        <a:noFill/>
-                        <a:ln w="19050">
-                          <a:solidFill>
-                            <a:schemeClr val="bg2">
-                              <a:lumMod val="75000"/>
-                            </a:schemeClr>
-                          </a:solidFill>
-                          <a:prstDash val="sysDash"/>
-                        </a:ln>
-                      </wps:spPr>
-                      <wps:style>
-                        <a:lnRef idx="2">
-                          <a:schemeClr val="accent1">
-                            <a:shade val="15000"/>
-                          </a:schemeClr>
-                        </a:lnRef>
-                        <a:fillRef idx="1">
-                          <a:schemeClr val="accent1"/>
-                        </a:fillRef>
-                        <a:effectRef idx="0">
-                          <a:schemeClr val="accent1"/>
-                        </a:effectRef>
-                        <a:fontRef idx="minor">
-                          <a:schemeClr val="lt1"/>
-                        </a:fontRef>
-                      </wps:style>
-                      <wps:bodyPr rot="0" spcFirstLastPara="0" vertOverflow="overflow" horzOverflow="overflow" vert="horz" wrap="square" lIns="91440" tIns="45720" rIns="91440" bIns="45720" numCol="1" spcCol="0" rtlCol="0" fromWordArt="0" anchor="ctr" anchorCtr="0" forceAA="0" compatLnSpc="1">
-                        <a:prstTxWarp prst="textNoShape">
-                          <a:avLst/>
-                        </a:prstTxWarp>
-                        <a:noAutofit/>
-                      </wps:bodyPr>
-                    </wps:wsp>
-                  </a:graphicData>
-                </a:graphic>
-                <wp14:sizeRelH relativeFrom="margin">
-                  <wp14:pctWidth>0</wp14:pctWidth>
-                </wp14:sizeRelH>
-                <wp14:sizeRelV relativeFrom="margin">
-                  <wp14:pctHeight>0</wp14:pctHeight>
-                </wp14:sizeRelV>
-              </wp:anchor>
-            </w:drawing>
-          </mc:Choice>
-          <mc:Fallback>
-            <w:pict>
-              <v:roundrect w14:anchorId="673222B8" id="Rectángulo: esquinas redondeadas 8" o:spid="_x0000_s1026" style="position:absolute;margin-left:36.45pt;margin-top:26.95pt;width:534.85pt;height:1in;z-index:251665408;visibility:visible;mso-wrap-style:square;mso-width-percent:0;mso-height-percent:0;mso-wrap-distance-left:9pt;mso-wrap-distance-top:0;mso-wrap-distance-right:9pt;mso-wrap-distance-bottom:0;mso-position-horizontal:absolute;mso-position-horizontal-relative:page;mso-position-vertical:absolute;mso-position-vertical-relative:text;mso-width-percent:0;mso-height-percent:0;mso-width-relative:margin;mso-height-relative:margin;v-text-anchor:middle" arcsize="10923f" o:gfxdata="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" filled="f" strokecolor="#aeaaaa [2414]" strokeweight="1.5pt">
-                <v:stroke dashstyle="3 1" joinstyle="miter"/>
-                <w10:wrap anchorx="page"/>
-              </v:roundrect>
-            </w:pict>
-          </mc:Fallback>
-        </mc:AlternateContent>
-      </w:r>
-      <w:r>
-        <w:rPr>
-          <w:noProof/>
-          <w:sz w:val="56"/>
-          <w:szCs w:val="56"/>
-        </w:rPr>
-        <mc:AlternateContent>
-          <mc:Choice Requires="wps">
-            <w:drawing>
-              <wp:anchor distT="45720" distB="45720" distL="114300" distR="114300" simplePos="0" relativeHeight="251669504" behindDoc="0" locked="0" layoutInCell="1" allowOverlap="1" wp14:anchorId="5FA017B1" wp14:editId="26B2612D">
-                <wp:simplePos x="0" y="0"/>
-                <wp:positionH relativeFrom="page">
-                  <wp:posOffset>477487</wp:posOffset>
-                </wp:positionH>
-                <wp:positionV relativeFrom="paragraph">
-                  <wp:posOffset>391506</wp:posOffset>
-                </wp:positionV>
-                <wp:extent cx="1438275" cy="308610"/>
+                <wp:extent cx="1198880" cy="308610"/>
                 <wp:effectExtent l="0" t="0" r="0" b="0"/>
                 <wp:wrapSquare wrapText="bothSides"/>
-                <wp:docPr id="1350835243" name="Cuadro de texto 2"/>
+                <wp:docPr id="2061804195" name="Cuadro de texto 2"/>
                 <wp:cNvGraphicFramePr>
                   <a:graphicFrameLocks xmlns:a="http://schemas.openxmlformats.org/drawingml/2006/main"/>
                 </wp:cNvGraphicFramePr>
@@ -246,7 +374,7 @@
                       <wps:spPr bwMode="auto">
                         <a:xfrm>
                           <a:off x="0" y="0"/>
-                          <a:ext cx="1438275" cy="308610"/>
+                          <a:ext cx="1198880" cy="308610"/>
                         </a:xfrm>
                         <a:prstGeom prst="rect">
                           <a:avLst/>
@@ -274,23 +402,7 @@
                                 <w:b/>
                                 <w:bCs/>
                               </w:rPr>
-                              <w:t xml:space="preserve">No. </w:t>
-                            </w:r>
-                            <w:r>
-                              <w:rPr>
-                                <w:rFonts w:ascii="Geomanist" w:hAnsi="Geomanist"/>
-                                <w:b/>
-                                <w:bCs/>
-                              </w:rPr>
-                              <w:t>Documento</w:t>
-                            </w:r>
-                            <w:r>
-                              <w:rPr>
-                                <w:rFonts w:ascii="Geomanist" w:hAnsi="Geomanist"/>
-                                <w:b/>
-                                <w:bCs/>
-                              </w:rPr>
-                              <w:t>:</w:t>
+                              <w:t>Fecha Inicio:</w:t>
                             </w:r>
                           </w:p>
                         </w:txbxContent>
@@ -312,7 +424,7 @@
           </mc:Choice>
           <mc:Fallback>
             <w:pict>
-              <v:shape w14:anchorId="5FA017B1" id="_x0000_s1027" type="#_x0000_t202" style="position:absolute;margin-left:37.6pt;margin-top:30.85pt;width:113.25pt;height:24.3pt;z-index:251669504;visibility:visible;mso-wrap-style:square;mso-width-percent:0;mso-height-percent:0;mso-wrap-distance-left:9pt;mso-wrap-distance-top:3.6pt;mso-wrap-distance-right:9pt;mso-wrap-distance-bottom:3.6pt;mso-position-horizontal:absolute;mso-position-horizontal-relative:page;mso-position-vertical:absolute;mso-position-vertical-relative:text;mso-width-percent:0;mso-height-percent:0;mso-width-relative:margin;mso-height-relative:margin;v-text-anchor:top" o:gfxdata="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" filled="f" stroked="f">
+              <v:shape w14:anchorId="2519B2C7" id="_x0000_s1028" type="#_x0000_t202" style="position:absolute;margin-left:37.55pt;margin-top:27.95pt;width:94.4pt;height:24.3pt;z-index:251671552;visibility:visible;mso-wrap-style:square;mso-width-percent:0;mso-height-percent:0;mso-wrap-distance-left:9pt;mso-wrap-distance-top:3.6pt;mso-wrap-distance-right:9pt;mso-wrap-distance-bottom:3.6pt;mso-position-horizontal:absolute;mso-position-horizontal-relative:page;mso-position-vertical:absolute;mso-position-vertical-relative:text;mso-width-percent:0;mso-height-percent:0;mso-width-relative:margin;mso-height-relative:margin;v-text-anchor:top" o:gfxdata="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" filled="f" stroked="f">
                 <v:textbox>
                   <w:txbxContent>
                     <w:p>
@@ -328,23 +440,7 @@
                           <w:b/>
                           <w:bCs/>
                         </w:rPr>
-                        <w:t xml:space="preserve">No. </w:t>
-                      </w:r>
-                      <w:r>
-                        <w:rPr>
-                          <w:rFonts w:ascii="Geomanist" w:hAnsi="Geomanist"/>
-                          <w:b/>
-                          <w:bCs/>
-                        </w:rPr>
-                        <w:t>Documento</w:t>
-                      </w:r>
-                      <w:r>
-                        <w:rPr>
-                          <w:rFonts w:ascii="Geomanist" w:hAnsi="Geomanist"/>
-                          <w:b/>
-                          <w:bCs/>
-                        </w:rPr>
-                        <w:t>:</w:t>
+                        <w:t>Fecha Inicio:</w:t>
                       </w:r>
                     </w:p>
                   </w:txbxContent>
@@ -364,7 +460,7 @@
         <mc:AlternateContent>
           <mc:Choice Requires="wps">
             <w:drawing>
-              <wp:anchor distT="45720" distB="45720" distL="114300" distR="114300" simplePos="0" relativeHeight="251661312" behindDoc="0" locked="0" layoutInCell="1" allowOverlap="1" wp14:anchorId="01367F68" wp14:editId="03DB2FEA">
+              <wp:anchor distT="45720" distB="45720" distL="114300" distR="114300" simplePos="0" relativeHeight="251661312" behindDoc="0" locked="0" layoutInCell="1" allowOverlap="1" wp14:anchorId="01367F68" wp14:editId="7714C707">
                 <wp:simplePos x="0" y="0"/>
                 <wp:positionH relativeFrom="page">
                   <wp:posOffset>442422</wp:posOffset>
@@ -446,7 +542,7 @@
           </mc:Choice>
           <mc:Fallback>
             <w:pict>
-              <v:shape w14:anchorId="01367F68" id="_x0000_s1028" type="#_x0000_t202" style="position:absolute;margin-left:34.85pt;margin-top:.7pt;width:293.6pt;height:31.75pt;z-index:251661312;visibility:visible;mso-wrap-style:square;mso-width-percent:0;mso-height-percent:0;mso-wrap-distance-left:9pt;mso-wrap-distance-top:3.6pt;mso-wrap-distance-right:9pt;mso-wrap-distance-bottom:3.6pt;mso-position-horizontal:absolute;mso-position-horizontal-relative:page;mso-position-vertical:absolute;mso-position-vertical-relative:text;mso-width-percent:0;mso-height-percent:0;mso-width-relative:margin;mso-height-relative:margin;v-text-anchor:top" o:gfxdata="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" filled="f" stroked="f">
+              <v:shape w14:anchorId="01367F68" id="_x0000_s1029" type="#_x0000_t202" style="position:absolute;margin-left:34.85pt;margin-top:.7pt;width:293.6pt;height:31.75pt;z-index:251661312;visibility:visible;mso-wrap-style:square;mso-width-percent:0;mso-height-percent:0;mso-wrap-distance-left:9pt;mso-wrap-distance-top:3.6pt;mso-wrap-distance-right:9pt;mso-wrap-distance-bottom:3.6pt;mso-position-horizontal:absolute;mso-position-horizontal-relative:page;mso-position-vertical:absolute;mso-position-vertical-relative:text;mso-width-percent:0;mso-height-percent:0;mso-width-relative:margin;mso-height-relative:margin;v-text-anchor:top" o:gfxdata="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" filled="f" stroked="f">
                 <v:textbox>
                   <w:txbxContent>
                     <w:p>
@@ -498,18 +594,18 @@
         <mc:AlternateContent>
           <mc:Choice Requires="wps">
             <w:drawing>
-              <wp:anchor distT="45720" distB="45720" distL="114300" distR="114300" simplePos="0" relativeHeight="251671552" behindDoc="0" locked="0" layoutInCell="1" allowOverlap="1" wp14:anchorId="2519B2C7" wp14:editId="7B33694E">
+              <wp:anchor distT="45720" distB="45720" distL="114300" distR="114300" simplePos="0" relativeHeight="251669504" behindDoc="0" locked="0" layoutInCell="1" allowOverlap="1" wp14:anchorId="5FA017B1" wp14:editId="4B80640E">
                 <wp:simplePos x="0" y="0"/>
                 <wp:positionH relativeFrom="page">
-                  <wp:posOffset>496306</wp:posOffset>
+                  <wp:posOffset>483235</wp:posOffset>
                 </wp:positionH>
                 <wp:positionV relativeFrom="paragraph">
-                  <wp:posOffset>463748</wp:posOffset>
+                  <wp:posOffset>350520</wp:posOffset>
                 </wp:positionV>
-                <wp:extent cx="1198880" cy="308610"/>
+                <wp:extent cx="1438275" cy="308610"/>
                 <wp:effectExtent l="0" t="0" r="0" b="0"/>
                 <wp:wrapSquare wrapText="bothSides"/>
-                <wp:docPr id="2061804195" name="Cuadro de texto 2"/>
+                <wp:docPr id="1350835243" name="Cuadro de texto 2"/>
                 <wp:cNvGraphicFramePr>
                   <a:graphicFrameLocks xmlns:a="http://schemas.openxmlformats.org/drawingml/2006/main"/>
                 </wp:cNvGraphicFramePr>
@@ -522,7 +618,7 @@
                       <wps:spPr bwMode="auto">
                         <a:xfrm>
                           <a:off x="0" y="0"/>
-                          <a:ext cx="1198880" cy="308610"/>
+                          <a:ext cx="1438275" cy="308610"/>
                         </a:xfrm>
                         <a:prstGeom prst="rect">
                           <a:avLst/>
@@ -550,7 +646,15 @@
                                 <w:b/>
                                 <w:bCs/>
                               </w:rPr>
-                              <w:t>Fecha Inicio:</w:t>
+                              <w:t xml:space="preserve">No. </w:t>
+                            </w:r>
+                            <w:r>
+                              <w:rPr>
+                                <w:rFonts w:ascii="Geomanist" w:hAnsi="Geomanist"/>
+                                <w:b/>
+                                <w:bCs/>
+                              </w:rPr>
+                              <w:t>Documento:</w:t>
                             </w:r>
                           </w:p>
                         </w:txbxContent>
@@ -572,7 +676,7 @@
           </mc:Choice>
           <mc:Fallback>
             <w:pict>
-              <v:shape w14:anchorId="2519B2C7" id="_x0000_s1029" type="#_x0000_t202" style="position:absolute;margin-left:39.1pt;margin-top:36.5pt;width:94.4pt;height:24.3pt;z-index:251671552;visibility:visible;mso-wrap-style:square;mso-width-percent:0;mso-height-percent:0;mso-wrap-distance-left:9pt;mso-wrap-distance-top:3.6pt;mso-wrap-distance-right:9pt;mso-wrap-distance-bottom:3.6pt;mso-position-horizontal:absolute;mso-position-horizontal-relative:page;mso-position-vertical:absolute;mso-position-vertical-relative:text;mso-width-percent:0;mso-height-percent:0;mso-width-relative:margin;mso-height-relative:margin;v-text-anchor:top" o:gfxdata="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" filled="f" stroked="f">
+              <v:shape w14:anchorId="5FA017B1" id="_x0000_s1030" type="#_x0000_t202" style="position:absolute;margin-left:38.05pt;margin-top:27.6pt;width:113.25pt;height:24.3pt;z-index:251669504;visibility:visible;mso-wrap-style:square;mso-width-percent:0;mso-height-percent:0;mso-wrap-distance-left:9pt;mso-wrap-distance-top:3.6pt;mso-wrap-distance-right:9pt;mso-wrap-distance-bottom:3.6pt;mso-position-horizontal:absolute;mso-position-horizontal-relative:page;mso-position-vertical:absolute;mso-position-vertical-relative:text;mso-width-percent:0;mso-height-percent:0;mso-width-relative:margin;mso-height-relative:margin;v-text-anchor:top" o:gfxdata="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" filled="f" stroked="f">
                 <v:textbox>
                   <w:txbxContent>
                     <w:p>
@@ -588,7 +692,15 @@
                           <w:b/>
                           <w:bCs/>
                         </w:rPr>
-                        <w:t>Fecha Inicio:</w:t>
+                        <w:t xml:space="preserve">No. </w:t>
+                      </w:r>
+                      <w:r>
+                        <w:rPr>
+                          <w:rFonts w:ascii="Geomanist" w:hAnsi="Geomanist"/>
+                          <w:b/>
+                          <w:bCs/>
+                        </w:rPr>
+                        <w:t>Documento:</w:t>
                       </w:r>
                     </w:p>
                   </w:txbxContent>
@@ -608,13 +720,13 @@
         <mc:AlternateContent>
           <mc:Choice Requires="wps">
             <w:drawing>
-              <wp:anchor distT="45720" distB="45720" distL="114300" distR="114300" simplePos="0" relativeHeight="251667456" behindDoc="0" locked="0" layoutInCell="1" allowOverlap="1" wp14:anchorId="6A2C497B" wp14:editId="6D8A78BE">
+              <wp:anchor distT="45720" distB="45720" distL="114300" distR="114300" simplePos="0" relativeHeight="251667456" behindDoc="0" locked="0" layoutInCell="1" allowOverlap="1" wp14:anchorId="6A2C497B" wp14:editId="4E4A233D">
                 <wp:simplePos x="0" y="0"/>
                 <wp:positionH relativeFrom="page">
-                  <wp:posOffset>487721</wp:posOffset>
+                  <wp:posOffset>497205</wp:posOffset>
                 </wp:positionH>
                 <wp:positionV relativeFrom="paragraph">
-                  <wp:posOffset>207093</wp:posOffset>
+                  <wp:posOffset>130810</wp:posOffset>
                 </wp:positionV>
                 <wp:extent cx="1198880" cy="308610"/>
                 <wp:effectExtent l="0" t="0" r="0" b="0"/>
@@ -690,7 +802,7 @@
           </mc:Choice>
           <mc:Fallback>
             <w:pict>
-              <v:shape w14:anchorId="6A2C497B" id="_x0000_s1030" type="#_x0000_t202" style="position:absolute;margin-left:38.4pt;margin-top:16.3pt;width:94.4pt;height:24.3pt;z-index:251667456;visibility:visible;mso-wrap-style:square;mso-width-percent:0;mso-height-percent:0;mso-wrap-distance-left:9pt;mso-wrap-distance-top:3.6pt;mso-wrap-distance-right:9pt;mso-wrap-distance-bottom:3.6pt;mso-position-horizontal:absolute;mso-position-horizontal-relative:page;mso-position-vertical:absolute;mso-position-vertical-relative:text;mso-width-percent:0;mso-height-percent:0;mso-width-relative:margin;mso-height-relative:margin;v-text-anchor:top" o:gfxdata="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" filled="f" stroked="f">
+              <v:shape w14:anchorId="6A2C497B" id="_x0000_s1031" type="#_x0000_t202" style="position:absolute;margin-left:39.15pt;margin-top:10.3pt;width:94.4pt;height:24.3pt;z-index:251667456;visibility:visible;mso-wrap-style:square;mso-width-percent:0;mso-height-percent:0;mso-wrap-distance-left:9pt;mso-wrap-distance-top:3.6pt;mso-wrap-distance-right:9pt;mso-wrap-distance-bottom:3.6pt;mso-position-horizontal:absolute;mso-position-horizontal-relative:page;mso-position-vertical:absolute;mso-position-vertical-relative:text;mso-width-percent:0;mso-height-percent:0;mso-width-relative:margin;mso-height-relative:margin;v-text-anchor:top" o:gfxdata="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" filled="f" stroked="f">
                 <v:textbox>
                   <w:txbxContent>
                     <w:p>
@@ -734,106 +846,6 @@
           <w:szCs w:val="56"/>
         </w:rPr>
       </w:pPr>
-    </w:p>
-    <w:p>
-      <w:pPr>
-        <w:rPr>
-          <w:rFonts w:ascii="Geomanist" w:hAnsi="Geomanist"/>
-          <w:sz w:val="56"/>
-          <w:szCs w:val="56"/>
-        </w:rPr>
-      </w:pPr>
-    </w:p>
-    <w:p>
-      <w:pPr>
-        <w:rPr>
-          <w:rFonts w:ascii="Geomanist" w:hAnsi="Geomanist"/>
-          <w:sz w:val="56"/>
-          <w:szCs w:val="56"/>
-        </w:rPr>
-      </w:pPr>
-    </w:p>
-    <w:p>
-      <w:pPr>
-        <w:rPr>
-          <w:rFonts w:ascii="Geomanist" w:hAnsi="Geomanist"/>
-          <w:sz w:val="52"/>
-          <w:szCs w:val="52"/>
-        </w:rPr>
-      </w:pPr>
-    </w:p>
-    <w:p>
-      <w:pPr>
-        <w:rPr>
-          <w:sz w:val="56"/>
-          <w:szCs w:val="56"/>
-        </w:rPr>
-      </w:pPr>
-    </w:p>
-    <w:p>
-      <w:pPr>
-        <w:rPr>
-          <w:sz w:val="56"/>
-          <w:szCs w:val="56"/>
-        </w:rPr>
-      </w:pPr>
-    </w:p>
-    <w:p>
-      <w:pPr>
-        <w:rPr>
-          <w:sz w:val="56"/>
-          <w:szCs w:val="56"/>
-        </w:rPr>
-      </w:pPr>
-    </w:p>
-    <w:p>
-      <w:pPr>
-        <w:rPr>
-          <w:sz w:val="56"/>
-          <w:szCs w:val="56"/>
-        </w:rPr>
-      </w:pPr>
-    </w:p>
-    <w:p>
-      <w:pPr>
-        <w:rPr>
-          <w:sz w:val="56"/>
-          <w:szCs w:val="56"/>
-        </w:rPr>
-      </w:pPr>
-    </w:p>
-    <w:p>
-      <w:pPr>
-        <w:rPr>
-          <w:sz w:val="56"/>
-          <w:szCs w:val="56"/>
-        </w:rPr>
-      </w:pPr>
-    </w:p>
-    <w:p>
-      <w:pPr>
-        <w:rPr>
-          <w:sz w:val="56"/>
-          <w:szCs w:val="56"/>
-        </w:rPr>
-      </w:pPr>
-    </w:p>
-    <w:p>
-      <w:pPr>
-        <w:rPr>
-          <w:sz w:val="56"/>
-          <w:szCs w:val="56"/>
-        </w:rPr>
-      </w:pPr>
-    </w:p>
-    <w:p>
-      <w:pPr>
-        <w:rPr>
-          <w:rFonts w:ascii="Geomanist" w:hAnsi="Geomanist"/>
-          <w:i/>
-          <w:iCs/>
-        </w:rPr>
-      </w:pPr>
       <w:r>
         <w:rPr>
           <w:noProof/>
@@ -843,18 +855,18 @@
         <mc:AlternateContent>
           <mc:Choice Requires="wps">
             <w:drawing>
-              <wp:anchor distT="0" distB="0" distL="114300" distR="114300" simplePos="0" relativeHeight="251664384" behindDoc="0" locked="0" layoutInCell="1" allowOverlap="1" wp14:anchorId="73089947" wp14:editId="32243D7C">
+              <wp:anchor distT="0" distB="0" distL="114300" distR="114300" simplePos="0" relativeHeight="251677696" behindDoc="0" locked="0" layoutInCell="1" allowOverlap="1" wp14:anchorId="4DF79422" wp14:editId="17FCE396">
                 <wp:simplePos x="0" y="0"/>
                 <wp:positionH relativeFrom="page">
-                  <wp:posOffset>2042234</wp:posOffset>
+                  <wp:posOffset>476250</wp:posOffset>
                 </wp:positionH>
                 <wp:positionV relativeFrom="paragraph">
-                  <wp:posOffset>997387</wp:posOffset>
+                  <wp:posOffset>445770</wp:posOffset>
                 </wp:positionV>
-                <wp:extent cx="4428902" cy="664869"/>
-                <wp:effectExtent l="0" t="0" r="10160" b="20955"/>
+                <wp:extent cx="6792595" cy="749300"/>
+                <wp:effectExtent l="0" t="0" r="27305" b="12700"/>
                 <wp:wrapNone/>
-                <wp:docPr id="127262467" name="Rectángulo 7"/>
+                <wp:docPr id="1520498883" name="Rectángulo: esquinas redondeadas 8"/>
                 <wp:cNvGraphicFramePr/>
                 <a:graphic xmlns:a="http://schemas.openxmlformats.org/drawingml/2006/main">
                   <a:graphicData uri="http://schemas.microsoft.com/office/word/2010/wordprocessingShape">
@@ -863,9 +875,9 @@
                       <wps:spPr>
                         <a:xfrm>
                           <a:off x="0" y="0"/>
-                          <a:ext cx="4428902" cy="664869"/>
+                          <a:ext cx="6792595" cy="749300"/>
                         </a:xfrm>
-                        <a:prstGeom prst="rect">
+                        <a:prstGeom prst="roundRect">
                           <a:avLst/>
                         </a:prstGeom>
                         <a:noFill/>
@@ -914,14 +926,1900 @@
           </mc:Choice>
           <mc:Fallback>
             <w:pict>
-              <v:rect w14:anchorId="0401FD77" id="Rectángulo 7" o:spid="_x0000_s1026" style="position:absolute;margin-left:160.8pt;margin-top:78.55pt;width:348.75pt;height:52.35pt;z-index:251664384;visibility:visible;mso-wrap-style:square;mso-width-percent:0;mso-height-percent:0;mso-wrap-distance-left:9pt;mso-wrap-distance-top:0;mso-wrap-distance-right:9pt;mso-wrap-distance-bottom:0;mso-position-horizontal:absolute;mso-position-horizontal-relative:page;mso-position-vertical:absolute;mso-position-vertical-relative:text;mso-width-percent:0;mso-height-percent:0;mso-width-relative:margin;mso-height-relative:margin;v-text-anchor:middle" o:gfxdata="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" filled="f" strokecolor="#aeaaaa [2414]" strokeweight="1.5pt">
-                <v:stroke dashstyle="3 1"/>
+              <v:roundrect w14:anchorId="4AD4A172" id="Rectángulo: esquinas redondeadas 8" o:spid="_x0000_s1026" style="position:absolute;margin-left:37.5pt;margin-top:35.1pt;width:534.85pt;height:59pt;z-index:251677696;visibility:visible;mso-wrap-style:square;mso-width-percent:0;mso-height-percent:0;mso-wrap-distance-left:9pt;mso-wrap-distance-top:0;mso-wrap-distance-right:9pt;mso-wrap-distance-bottom:0;mso-position-horizontal:absolute;mso-position-horizontal-relative:page;mso-position-vertical:absolute;mso-position-vertical-relative:text;mso-width-percent:0;mso-height-percent:0;mso-width-relative:margin;mso-height-relative:margin;v-text-anchor:middle" arcsize="10923f" o:gfxdata="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" filled="f" strokecolor="#aeaaaa [2414]" strokeweight="1.5pt">
+                <v:stroke dashstyle="3 1" joinstyle="miter"/>
                 <w10:wrap anchorx="page"/>
-              </v:rect>
+              </v:roundrect>
             </w:pict>
           </mc:Fallback>
         </mc:AlternateContent>
       </w:r>
+      <w:r>
+        <w:rPr>
+          <w:noProof/>
+          <w:sz w:val="56"/>
+          <w:szCs w:val="56"/>
+        </w:rPr>
+        <mc:AlternateContent>
+          <mc:Choice Requires="wps">
+            <w:drawing>
+              <wp:anchor distT="45720" distB="45720" distL="114300" distR="114300" simplePos="0" relativeHeight="251679744" behindDoc="0" locked="0" layoutInCell="1" allowOverlap="1" wp14:anchorId="43B68D32" wp14:editId="0BD1F6A7">
+                <wp:simplePos x="0" y="0"/>
+                <wp:positionH relativeFrom="page">
+                  <wp:posOffset>485775</wp:posOffset>
+                </wp:positionH>
+                <wp:positionV relativeFrom="paragraph">
+                  <wp:posOffset>457835</wp:posOffset>
+                </wp:positionV>
+                <wp:extent cx="1198880" cy="308610"/>
+                <wp:effectExtent l="0" t="0" r="0" b="0"/>
+                <wp:wrapSquare wrapText="bothSides"/>
+                <wp:docPr id="2041811284" name="Cuadro de texto 2"/>
+                <wp:cNvGraphicFramePr>
+                  <a:graphicFrameLocks xmlns:a="http://schemas.openxmlformats.org/drawingml/2006/main"/>
+                </wp:cNvGraphicFramePr>
+                <a:graphic xmlns:a="http://schemas.openxmlformats.org/drawingml/2006/main">
+                  <a:graphicData uri="http://schemas.microsoft.com/office/word/2010/wordprocessingShape">
+                    <wps:wsp>
+                      <wps:cNvSpPr txBox="1">
+                        <a:spLocks noChangeArrowheads="1"/>
+                      </wps:cNvSpPr>
+                      <wps:spPr bwMode="auto">
+                        <a:xfrm>
+                          <a:off x="0" y="0"/>
+                          <a:ext cx="1198880" cy="308610"/>
+                        </a:xfrm>
+                        <a:prstGeom prst="rect">
+                          <a:avLst/>
+                        </a:prstGeom>
+                        <a:noFill/>
+                        <a:ln w="9525">
+                          <a:noFill/>
+                          <a:miter lim="800000"/>
+                          <a:headEnd/>
+                          <a:tailEnd/>
+                        </a:ln>
+                      </wps:spPr>
+                      <wps:txbx>
+                        <w:txbxContent>
+                          <w:p>
+                            <w:pPr>
+                              <w:rPr>
+                                <w:sz w:val="22"/>
+                                <w:szCs w:val="22"/>
+                              </w:rPr>
+                            </w:pPr>
+                            <w:r>
+                              <w:rPr>
+                                <w:rFonts w:ascii="Geomanist" w:hAnsi="Geomanist"/>
+                                <w:b/>
+                                <w:bCs/>
+                              </w:rPr>
+                              <w:t>Unidad</w:t>
+                            </w:r>
+                            <w:r>
+                              <w:rPr>
+                                <w:rFonts w:ascii="Geomanist" w:hAnsi="Geomanist"/>
+                                <w:b/>
+                                <w:bCs/>
+                              </w:rPr>
+                              <w:t>:</w:t>
+                            </w:r>
+                          </w:p>
+                        </w:txbxContent>
+                      </wps:txbx>
+                      <wps:bodyPr rot="0" vert="horz" wrap="square" lIns="91440" tIns="45720" rIns="91440" bIns="45720" anchor="t" anchorCtr="0">
+                        <a:noAutofit/>
+                      </wps:bodyPr>
+                    </wps:wsp>
+                  </a:graphicData>
+                </a:graphic>
+                <wp14:sizeRelH relativeFrom="margin">
+                  <wp14:pctWidth>0</wp14:pctWidth>
+                </wp14:sizeRelH>
+                <wp14:sizeRelV relativeFrom="margin">
+                  <wp14:pctHeight>0</wp14:pctHeight>
+                </wp14:sizeRelV>
+              </wp:anchor>
+            </w:drawing>
+          </mc:Choice>
+          <mc:Fallback>
+            <w:pict>
+              <v:shape w14:anchorId="43B68D32" id="_x0000_s1032" type="#_x0000_t202" style="position:absolute;margin-left:38.25pt;margin-top:36.05pt;width:94.4pt;height:24.3pt;z-index:251679744;visibility:visible;mso-wrap-style:square;mso-width-percent:0;mso-height-percent:0;mso-wrap-distance-left:9pt;mso-wrap-distance-top:3.6pt;mso-wrap-distance-right:9pt;mso-wrap-distance-bottom:3.6pt;mso-position-horizontal:absolute;mso-position-horizontal-relative:page;mso-position-vertical:absolute;mso-position-vertical-relative:text;mso-width-percent:0;mso-height-percent:0;mso-width-relative:margin;mso-height-relative:margin;v-text-anchor:top" o:gfxdata="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" filled="f" stroked="f">
+                <v:textbox>
+                  <w:txbxContent>
+                    <w:p>
+                      <w:pPr>
+                        <w:rPr>
+                          <w:sz w:val="22"/>
+                          <w:szCs w:val="22"/>
+                        </w:rPr>
+                      </w:pPr>
+                      <w:r>
+                        <w:rPr>
+                          <w:rFonts w:ascii="Geomanist" w:hAnsi="Geomanist"/>
+                          <w:b/>
+                          <w:bCs/>
+                        </w:rPr>
+                        <w:t>Unidad</w:t>
+                      </w:r>
+                      <w:r>
+                        <w:rPr>
+                          <w:rFonts w:ascii="Geomanist" w:hAnsi="Geomanist"/>
+                          <w:b/>
+                          <w:bCs/>
+                        </w:rPr>
+                        <w:t>:</w:t>
+                      </w:r>
+                    </w:p>
+                  </w:txbxContent>
+                </v:textbox>
+                <w10:wrap type="square" anchorx="page"/>
+              </v:shape>
+            </w:pict>
+          </mc:Fallback>
+        </mc:AlternateContent>
+      </w:r>
+    </w:p>
+    <w:p>
+      <w:pPr>
+        <w:rPr>
+          <w:rFonts w:ascii="Geomanist" w:hAnsi="Geomanist"/>
+          <w:sz w:val="56"/>
+          <w:szCs w:val="56"/>
+        </w:rPr>
+      </w:pPr>
+      <w:r>
+        <w:rPr>
+          <w:noProof/>
+          <w:sz w:val="56"/>
+          <w:szCs w:val="56"/>
+        </w:rPr>
+        <mc:AlternateContent>
+          <mc:Choice Requires="wps">
+            <w:drawing>
+              <wp:anchor distT="45720" distB="45720" distL="114300" distR="114300" simplePos="0" relativeHeight="251683840" behindDoc="0" locked="0" layoutInCell="1" allowOverlap="1" wp14:anchorId="004824C7" wp14:editId="13C84F68">
+                <wp:simplePos x="0" y="0"/>
+                <wp:positionH relativeFrom="page">
+                  <wp:posOffset>479425</wp:posOffset>
+                </wp:positionH>
+                <wp:positionV relativeFrom="paragraph">
+                  <wp:posOffset>428625</wp:posOffset>
+                </wp:positionV>
+                <wp:extent cx="1198880" cy="308610"/>
+                <wp:effectExtent l="0" t="0" r="0" b="0"/>
+                <wp:wrapSquare wrapText="bothSides"/>
+                <wp:docPr id="323343631" name="Cuadro de texto 2"/>
+                <wp:cNvGraphicFramePr>
+                  <a:graphicFrameLocks xmlns:a="http://schemas.openxmlformats.org/drawingml/2006/main"/>
+                </wp:cNvGraphicFramePr>
+                <a:graphic xmlns:a="http://schemas.openxmlformats.org/drawingml/2006/main">
+                  <a:graphicData uri="http://schemas.microsoft.com/office/word/2010/wordprocessingShape">
+                    <wps:wsp>
+                      <wps:cNvSpPr txBox="1">
+                        <a:spLocks noChangeArrowheads="1"/>
+                      </wps:cNvSpPr>
+                      <wps:spPr bwMode="auto">
+                        <a:xfrm>
+                          <a:off x="0" y="0"/>
+                          <a:ext cx="1198880" cy="308610"/>
+                        </a:xfrm>
+                        <a:prstGeom prst="rect">
+                          <a:avLst/>
+                        </a:prstGeom>
+                        <a:noFill/>
+                        <a:ln w="9525">
+                          <a:noFill/>
+                          <a:miter lim="800000"/>
+                          <a:headEnd/>
+                          <a:tailEnd/>
+                        </a:ln>
+                      </wps:spPr>
+                      <wps:txbx>
+                        <w:txbxContent>
+                          <w:p>
+                            <w:pPr>
+                              <w:rPr>
+                                <w:sz w:val="22"/>
+                                <w:szCs w:val="22"/>
+                              </w:rPr>
+                            </w:pPr>
+                            <w:r>
+                              <w:rPr>
+                                <w:rFonts w:ascii="Geomanist" w:hAnsi="Geomanist"/>
+                                <w:b/>
+                                <w:bCs/>
+                              </w:rPr>
+                              <w:t>Área:</w:t>
+                            </w:r>
+                          </w:p>
+                        </w:txbxContent>
+                      </wps:txbx>
+                      <wps:bodyPr rot="0" vert="horz" wrap="square" lIns="91440" tIns="45720" rIns="91440" bIns="45720" anchor="t" anchorCtr="0">
+                        <a:noAutofit/>
+                      </wps:bodyPr>
+                    </wps:wsp>
+                  </a:graphicData>
+                </a:graphic>
+                <wp14:sizeRelH relativeFrom="margin">
+                  <wp14:pctWidth>0</wp14:pctWidth>
+                </wp14:sizeRelH>
+                <wp14:sizeRelV relativeFrom="margin">
+                  <wp14:pctHeight>0</wp14:pctHeight>
+                </wp14:sizeRelV>
+              </wp:anchor>
+            </w:drawing>
+          </mc:Choice>
+          <mc:Fallback>
+            <w:pict>
+              <v:shape w14:anchorId="004824C7" id="_x0000_s1033" type="#_x0000_t202" style="position:absolute;margin-left:37.75pt;margin-top:33.75pt;width:94.4pt;height:24.3pt;z-index:251683840;visibility:visible;mso-wrap-style:square;mso-width-percent:0;mso-height-percent:0;mso-wrap-distance-left:9pt;mso-wrap-distance-top:3.6pt;mso-wrap-distance-right:9pt;mso-wrap-distance-bottom:3.6pt;mso-position-horizontal:absolute;mso-position-horizontal-relative:page;mso-position-vertical:absolute;mso-position-vertical-relative:text;mso-width-percent:0;mso-height-percent:0;mso-width-relative:margin;mso-height-relative:margin;v-text-anchor:top" o:gfxdata="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" filled="f" stroked="f">
+                <v:textbox>
+                  <w:txbxContent>
+                    <w:p>
+                      <w:pPr>
+                        <w:rPr>
+                          <w:sz w:val="22"/>
+                          <w:szCs w:val="22"/>
+                        </w:rPr>
+                      </w:pPr>
+                      <w:r>
+                        <w:rPr>
+                          <w:rFonts w:ascii="Geomanist" w:hAnsi="Geomanist"/>
+                          <w:b/>
+                          <w:bCs/>
+                        </w:rPr>
+                        <w:t>Área:</w:t>
+                      </w:r>
+                    </w:p>
+                  </w:txbxContent>
+                </v:textbox>
+                <w10:wrap type="square" anchorx="page"/>
+              </v:shape>
+            </w:pict>
+          </mc:Fallback>
+        </mc:AlternateContent>
+      </w:r>
+      <w:r>
+        <w:rPr>
+          <w:noProof/>
+          <w:sz w:val="56"/>
+          <w:szCs w:val="56"/>
+        </w:rPr>
+        <mc:AlternateContent>
+          <mc:Choice Requires="wps">
+            <w:drawing>
+              <wp:anchor distT="45720" distB="45720" distL="114300" distR="114300" simplePos="0" relativeHeight="251681792" behindDoc="0" locked="0" layoutInCell="1" allowOverlap="1" wp14:anchorId="382FBD32" wp14:editId="240F9C63">
+                <wp:simplePos x="0" y="0"/>
+                <wp:positionH relativeFrom="page">
+                  <wp:posOffset>479425</wp:posOffset>
+                </wp:positionH>
+                <wp:positionV relativeFrom="paragraph">
+                  <wp:posOffset>221615</wp:posOffset>
+                </wp:positionV>
+                <wp:extent cx="1198880" cy="308610"/>
+                <wp:effectExtent l="0" t="0" r="0" b="0"/>
+                <wp:wrapSquare wrapText="bothSides"/>
+                <wp:docPr id="283768217" name="Cuadro de texto 2"/>
+                <wp:cNvGraphicFramePr>
+                  <a:graphicFrameLocks xmlns:a="http://schemas.openxmlformats.org/drawingml/2006/main"/>
+                </wp:cNvGraphicFramePr>
+                <a:graphic xmlns:a="http://schemas.openxmlformats.org/drawingml/2006/main">
+                  <a:graphicData uri="http://schemas.microsoft.com/office/word/2010/wordprocessingShape">
+                    <wps:wsp>
+                      <wps:cNvSpPr txBox="1">
+                        <a:spLocks noChangeArrowheads="1"/>
+                      </wps:cNvSpPr>
+                      <wps:spPr bwMode="auto">
+                        <a:xfrm>
+                          <a:off x="0" y="0"/>
+                          <a:ext cx="1198880" cy="308610"/>
+                        </a:xfrm>
+                        <a:prstGeom prst="rect">
+                          <a:avLst/>
+                        </a:prstGeom>
+                        <a:noFill/>
+                        <a:ln w="9525">
+                          <a:noFill/>
+                          <a:miter lim="800000"/>
+                          <a:headEnd/>
+                          <a:tailEnd/>
+                        </a:ln>
+                      </wps:spPr>
+                      <wps:txbx>
+                        <w:txbxContent>
+                          <w:p>
+                            <w:pPr>
+                              <w:rPr>
+                                <w:sz w:val="22"/>
+                                <w:szCs w:val="22"/>
+                              </w:rPr>
+                            </w:pPr>
+                            <w:r>
+                              <w:rPr>
+                                <w:rFonts w:ascii="Geomanist" w:hAnsi="Geomanist"/>
+                                <w:b/>
+                                <w:bCs/>
+                              </w:rPr>
+                              <w:t>Coordinación:</w:t>
+                            </w:r>
+                          </w:p>
+                        </w:txbxContent>
+                      </wps:txbx>
+                      <wps:bodyPr rot="0" vert="horz" wrap="square" lIns="91440" tIns="45720" rIns="91440" bIns="45720" anchor="t" anchorCtr="0">
+                        <a:noAutofit/>
+                      </wps:bodyPr>
+                    </wps:wsp>
+                  </a:graphicData>
+                </a:graphic>
+                <wp14:sizeRelH relativeFrom="margin">
+                  <wp14:pctWidth>0</wp14:pctWidth>
+                </wp14:sizeRelH>
+                <wp14:sizeRelV relativeFrom="margin">
+                  <wp14:pctHeight>0</wp14:pctHeight>
+                </wp14:sizeRelV>
+              </wp:anchor>
+            </w:drawing>
+          </mc:Choice>
+          <mc:Fallback>
+            <w:pict>
+              <v:shape w14:anchorId="382FBD32" id="_x0000_s1034" type="#_x0000_t202" style="position:absolute;margin-left:37.75pt;margin-top:17.45pt;width:94.4pt;height:24.3pt;z-index:251681792;visibility:visible;mso-wrap-style:square;mso-width-percent:0;mso-height-percent:0;mso-wrap-distance-left:9pt;mso-wrap-distance-top:3.6pt;mso-wrap-distance-right:9pt;mso-wrap-distance-bottom:3.6pt;mso-position-horizontal:absolute;mso-position-horizontal-relative:page;mso-position-vertical:absolute;mso-position-vertical-relative:text;mso-width-percent:0;mso-height-percent:0;mso-width-relative:margin;mso-height-relative:margin;v-text-anchor:top" o:gfxdata="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" filled="f" stroked="f">
+                <v:textbox>
+                  <w:txbxContent>
+                    <w:p>
+                      <w:pPr>
+                        <w:rPr>
+                          <w:sz w:val="22"/>
+                          <w:szCs w:val="22"/>
+                        </w:rPr>
+                      </w:pPr>
+                      <w:r>
+                        <w:rPr>
+                          <w:rFonts w:ascii="Geomanist" w:hAnsi="Geomanist"/>
+                          <w:b/>
+                          <w:bCs/>
+                        </w:rPr>
+                        <w:t>Coordinación:</w:t>
+                      </w:r>
+                    </w:p>
+                  </w:txbxContent>
+                </v:textbox>
+                <w10:wrap type="square" anchorx="page"/>
+              </v:shape>
+            </w:pict>
+          </mc:Fallback>
+        </mc:AlternateContent>
+      </w:r>
+    </w:p>
+    <w:p>
+      <w:pPr>
+        <w:rPr>
+          <w:rFonts w:ascii="Geomanist" w:hAnsi="Geomanist"/>
+          <w:sz w:val="56"/>
+          <w:szCs w:val="56"/>
+        </w:rPr>
+      </w:pPr>
+      <w:r>
+        <w:rPr>
+          <w:noProof/>
+          <w:sz w:val="56"/>
+          <w:szCs w:val="56"/>
+        </w:rPr>
+        <mc:AlternateContent>
+          <mc:Choice Requires="wps">
+            <w:drawing>
+              <wp:anchor distT="0" distB="0" distL="114300" distR="114300" simplePos="0" relativeHeight="251685888" behindDoc="0" locked="0" layoutInCell="1" allowOverlap="1" wp14:anchorId="397AF2AE" wp14:editId="1B0DA757">
+                <wp:simplePos x="0" y="0"/>
+                <wp:positionH relativeFrom="page">
+                  <wp:posOffset>476250</wp:posOffset>
+                </wp:positionH>
+                <wp:positionV relativeFrom="paragraph">
+                  <wp:posOffset>526415</wp:posOffset>
+                </wp:positionV>
+                <wp:extent cx="6792595" cy="736600"/>
+                <wp:effectExtent l="0" t="0" r="27305" b="25400"/>
+                <wp:wrapNone/>
+                <wp:docPr id="320230299" name="Rectángulo: esquinas redondeadas 8"/>
+                <wp:cNvGraphicFramePr/>
+                <a:graphic xmlns:a="http://schemas.openxmlformats.org/drawingml/2006/main">
+                  <a:graphicData uri="http://schemas.microsoft.com/office/word/2010/wordprocessingShape">
+                    <wps:wsp>
+                      <wps:cNvSpPr/>
+                      <wps:spPr>
+                        <a:xfrm>
+                          <a:off x="0" y="0"/>
+                          <a:ext cx="6792595" cy="736600"/>
+                        </a:xfrm>
+                        <a:prstGeom prst="roundRect">
+                          <a:avLst/>
+                        </a:prstGeom>
+                        <a:noFill/>
+                        <a:ln w="19050">
+                          <a:solidFill>
+                            <a:schemeClr val="bg2">
+                              <a:lumMod val="75000"/>
+                            </a:schemeClr>
+                          </a:solidFill>
+                          <a:prstDash val="sysDash"/>
+                        </a:ln>
+                      </wps:spPr>
+                      <wps:style>
+                        <a:lnRef idx="2">
+                          <a:schemeClr val="accent1">
+                            <a:shade val="15000"/>
+                          </a:schemeClr>
+                        </a:lnRef>
+                        <a:fillRef idx="1">
+                          <a:schemeClr val="accent1"/>
+                        </a:fillRef>
+                        <a:effectRef idx="0">
+                          <a:schemeClr val="accent1"/>
+                        </a:effectRef>
+                        <a:fontRef idx="minor">
+                          <a:schemeClr val="lt1"/>
+                        </a:fontRef>
+                      </wps:style>
+                      <wps:bodyPr rot="0" spcFirstLastPara="0" vertOverflow="overflow" horzOverflow="overflow" vert="horz" wrap="square" lIns="91440" tIns="45720" rIns="91440" bIns="45720" numCol="1" spcCol="0" rtlCol="0" fromWordArt="0" anchor="ctr" anchorCtr="0" forceAA="0" compatLnSpc="1">
+                        <a:prstTxWarp prst="textNoShape">
+                          <a:avLst/>
+                        </a:prstTxWarp>
+                        <a:noAutofit/>
+                      </wps:bodyPr>
+                    </wps:wsp>
+                  </a:graphicData>
+                </a:graphic>
+                <wp14:sizeRelH relativeFrom="margin">
+                  <wp14:pctWidth>0</wp14:pctWidth>
+                </wp14:sizeRelH>
+                <wp14:sizeRelV relativeFrom="margin">
+                  <wp14:pctHeight>0</wp14:pctHeight>
+                </wp14:sizeRelV>
+              </wp:anchor>
+            </w:drawing>
+          </mc:Choice>
+          <mc:Fallback>
+            <w:pict>
+              <v:roundrect w14:anchorId="221B01B7" id="Rectángulo: esquinas redondeadas 8" o:spid="_x0000_s1026" style="position:absolute;margin-left:37.5pt;margin-top:41.45pt;width:534.85pt;height:58pt;z-index:251685888;visibility:visible;mso-wrap-style:square;mso-width-percent:0;mso-height-percent:0;mso-wrap-distance-left:9pt;mso-wrap-distance-top:0;mso-wrap-distance-right:9pt;mso-wrap-distance-bottom:0;mso-position-horizontal:absolute;mso-position-horizontal-relative:page;mso-position-vertical:absolute;mso-position-vertical-relative:text;mso-width-percent:0;mso-height-percent:0;mso-width-relative:margin;mso-height-relative:margin;v-text-anchor:middle" arcsize="10923f" o:gfxdata="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" filled="f" strokecolor="#aeaaaa [2414]" strokeweight="1.5pt">
+                <v:stroke dashstyle="3 1" joinstyle="miter"/>
+                <w10:wrap anchorx="page"/>
+              </v:roundrect>
+            </w:pict>
+          </mc:Fallback>
+        </mc:AlternateContent>
+      </w:r>
+    </w:p>
+    <w:p>
+      <w:pPr>
+        <w:rPr>
+          <w:rFonts w:ascii="Geomanist" w:hAnsi="Geomanist"/>
+          <w:sz w:val="52"/>
+          <w:szCs w:val="52"/>
+        </w:rPr>
+      </w:pPr>
+      <w:r>
+        <w:rPr>
+          <w:noProof/>
+          <w:sz w:val="56"/>
+          <w:szCs w:val="56"/>
+        </w:rPr>
+        <mc:AlternateContent>
+          <mc:Choice Requires="wps">
+            <w:drawing>
+              <wp:anchor distT="45720" distB="45720" distL="114300" distR="114300" simplePos="0" relativeHeight="251689984" behindDoc="0" locked="0" layoutInCell="1" allowOverlap="1" wp14:anchorId="42568B46" wp14:editId="4C269F8B">
+                <wp:simplePos x="0" y="0"/>
+                <wp:positionH relativeFrom="page">
+                  <wp:posOffset>494030</wp:posOffset>
+                </wp:positionH>
+                <wp:positionV relativeFrom="paragraph">
+                  <wp:posOffset>295910</wp:posOffset>
+                </wp:positionV>
+                <wp:extent cx="1198880" cy="308610"/>
+                <wp:effectExtent l="0" t="0" r="0" b="0"/>
+                <wp:wrapSquare wrapText="bothSides"/>
+                <wp:docPr id="1904060824" name="Cuadro de texto 2"/>
+                <wp:cNvGraphicFramePr>
+                  <a:graphicFrameLocks xmlns:a="http://schemas.openxmlformats.org/drawingml/2006/main"/>
+                </wp:cNvGraphicFramePr>
+                <a:graphic xmlns:a="http://schemas.openxmlformats.org/drawingml/2006/main">
+                  <a:graphicData uri="http://schemas.microsoft.com/office/word/2010/wordprocessingShape">
+                    <wps:wsp>
+                      <wps:cNvSpPr txBox="1">
+                        <a:spLocks noChangeArrowheads="1"/>
+                      </wps:cNvSpPr>
+                      <wps:spPr bwMode="auto">
+                        <a:xfrm>
+                          <a:off x="0" y="0"/>
+                          <a:ext cx="1198880" cy="308610"/>
+                        </a:xfrm>
+                        <a:prstGeom prst="rect">
+                          <a:avLst/>
+                        </a:prstGeom>
+                        <a:noFill/>
+                        <a:ln w="9525">
+                          <a:noFill/>
+                          <a:miter lim="800000"/>
+                          <a:headEnd/>
+                          <a:tailEnd/>
+                        </a:ln>
+                      </wps:spPr>
+                      <wps:txbx>
+                        <w:txbxContent>
+                          <w:p>
+                            <w:pPr>
+                              <w:rPr>
+                                <w:sz w:val="22"/>
+                                <w:szCs w:val="22"/>
+                              </w:rPr>
+                            </w:pPr>
+                            <w:r>
+                              <w:rPr>
+                                <w:rFonts w:ascii="Geomanist" w:hAnsi="Geomanist"/>
+                                <w:b/>
+                                <w:bCs/>
+                              </w:rPr>
+                              <w:t>Código</w:t>
+                            </w:r>
+                            <w:r>
+                              <w:rPr>
+                                <w:rFonts w:ascii="Geomanist" w:hAnsi="Geomanist"/>
+                                <w:b/>
+                                <w:bCs/>
+                              </w:rPr>
+                              <w:t>:</w:t>
+                            </w:r>
+                          </w:p>
+                        </w:txbxContent>
+                      </wps:txbx>
+                      <wps:bodyPr rot="0" vert="horz" wrap="square" lIns="91440" tIns="45720" rIns="91440" bIns="45720" anchor="t" anchorCtr="0">
+                        <a:noAutofit/>
+                      </wps:bodyPr>
+                    </wps:wsp>
+                  </a:graphicData>
+                </a:graphic>
+                <wp14:sizeRelH relativeFrom="margin">
+                  <wp14:pctWidth>0</wp14:pctWidth>
+                </wp14:sizeRelH>
+                <wp14:sizeRelV relativeFrom="margin">
+                  <wp14:pctHeight>0</wp14:pctHeight>
+                </wp14:sizeRelV>
+              </wp:anchor>
+            </w:drawing>
+          </mc:Choice>
+          <mc:Fallback>
+            <w:pict>
+              <v:shape w14:anchorId="42568B46" id="_x0000_s1035" type="#_x0000_t202" style="position:absolute;margin-left:38.9pt;margin-top:23.3pt;width:94.4pt;height:24.3pt;z-index:251689984;visibility:visible;mso-wrap-style:square;mso-width-percent:0;mso-height-percent:0;mso-wrap-distance-left:9pt;mso-wrap-distance-top:3.6pt;mso-wrap-distance-right:9pt;mso-wrap-distance-bottom:3.6pt;mso-position-horizontal:absolute;mso-position-horizontal-relative:page;mso-position-vertical:absolute;mso-position-vertical-relative:text;mso-width-percent:0;mso-height-percent:0;mso-width-relative:margin;mso-height-relative:margin;v-text-anchor:top" o:gfxdata="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" filled="f" stroked="f">
+                <v:textbox>
+                  <w:txbxContent>
+                    <w:p>
+                      <w:pPr>
+                        <w:rPr>
+                          <w:sz w:val="22"/>
+                          <w:szCs w:val="22"/>
+                        </w:rPr>
+                      </w:pPr>
+                      <w:r>
+                        <w:rPr>
+                          <w:rFonts w:ascii="Geomanist" w:hAnsi="Geomanist"/>
+                          <w:b/>
+                          <w:bCs/>
+                        </w:rPr>
+                        <w:t>Código</w:t>
+                      </w:r>
+                      <w:r>
+                        <w:rPr>
+                          <w:rFonts w:ascii="Geomanist" w:hAnsi="Geomanist"/>
+                          <w:b/>
+                          <w:bCs/>
+                        </w:rPr>
+                        <w:t>:</w:t>
+                      </w:r>
+                    </w:p>
+                  </w:txbxContent>
+                </v:textbox>
+                <w10:wrap type="square" anchorx="page"/>
+              </v:shape>
+            </w:pict>
+          </mc:Fallback>
+        </mc:AlternateContent>
+      </w:r>
+      <w:r>
+        <w:rPr>
+          <w:noProof/>
+          <w:sz w:val="56"/>
+          <w:szCs w:val="56"/>
+        </w:rPr>
+        <mc:AlternateContent>
+          <mc:Choice Requires="wps">
+            <w:drawing>
+              <wp:anchor distT="45720" distB="45720" distL="114300" distR="114300" simplePos="0" relativeHeight="251687936" behindDoc="0" locked="0" layoutInCell="1" allowOverlap="1" wp14:anchorId="1413D0F9" wp14:editId="10877335">
+                <wp:simplePos x="0" y="0"/>
+                <wp:positionH relativeFrom="page">
+                  <wp:posOffset>481965</wp:posOffset>
+                </wp:positionH>
+                <wp:positionV relativeFrom="paragraph">
+                  <wp:posOffset>92710</wp:posOffset>
+                </wp:positionV>
+                <wp:extent cx="1198880" cy="308610"/>
+                <wp:effectExtent l="0" t="0" r="0" b="0"/>
+                <wp:wrapSquare wrapText="bothSides"/>
+                <wp:docPr id="425525893" name="Cuadro de texto 2"/>
+                <wp:cNvGraphicFramePr>
+                  <a:graphicFrameLocks xmlns:a="http://schemas.openxmlformats.org/drawingml/2006/main"/>
+                </wp:cNvGraphicFramePr>
+                <a:graphic xmlns:a="http://schemas.openxmlformats.org/drawingml/2006/main">
+                  <a:graphicData uri="http://schemas.microsoft.com/office/word/2010/wordprocessingShape">
+                    <wps:wsp>
+                      <wps:cNvSpPr txBox="1">
+                        <a:spLocks noChangeArrowheads="1"/>
+                      </wps:cNvSpPr>
+                      <wps:spPr bwMode="auto">
+                        <a:xfrm>
+                          <a:off x="0" y="0"/>
+                          <a:ext cx="1198880" cy="308610"/>
+                        </a:xfrm>
+                        <a:prstGeom prst="rect">
+                          <a:avLst/>
+                        </a:prstGeom>
+                        <a:noFill/>
+                        <a:ln w="9525">
+                          <a:noFill/>
+                          <a:miter lim="800000"/>
+                          <a:headEnd/>
+                          <a:tailEnd/>
+                        </a:ln>
+                      </wps:spPr>
+                      <wps:txbx>
+                        <w:txbxContent>
+                          <w:p>
+                            <w:pPr>
+                              <w:rPr>
+                                <w:sz w:val="22"/>
+                                <w:szCs w:val="22"/>
+                              </w:rPr>
+                            </w:pPr>
+                            <w:r>
+                              <w:rPr>
+                                <w:rFonts w:ascii="Geomanist" w:hAnsi="Geomanist"/>
+                                <w:b/>
+                                <w:bCs/>
+                              </w:rPr>
+                              <w:t>Tramite</w:t>
+                            </w:r>
+                            <w:r>
+                              <w:rPr>
+                                <w:rFonts w:ascii="Geomanist" w:hAnsi="Geomanist"/>
+                                <w:b/>
+                                <w:bCs/>
+                              </w:rPr>
+                              <w:t>:</w:t>
+                            </w:r>
+                          </w:p>
+                        </w:txbxContent>
+                      </wps:txbx>
+                      <wps:bodyPr rot="0" vert="horz" wrap="square" lIns="91440" tIns="45720" rIns="91440" bIns="45720" anchor="t" anchorCtr="0">
+                        <a:noAutofit/>
+                      </wps:bodyPr>
+                    </wps:wsp>
+                  </a:graphicData>
+                </a:graphic>
+                <wp14:sizeRelH relativeFrom="margin">
+                  <wp14:pctWidth>0</wp14:pctWidth>
+                </wp14:sizeRelH>
+                <wp14:sizeRelV relativeFrom="margin">
+                  <wp14:pctHeight>0</wp14:pctHeight>
+                </wp14:sizeRelV>
+              </wp:anchor>
+            </w:drawing>
+          </mc:Choice>
+          <mc:Fallback>
+            <w:pict>
+              <v:shape w14:anchorId="1413D0F9" id="_x0000_s1036" type="#_x0000_t202" style="position:absolute;margin-left:37.95pt;margin-top:7.3pt;width:94.4pt;height:24.3pt;z-index:251687936;visibility:visible;mso-wrap-style:square;mso-width-percent:0;mso-height-percent:0;mso-wrap-distance-left:9pt;mso-wrap-distance-top:3.6pt;mso-wrap-distance-right:9pt;mso-wrap-distance-bottom:3.6pt;mso-position-horizontal:absolute;mso-position-horizontal-relative:page;mso-position-vertical:absolute;mso-position-vertical-relative:text;mso-width-percent:0;mso-height-percent:0;mso-width-relative:margin;mso-height-relative:margin;v-text-anchor:top" o:gfxdata="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" filled="f" stroked="f">
+                <v:textbox>
+                  <w:txbxContent>
+                    <w:p>
+                      <w:pPr>
+                        <w:rPr>
+                          <w:sz w:val="22"/>
+                          <w:szCs w:val="22"/>
+                        </w:rPr>
+                      </w:pPr>
+                      <w:r>
+                        <w:rPr>
+                          <w:rFonts w:ascii="Geomanist" w:hAnsi="Geomanist"/>
+                          <w:b/>
+                          <w:bCs/>
+                        </w:rPr>
+                        <w:t>Tramite</w:t>
+                      </w:r>
+                      <w:r>
+                        <w:rPr>
+                          <w:rFonts w:ascii="Geomanist" w:hAnsi="Geomanist"/>
+                          <w:b/>
+                          <w:bCs/>
+                        </w:rPr>
+                        <w:t>:</w:t>
+                      </w:r>
+                    </w:p>
+                  </w:txbxContent>
+                </v:textbox>
+                <w10:wrap type="square" anchorx="page"/>
+              </v:shape>
+            </w:pict>
+          </mc:Fallback>
+        </mc:AlternateContent>
+      </w:r>
+    </w:p>
+    <w:p>
+      <w:pPr>
+        <w:rPr>
+          <w:sz w:val="56"/>
+          <w:szCs w:val="56"/>
+        </w:rPr>
+      </w:pPr>
+      <w:r>
+        <w:rPr>
+          <w:noProof/>
+          <w:sz w:val="56"/>
+          <w:szCs w:val="56"/>
+        </w:rPr>
+        <mc:AlternateContent>
+          <mc:Choice Requires="wps">
+            <w:drawing>
+              <wp:anchor distT="45720" distB="45720" distL="114300" distR="114300" simplePos="0" relativeHeight="251692032" behindDoc="0" locked="0" layoutInCell="1" allowOverlap="1" wp14:anchorId="7B597FA5" wp14:editId="0772792F">
+                <wp:simplePos x="0" y="0"/>
+                <wp:positionH relativeFrom="page">
+                  <wp:posOffset>486410</wp:posOffset>
+                </wp:positionH>
+                <wp:positionV relativeFrom="paragraph">
+                  <wp:posOffset>88900</wp:posOffset>
+                </wp:positionV>
+                <wp:extent cx="1198880" cy="308610"/>
+                <wp:effectExtent l="0" t="0" r="0" b="0"/>
+                <wp:wrapSquare wrapText="bothSides"/>
+                <wp:docPr id="1857661779" name="Cuadro de texto 2"/>
+                <wp:cNvGraphicFramePr>
+                  <a:graphicFrameLocks xmlns:a="http://schemas.openxmlformats.org/drawingml/2006/main"/>
+                </wp:cNvGraphicFramePr>
+                <a:graphic xmlns:a="http://schemas.openxmlformats.org/drawingml/2006/main">
+                  <a:graphicData uri="http://schemas.microsoft.com/office/word/2010/wordprocessingShape">
+                    <wps:wsp>
+                      <wps:cNvSpPr txBox="1">
+                        <a:spLocks noChangeArrowheads="1"/>
+                      </wps:cNvSpPr>
+                      <wps:spPr bwMode="auto">
+                        <a:xfrm>
+                          <a:off x="0" y="0"/>
+                          <a:ext cx="1198880" cy="308610"/>
+                        </a:xfrm>
+                        <a:prstGeom prst="rect">
+                          <a:avLst/>
+                        </a:prstGeom>
+                        <a:noFill/>
+                        <a:ln w="9525">
+                          <a:noFill/>
+                          <a:miter lim="800000"/>
+                          <a:headEnd/>
+                          <a:tailEnd/>
+                        </a:ln>
+                      </wps:spPr>
+                      <wps:txbx>
+                        <w:txbxContent>
+                          <w:p>
+                            <w:pPr>
+                              <w:rPr>
+                                <w:sz w:val="22"/>
+                                <w:szCs w:val="22"/>
+                              </w:rPr>
+                            </w:pPr>
+                            <w:r>
+                              <w:rPr>
+                                <w:rFonts w:ascii="Geomanist" w:hAnsi="Geomanist"/>
+                                <w:b/>
+                                <w:bCs/>
+                              </w:rPr>
+                              <w:t>Descripción</w:t>
+                            </w:r>
+                            <w:r>
+                              <w:rPr>
+                                <w:rFonts w:ascii="Geomanist" w:hAnsi="Geomanist"/>
+                                <w:b/>
+                                <w:bCs/>
+                              </w:rPr>
+                              <w:t>:</w:t>
+                            </w:r>
+                          </w:p>
+                        </w:txbxContent>
+                      </wps:txbx>
+                      <wps:bodyPr rot="0" vert="horz" wrap="square" lIns="91440" tIns="45720" rIns="91440" bIns="45720" anchor="t" anchorCtr="0">
+                        <a:noAutofit/>
+                      </wps:bodyPr>
+                    </wps:wsp>
+                  </a:graphicData>
+                </a:graphic>
+                <wp14:sizeRelH relativeFrom="margin">
+                  <wp14:pctWidth>0</wp14:pctWidth>
+                </wp14:sizeRelH>
+                <wp14:sizeRelV relativeFrom="margin">
+                  <wp14:pctHeight>0</wp14:pctHeight>
+                </wp14:sizeRelV>
+              </wp:anchor>
+            </w:drawing>
+          </mc:Choice>
+          <mc:Fallback>
+            <w:pict>
+              <v:shape w14:anchorId="7B597FA5" id="_x0000_s1037" type="#_x0000_t202" style="position:absolute;margin-left:38.3pt;margin-top:7pt;width:94.4pt;height:24.3pt;z-index:251692032;visibility:visible;mso-wrap-style:square;mso-width-percent:0;mso-height-percent:0;mso-wrap-distance-left:9pt;mso-wrap-distance-top:3.6pt;mso-wrap-distance-right:9pt;mso-wrap-distance-bottom:3.6pt;mso-position-horizontal:absolute;mso-position-horizontal-relative:page;mso-position-vertical:absolute;mso-position-vertical-relative:text;mso-width-percent:0;mso-height-percent:0;mso-width-relative:margin;mso-height-relative:margin;v-text-anchor:top" o:gfxdata="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" filled="f" stroked="f">
+                <v:textbox>
+                  <w:txbxContent>
+                    <w:p>
+                      <w:pPr>
+                        <w:rPr>
+                          <w:sz w:val="22"/>
+                          <w:szCs w:val="22"/>
+                        </w:rPr>
+                      </w:pPr>
+                      <w:r>
+                        <w:rPr>
+                          <w:rFonts w:ascii="Geomanist" w:hAnsi="Geomanist"/>
+                          <w:b/>
+                          <w:bCs/>
+                        </w:rPr>
+                        <w:t>Descripción</w:t>
+                      </w:r>
+                      <w:r>
+                        <w:rPr>
+                          <w:rFonts w:ascii="Geomanist" w:hAnsi="Geomanist"/>
+                          <w:b/>
+                          <w:bCs/>
+                        </w:rPr>
+                        <w:t>:</w:t>
+                      </w:r>
+                    </w:p>
+                  </w:txbxContent>
+                </v:textbox>
+                <w10:wrap type="square" anchorx="page"/>
+              </v:shape>
+            </w:pict>
+          </mc:Fallback>
+        </mc:AlternateContent>
+      </w:r>
+    </w:p>
+    <w:p>
+      <w:pPr>
+        <w:rPr>
+          <w:sz w:val="56"/>
+          <w:szCs w:val="56"/>
+        </w:rPr>
+      </w:pPr>
+      <w:r>
+        <w:rPr>
+          <w:noProof/>
+          <w:sz w:val="56"/>
+          <w:szCs w:val="56"/>
+        </w:rPr>
+        <mc:AlternateContent>
+          <mc:Choice Requires="wps">
+            <w:drawing>
+              <wp:anchor distT="0" distB="0" distL="114300" distR="114300" simplePos="0" relativeHeight="251694080" behindDoc="0" locked="0" layoutInCell="1" allowOverlap="1" wp14:anchorId="3E8EEE90" wp14:editId="715D1828">
+                <wp:simplePos x="0" y="0"/>
+                <wp:positionH relativeFrom="page">
+                  <wp:posOffset>506994</wp:posOffset>
+                </wp:positionH>
+                <wp:positionV relativeFrom="paragraph">
+                  <wp:posOffset>184534</wp:posOffset>
+                </wp:positionV>
+                <wp:extent cx="6757670" cy="1190530"/>
+                <wp:effectExtent l="0" t="0" r="24130" b="10160"/>
+                <wp:wrapNone/>
+                <wp:docPr id="1880730057" name="Rectángulo: esquinas redondeadas 8"/>
+                <wp:cNvGraphicFramePr/>
+                <a:graphic xmlns:a="http://schemas.openxmlformats.org/drawingml/2006/main">
+                  <a:graphicData uri="http://schemas.microsoft.com/office/word/2010/wordprocessingShape">
+                    <wps:wsp>
+                      <wps:cNvSpPr/>
+                      <wps:spPr>
+                        <a:xfrm>
+                          <a:off x="0" y="0"/>
+                          <a:ext cx="6757670" cy="1190530"/>
+                        </a:xfrm>
+                        <a:prstGeom prst="roundRect">
+                          <a:avLst/>
+                        </a:prstGeom>
+                        <a:noFill/>
+                        <a:ln w="19050">
+                          <a:solidFill>
+                            <a:schemeClr val="bg2">
+                              <a:lumMod val="75000"/>
+                            </a:schemeClr>
+                          </a:solidFill>
+                          <a:prstDash val="sysDash"/>
+                        </a:ln>
+                      </wps:spPr>
+                      <wps:style>
+                        <a:lnRef idx="2">
+                          <a:schemeClr val="accent1">
+                            <a:shade val="15000"/>
+                          </a:schemeClr>
+                        </a:lnRef>
+                        <a:fillRef idx="1">
+                          <a:schemeClr val="accent1"/>
+                        </a:fillRef>
+                        <a:effectRef idx="0">
+                          <a:schemeClr val="accent1"/>
+                        </a:effectRef>
+                        <a:fontRef idx="minor">
+                          <a:schemeClr val="lt1"/>
+                        </a:fontRef>
+                      </wps:style>
+                      <wps:bodyPr rot="0" spcFirstLastPara="0" vertOverflow="overflow" horzOverflow="overflow" vert="horz" wrap="square" lIns="91440" tIns="45720" rIns="91440" bIns="45720" numCol="1" spcCol="0" rtlCol="0" fromWordArt="0" anchor="ctr" anchorCtr="0" forceAA="0" compatLnSpc="1">
+                        <a:prstTxWarp prst="textNoShape">
+                          <a:avLst/>
+                        </a:prstTxWarp>
+                        <a:noAutofit/>
+                      </wps:bodyPr>
+                    </wps:wsp>
+                  </a:graphicData>
+                </a:graphic>
+                <wp14:sizeRelH relativeFrom="margin">
+                  <wp14:pctWidth>0</wp14:pctWidth>
+                </wp14:sizeRelH>
+                <wp14:sizeRelV relativeFrom="margin">
+                  <wp14:pctHeight>0</wp14:pctHeight>
+                </wp14:sizeRelV>
+              </wp:anchor>
+            </w:drawing>
+          </mc:Choice>
+          <mc:Fallback>
+            <w:pict>
+              <v:roundrect w14:anchorId="6BF9F9C5" id="Rectángulo: esquinas redondeadas 8" o:spid="_x0000_s1026" style="position:absolute;margin-left:39.9pt;margin-top:14.55pt;width:532.1pt;height:93.75pt;z-index:251694080;visibility:visible;mso-wrap-style:square;mso-width-percent:0;mso-height-percent:0;mso-wrap-distance-left:9pt;mso-wrap-distance-top:0;mso-wrap-distance-right:9pt;mso-wrap-distance-bottom:0;mso-position-horizontal:absolute;mso-position-horizontal-relative:page;mso-position-vertical:absolute;mso-position-vertical-relative:text;mso-width-percent:0;mso-height-percent:0;mso-width-relative:margin;mso-height-relative:margin;v-text-anchor:middle" arcsize="10923f" o:gfxdata="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" filled="f" strokecolor="#aeaaaa [2414]" strokeweight="1.5pt">
+                <v:stroke dashstyle="3 1" joinstyle="miter"/>
+                <w10:wrap anchorx="page"/>
+              </v:roundrect>
+            </w:pict>
+          </mc:Fallback>
+        </mc:AlternateContent>
+      </w:r>
+      <w:r>
+        <w:rPr>
+          <w:noProof/>
+          <w:sz w:val="56"/>
+          <w:szCs w:val="56"/>
+        </w:rPr>
+        <mc:AlternateContent>
+          <mc:Choice Requires="wps">
+            <w:drawing>
+              <wp:anchor distT="45720" distB="45720" distL="114300" distR="114300" simplePos="0" relativeHeight="251700224" behindDoc="0" locked="0" layoutInCell="1" allowOverlap="1" wp14:anchorId="22C9C6DD" wp14:editId="52161AD0">
+                <wp:simplePos x="0" y="0"/>
+                <wp:positionH relativeFrom="page">
+                  <wp:posOffset>514985</wp:posOffset>
+                </wp:positionH>
+                <wp:positionV relativeFrom="paragraph">
+                  <wp:posOffset>426720</wp:posOffset>
+                </wp:positionV>
+                <wp:extent cx="1198880" cy="308610"/>
+                <wp:effectExtent l="0" t="0" r="0" b="0"/>
+                <wp:wrapSquare wrapText="bothSides"/>
+                <wp:docPr id="2139382021" name="Cuadro de texto 2"/>
+                <wp:cNvGraphicFramePr>
+                  <a:graphicFrameLocks xmlns:a="http://schemas.openxmlformats.org/drawingml/2006/main"/>
+                </wp:cNvGraphicFramePr>
+                <a:graphic xmlns:a="http://schemas.openxmlformats.org/drawingml/2006/main">
+                  <a:graphicData uri="http://schemas.microsoft.com/office/word/2010/wordprocessingShape">
+                    <wps:wsp>
+                      <wps:cNvSpPr txBox="1">
+                        <a:spLocks noChangeArrowheads="1"/>
+                      </wps:cNvSpPr>
+                      <wps:spPr bwMode="auto">
+                        <a:xfrm>
+                          <a:off x="0" y="0"/>
+                          <a:ext cx="1198880" cy="308610"/>
+                        </a:xfrm>
+                        <a:prstGeom prst="rect">
+                          <a:avLst/>
+                        </a:prstGeom>
+                        <a:noFill/>
+                        <a:ln w="9525">
+                          <a:noFill/>
+                          <a:miter lim="800000"/>
+                          <a:headEnd/>
+                          <a:tailEnd/>
+                        </a:ln>
+                      </wps:spPr>
+                      <wps:txbx>
+                        <w:txbxContent>
+                          <w:p>
+                            <w:pPr>
+                              <w:rPr>
+                                <w:sz w:val="22"/>
+                                <w:szCs w:val="22"/>
+                              </w:rPr>
+                            </w:pPr>
+                            <w:r>
+                              <w:rPr>
+                                <w:rFonts w:ascii="Geomanist" w:hAnsi="Geomanist"/>
+                                <w:b/>
+                                <w:bCs/>
+                              </w:rPr>
+                              <w:t>Asunto</w:t>
+                            </w:r>
+                            <w:r>
+                              <w:rPr>
+                                <w:rFonts w:ascii="Geomanist" w:hAnsi="Geomanist"/>
+                                <w:b/>
+                                <w:bCs/>
+                              </w:rPr>
+                              <w:t>:</w:t>
+                            </w:r>
+                          </w:p>
+                        </w:txbxContent>
+                      </wps:txbx>
+                      <wps:bodyPr rot="0" vert="horz" wrap="square" lIns="91440" tIns="45720" rIns="91440" bIns="45720" anchor="t" anchorCtr="0">
+                        <a:noAutofit/>
+                      </wps:bodyPr>
+                    </wps:wsp>
+                  </a:graphicData>
+                </a:graphic>
+                <wp14:sizeRelH relativeFrom="margin">
+                  <wp14:pctWidth>0</wp14:pctWidth>
+                </wp14:sizeRelH>
+                <wp14:sizeRelV relativeFrom="margin">
+                  <wp14:pctHeight>0</wp14:pctHeight>
+                </wp14:sizeRelV>
+              </wp:anchor>
+            </w:drawing>
+          </mc:Choice>
+          <mc:Fallback>
+            <w:pict>
+              <v:shape w14:anchorId="22C9C6DD" id="_x0000_s1038" type="#_x0000_t202" style="position:absolute;margin-left:40.55pt;margin-top:33.6pt;width:94.4pt;height:24.3pt;z-index:251700224;visibility:visible;mso-wrap-style:square;mso-width-percent:0;mso-height-percent:0;mso-wrap-distance-left:9pt;mso-wrap-distance-top:3.6pt;mso-wrap-distance-right:9pt;mso-wrap-distance-bottom:3.6pt;mso-position-horizontal:absolute;mso-position-horizontal-relative:page;mso-position-vertical:absolute;mso-position-vertical-relative:text;mso-width-percent:0;mso-height-percent:0;mso-width-relative:margin;mso-height-relative:margin;v-text-anchor:top" o:gfxdata="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" filled="f" stroked="f">
+                <v:textbox>
+                  <w:txbxContent>
+                    <w:p>
+                      <w:pPr>
+                        <w:rPr>
+                          <w:sz w:val="22"/>
+                          <w:szCs w:val="22"/>
+                        </w:rPr>
+                      </w:pPr>
+                      <w:r>
+                        <w:rPr>
+                          <w:rFonts w:ascii="Geomanist" w:hAnsi="Geomanist"/>
+                          <w:b/>
+                          <w:bCs/>
+                        </w:rPr>
+                        <w:t>Asunto</w:t>
+                      </w:r>
+                      <w:r>
+                        <w:rPr>
+                          <w:rFonts w:ascii="Geomanist" w:hAnsi="Geomanist"/>
+                          <w:b/>
+                          <w:bCs/>
+                        </w:rPr>
+                        <w:t>:</w:t>
+                      </w:r>
+                    </w:p>
+                  </w:txbxContent>
+                </v:textbox>
+                <w10:wrap type="square" anchorx="page"/>
+              </v:shape>
+            </w:pict>
+          </mc:Fallback>
+        </mc:AlternateContent>
+      </w:r>
+      <w:r>
+        <w:rPr>
+          <w:noProof/>
+          <w:sz w:val="56"/>
+          <w:szCs w:val="56"/>
+        </w:rPr>
+        <mc:AlternateContent>
+          <mc:Choice Requires="wps">
+            <w:drawing>
+              <wp:anchor distT="45720" distB="45720" distL="114300" distR="114300" simplePos="0" relativeHeight="251696128" behindDoc="0" locked="0" layoutInCell="1" allowOverlap="1" wp14:anchorId="79BF4A1F" wp14:editId="69B9A9F6">
+                <wp:simplePos x="0" y="0"/>
+                <wp:positionH relativeFrom="page">
+                  <wp:posOffset>502920</wp:posOffset>
+                </wp:positionH>
+                <wp:positionV relativeFrom="paragraph">
+                  <wp:posOffset>188595</wp:posOffset>
+                </wp:positionV>
+                <wp:extent cx="1198880" cy="308610"/>
+                <wp:effectExtent l="0" t="0" r="0" b="0"/>
+                <wp:wrapSquare wrapText="bothSides"/>
+                <wp:docPr id="572856250" name="Cuadro de texto 2"/>
+                <wp:cNvGraphicFramePr>
+                  <a:graphicFrameLocks xmlns:a="http://schemas.openxmlformats.org/drawingml/2006/main"/>
+                </wp:cNvGraphicFramePr>
+                <a:graphic xmlns:a="http://schemas.openxmlformats.org/drawingml/2006/main">
+                  <a:graphicData uri="http://schemas.microsoft.com/office/word/2010/wordprocessingShape">
+                    <wps:wsp>
+                      <wps:cNvSpPr txBox="1">
+                        <a:spLocks noChangeArrowheads="1"/>
+                      </wps:cNvSpPr>
+                      <wps:spPr bwMode="auto">
+                        <a:xfrm>
+                          <a:off x="0" y="0"/>
+                          <a:ext cx="1198880" cy="308610"/>
+                        </a:xfrm>
+                        <a:prstGeom prst="rect">
+                          <a:avLst/>
+                        </a:prstGeom>
+                        <a:noFill/>
+                        <a:ln w="9525">
+                          <a:noFill/>
+                          <a:miter lim="800000"/>
+                          <a:headEnd/>
+                          <a:tailEnd/>
+                        </a:ln>
+                      </wps:spPr>
+                      <wps:txbx>
+                        <w:txbxContent>
+                          <w:p>
+                            <w:pPr>
+                              <w:rPr>
+                                <w:sz w:val="22"/>
+                                <w:szCs w:val="22"/>
+                              </w:rPr>
+                            </w:pPr>
+                            <w:r>
+                              <w:rPr>
+                                <w:rFonts w:ascii="Geomanist" w:hAnsi="Geomanist"/>
+                                <w:b/>
+                                <w:bCs/>
+                              </w:rPr>
+                              <w:t>Remitente</w:t>
+                            </w:r>
+                            <w:r>
+                              <w:rPr>
+                                <w:rFonts w:ascii="Geomanist" w:hAnsi="Geomanist"/>
+                                <w:b/>
+                                <w:bCs/>
+                              </w:rPr>
+                              <w:t>:</w:t>
+                            </w:r>
+                          </w:p>
+                        </w:txbxContent>
+                      </wps:txbx>
+                      <wps:bodyPr rot="0" vert="horz" wrap="square" lIns="91440" tIns="45720" rIns="91440" bIns="45720" anchor="t" anchorCtr="0">
+                        <a:noAutofit/>
+                      </wps:bodyPr>
+                    </wps:wsp>
+                  </a:graphicData>
+                </a:graphic>
+                <wp14:sizeRelH relativeFrom="margin">
+                  <wp14:pctWidth>0</wp14:pctWidth>
+                </wp14:sizeRelH>
+                <wp14:sizeRelV relativeFrom="margin">
+                  <wp14:pctHeight>0</wp14:pctHeight>
+                </wp14:sizeRelV>
+              </wp:anchor>
+            </w:drawing>
+          </mc:Choice>
+          <mc:Fallback>
+            <w:pict>
+              <v:shape w14:anchorId="79BF4A1F" id="_x0000_s1039" type="#_x0000_t202" style="position:absolute;margin-left:39.6pt;margin-top:14.85pt;width:94.4pt;height:24.3pt;z-index:251696128;visibility:visible;mso-wrap-style:square;mso-width-percent:0;mso-height-percent:0;mso-wrap-distance-left:9pt;mso-wrap-distance-top:3.6pt;mso-wrap-distance-right:9pt;mso-wrap-distance-bottom:3.6pt;mso-position-horizontal:absolute;mso-position-horizontal-relative:page;mso-position-vertical:absolute;mso-position-vertical-relative:text;mso-width-percent:0;mso-height-percent:0;mso-width-relative:margin;mso-height-relative:margin;v-text-anchor:top" o:gfxdata="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" filled="f" stroked="f">
+                <v:textbox>
+                  <w:txbxContent>
+                    <w:p>
+                      <w:pPr>
+                        <w:rPr>
+                          <w:sz w:val="22"/>
+                          <w:szCs w:val="22"/>
+                        </w:rPr>
+                      </w:pPr>
+                      <w:r>
+                        <w:rPr>
+                          <w:rFonts w:ascii="Geomanist" w:hAnsi="Geomanist"/>
+                          <w:b/>
+                          <w:bCs/>
+                        </w:rPr>
+                        <w:t>Remitente</w:t>
+                      </w:r>
+                      <w:r>
+                        <w:rPr>
+                          <w:rFonts w:ascii="Geomanist" w:hAnsi="Geomanist"/>
+                          <w:b/>
+                          <w:bCs/>
+                        </w:rPr>
+                        <w:t>:</w:t>
+                      </w:r>
+                    </w:p>
+                  </w:txbxContent>
+                </v:textbox>
+                <w10:wrap type="square" anchorx="page"/>
+              </v:shape>
+            </w:pict>
+          </mc:Fallback>
+        </mc:AlternateContent>
+      </w:r>
+    </w:p>
+    <w:p>
+      <w:pPr>
+        <w:rPr>
+          <w:sz w:val="56"/>
+          <w:szCs w:val="56"/>
+        </w:rPr>
+      </w:pPr>
+      <w:r>
+        <w:rPr>
+          <w:noProof/>
+          <w:sz w:val="56"/>
+          <w:szCs w:val="56"/>
+        </w:rPr>
+        <mc:AlternateContent>
+          <mc:Choice Requires="wps">
+            <w:drawing>
+              <wp:anchor distT="45720" distB="45720" distL="114300" distR="114300" simplePos="0" relativeHeight="251702272" behindDoc="0" locked="0" layoutInCell="1" allowOverlap="1" wp14:anchorId="1DCE8934" wp14:editId="16DB2962">
+                <wp:simplePos x="0" y="0"/>
+                <wp:positionH relativeFrom="page">
+                  <wp:posOffset>497268</wp:posOffset>
+                </wp:positionH>
+                <wp:positionV relativeFrom="paragraph">
+                  <wp:posOffset>426418</wp:posOffset>
+                </wp:positionV>
+                <wp:extent cx="1289685" cy="308610"/>
+                <wp:effectExtent l="0" t="0" r="0" b="0"/>
+                <wp:wrapSquare wrapText="bothSides"/>
+                <wp:docPr id="800817088" name="Cuadro de texto 2"/>
+                <wp:cNvGraphicFramePr>
+                  <a:graphicFrameLocks xmlns:a="http://schemas.openxmlformats.org/drawingml/2006/main"/>
+                </wp:cNvGraphicFramePr>
+                <a:graphic xmlns:a="http://schemas.openxmlformats.org/drawingml/2006/main">
+                  <a:graphicData uri="http://schemas.microsoft.com/office/word/2010/wordprocessingShape">
+                    <wps:wsp>
+                      <wps:cNvSpPr txBox="1">
+                        <a:spLocks noChangeArrowheads="1"/>
+                      </wps:cNvSpPr>
+                      <wps:spPr bwMode="auto">
+                        <a:xfrm>
+                          <a:off x="0" y="0"/>
+                          <a:ext cx="1289685" cy="308610"/>
+                        </a:xfrm>
+                        <a:prstGeom prst="rect">
+                          <a:avLst/>
+                        </a:prstGeom>
+                        <a:noFill/>
+                        <a:ln w="9525">
+                          <a:noFill/>
+                          <a:miter lim="800000"/>
+                          <a:headEnd/>
+                          <a:tailEnd/>
+                        </a:ln>
+                      </wps:spPr>
+                      <wps:txbx>
+                        <w:txbxContent>
+                          <w:p>
+                            <w:pPr>
+                              <w:rPr>
+                                <w:sz w:val="22"/>
+                                <w:szCs w:val="22"/>
+                              </w:rPr>
+                            </w:pPr>
+                            <w:r>
+                              <w:rPr>
+                                <w:rFonts w:ascii="Geomanist" w:hAnsi="Geomanist"/>
+                                <w:b/>
+                                <w:bCs/>
+                              </w:rPr>
+                              <w:t>Observaciones</w:t>
+                            </w:r>
+                            <w:r>
+                              <w:rPr>
+                                <w:rFonts w:ascii="Geomanist" w:hAnsi="Geomanist"/>
+                                <w:b/>
+                                <w:bCs/>
+                              </w:rPr>
+                              <w:t>:</w:t>
+                            </w:r>
+                          </w:p>
+                        </w:txbxContent>
+                      </wps:txbx>
+                      <wps:bodyPr rot="0" vert="horz" wrap="square" lIns="91440" tIns="45720" rIns="91440" bIns="45720" anchor="t" anchorCtr="0">
+                        <a:noAutofit/>
+                      </wps:bodyPr>
+                    </wps:wsp>
+                  </a:graphicData>
+                </a:graphic>
+                <wp14:sizeRelH relativeFrom="margin">
+                  <wp14:pctWidth>0</wp14:pctWidth>
+                </wp14:sizeRelH>
+                <wp14:sizeRelV relativeFrom="margin">
+                  <wp14:pctHeight>0</wp14:pctHeight>
+                </wp14:sizeRelV>
+              </wp:anchor>
+            </w:drawing>
+          </mc:Choice>
+          <mc:Fallback>
+            <w:pict>
+              <v:shape w14:anchorId="1DCE8934" id="_x0000_s1040" type="#_x0000_t202" style="position:absolute;margin-left:39.15pt;margin-top:33.6pt;width:101.55pt;height:24.3pt;z-index:251702272;visibility:visible;mso-wrap-style:square;mso-width-percent:0;mso-height-percent:0;mso-wrap-distance-left:9pt;mso-wrap-distance-top:3.6pt;mso-wrap-distance-right:9pt;mso-wrap-distance-bottom:3.6pt;mso-position-horizontal:absolute;mso-position-horizontal-relative:page;mso-position-vertical:absolute;mso-position-vertical-relative:text;mso-width-percent:0;mso-height-percent:0;mso-width-relative:margin;mso-height-relative:margin;v-text-anchor:top" o:gfxdata="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" filled="f" stroked="f">
+                <v:textbox>
+                  <w:txbxContent>
+                    <w:p>
+                      <w:pPr>
+                        <w:rPr>
+                          <w:sz w:val="22"/>
+                          <w:szCs w:val="22"/>
+                        </w:rPr>
+                      </w:pPr>
+                      <w:r>
+                        <w:rPr>
+                          <w:rFonts w:ascii="Geomanist" w:hAnsi="Geomanist"/>
+                          <w:b/>
+                          <w:bCs/>
+                        </w:rPr>
+                        <w:t>Observaciones</w:t>
+                      </w:r>
+                      <w:r>
+                        <w:rPr>
+                          <w:rFonts w:ascii="Geomanist" w:hAnsi="Geomanist"/>
+                          <w:b/>
+                          <w:bCs/>
+                        </w:rPr>
+                        <w:t>:</w:t>
+                      </w:r>
+                    </w:p>
+                  </w:txbxContent>
+                </v:textbox>
+                <w10:wrap type="square" anchorx="page"/>
+              </v:shape>
+            </w:pict>
+          </mc:Fallback>
+        </mc:AlternateContent>
+      </w:r>
+      <w:r>
+        <w:rPr>
+          <w:noProof/>
+          <w:sz w:val="56"/>
+          <w:szCs w:val="56"/>
+        </w:rPr>
+        <mc:AlternateContent>
+          <mc:Choice Requires="wps">
+            <w:drawing>
+              <wp:anchor distT="45720" distB="45720" distL="114300" distR="114300" simplePos="0" relativeHeight="251698176" behindDoc="0" locked="0" layoutInCell="1" allowOverlap="1" wp14:anchorId="27E0DC72" wp14:editId="21AC41A2">
+                <wp:simplePos x="0" y="0"/>
+                <wp:positionH relativeFrom="page">
+                  <wp:posOffset>516890</wp:posOffset>
+                </wp:positionH>
+                <wp:positionV relativeFrom="paragraph">
+                  <wp:posOffset>212341</wp:posOffset>
+                </wp:positionV>
+                <wp:extent cx="1198880" cy="308610"/>
+                <wp:effectExtent l="0" t="0" r="0" b="0"/>
+                <wp:wrapSquare wrapText="bothSides"/>
+                <wp:docPr id="1355621504" name="Cuadro de texto 2"/>
+                <wp:cNvGraphicFramePr>
+                  <a:graphicFrameLocks xmlns:a="http://schemas.openxmlformats.org/drawingml/2006/main"/>
+                </wp:cNvGraphicFramePr>
+                <a:graphic xmlns:a="http://schemas.openxmlformats.org/drawingml/2006/main">
+                  <a:graphicData uri="http://schemas.microsoft.com/office/word/2010/wordprocessingShape">
+                    <wps:wsp>
+                      <wps:cNvSpPr txBox="1">
+                        <a:spLocks noChangeArrowheads="1"/>
+                      </wps:cNvSpPr>
+                      <wps:spPr bwMode="auto">
+                        <a:xfrm>
+                          <a:off x="0" y="0"/>
+                          <a:ext cx="1198880" cy="308610"/>
+                        </a:xfrm>
+                        <a:prstGeom prst="rect">
+                          <a:avLst/>
+                        </a:prstGeom>
+                        <a:noFill/>
+                        <a:ln w="9525">
+                          <a:noFill/>
+                          <a:miter lim="800000"/>
+                          <a:headEnd/>
+                          <a:tailEnd/>
+                        </a:ln>
+                      </wps:spPr>
+                      <wps:txbx>
+                        <w:txbxContent>
+                          <w:p>
+                            <w:pPr>
+                              <w:rPr>
+                                <w:sz w:val="22"/>
+                                <w:szCs w:val="22"/>
+                              </w:rPr>
+                            </w:pPr>
+                            <w:r>
+                              <w:rPr>
+                                <w:rFonts w:ascii="Geomanist" w:hAnsi="Geomanist"/>
+                                <w:b/>
+                                <w:bCs/>
+                              </w:rPr>
+                              <w:t>Lugar</w:t>
+                            </w:r>
+                            <w:r>
+                              <w:rPr>
+                                <w:rFonts w:ascii="Geomanist" w:hAnsi="Geomanist"/>
+                                <w:b/>
+                                <w:bCs/>
+                              </w:rPr>
+                              <w:t>:</w:t>
+                            </w:r>
+                          </w:p>
+                        </w:txbxContent>
+                      </wps:txbx>
+                      <wps:bodyPr rot="0" vert="horz" wrap="square" lIns="91440" tIns="45720" rIns="91440" bIns="45720" anchor="t" anchorCtr="0">
+                        <a:noAutofit/>
+                      </wps:bodyPr>
+                    </wps:wsp>
+                  </a:graphicData>
+                </a:graphic>
+                <wp14:sizeRelH relativeFrom="margin">
+                  <wp14:pctWidth>0</wp14:pctWidth>
+                </wp14:sizeRelH>
+                <wp14:sizeRelV relativeFrom="margin">
+                  <wp14:pctHeight>0</wp14:pctHeight>
+                </wp14:sizeRelV>
+              </wp:anchor>
+            </w:drawing>
+          </mc:Choice>
+          <mc:Fallback>
+            <w:pict>
+              <v:shape w14:anchorId="27E0DC72" id="_x0000_s1041" type="#_x0000_t202" style="position:absolute;margin-left:40.7pt;margin-top:16.7pt;width:94.4pt;height:24.3pt;z-index:251698176;visibility:visible;mso-wrap-style:square;mso-width-percent:0;mso-height-percent:0;mso-wrap-distance-left:9pt;mso-wrap-distance-top:3.6pt;mso-wrap-distance-right:9pt;mso-wrap-distance-bottom:3.6pt;mso-position-horizontal:absolute;mso-position-horizontal-relative:page;mso-position-vertical:absolute;mso-position-vertical-relative:text;mso-width-percent:0;mso-height-percent:0;mso-width-relative:margin;mso-height-relative:margin;v-text-anchor:top" o:gfxdata="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" filled="f" stroked="f">
+                <v:textbox>
+                  <w:txbxContent>
+                    <w:p>
+                      <w:pPr>
+                        <w:rPr>
+                          <w:sz w:val="22"/>
+                          <w:szCs w:val="22"/>
+                        </w:rPr>
+                      </w:pPr>
+                      <w:r>
+                        <w:rPr>
+                          <w:rFonts w:ascii="Geomanist" w:hAnsi="Geomanist"/>
+                          <w:b/>
+                          <w:bCs/>
+                        </w:rPr>
+                        <w:t>Lugar</w:t>
+                      </w:r>
+                      <w:r>
+                        <w:rPr>
+                          <w:rFonts w:ascii="Geomanist" w:hAnsi="Geomanist"/>
+                          <w:b/>
+                          <w:bCs/>
+                        </w:rPr>
+                        <w:t>:</w:t>
+                      </w:r>
+                    </w:p>
+                  </w:txbxContent>
+                </v:textbox>
+                <w10:wrap type="square" anchorx="page"/>
+              </v:shape>
+            </w:pict>
+          </mc:Fallback>
+        </mc:AlternateContent>
+      </w:r>
+    </w:p>
+    <w:p>
+      <w:pPr>
+        <w:rPr>
+          <w:sz w:val="56"/>
+          <w:szCs w:val="56"/>
+        </w:rPr>
+      </w:pPr>
+    </w:p>
+    <w:p>
+      <w:pPr>
+        <w:rPr>
+          <w:sz w:val="56"/>
+          <w:szCs w:val="56"/>
+        </w:rPr>
+      </w:pPr>
+      <w:r>
+        <w:rPr>
+          <w:noProof/>
+          <w:sz w:val="56"/>
+          <w:szCs w:val="56"/>
+        </w:rPr>
+        <mc:AlternateContent>
+          <mc:Choice Requires="wps">
+            <w:drawing>
+              <wp:anchor distT="45720" distB="45720" distL="114300" distR="114300" simplePos="0" relativeHeight="251706368" behindDoc="0" locked="0" layoutInCell="1" allowOverlap="1" wp14:anchorId="08498741" wp14:editId="442D4366">
+                <wp:simplePos x="0" y="0"/>
+                <wp:positionH relativeFrom="margin">
+                  <wp:align>center</wp:align>
+                </wp:positionH>
+                <wp:positionV relativeFrom="paragraph">
+                  <wp:posOffset>68580</wp:posOffset>
+                </wp:positionV>
+                <wp:extent cx="1289685" cy="308610"/>
+                <wp:effectExtent l="0" t="0" r="0" b="0"/>
+                <wp:wrapSquare wrapText="bothSides"/>
+                <wp:docPr id="1043058141" name="Cuadro de texto 2"/>
+                <wp:cNvGraphicFramePr>
+                  <a:graphicFrameLocks xmlns:a="http://schemas.openxmlformats.org/drawingml/2006/main"/>
+                </wp:cNvGraphicFramePr>
+                <a:graphic xmlns:a="http://schemas.openxmlformats.org/drawingml/2006/main">
+                  <a:graphicData uri="http://schemas.microsoft.com/office/word/2010/wordprocessingShape">
+                    <wps:wsp>
+                      <wps:cNvSpPr txBox="1">
+                        <a:spLocks noChangeArrowheads="1"/>
+                      </wps:cNvSpPr>
+                      <wps:spPr bwMode="auto">
+                        <a:xfrm>
+                          <a:off x="0" y="0"/>
+                          <a:ext cx="1289685" cy="308610"/>
+                        </a:xfrm>
+                        <a:prstGeom prst="rect">
+                          <a:avLst/>
+                        </a:prstGeom>
+                        <a:noFill/>
+                        <a:ln w="9525">
+                          <a:noFill/>
+                          <a:miter lim="800000"/>
+                          <a:headEnd/>
+                          <a:tailEnd/>
+                        </a:ln>
+                      </wps:spPr>
+                      <wps:txbx>
+                        <w:txbxContent>
+                          <w:p>
+                            <w:pPr>
+                              <w:rPr>
+                                <w:sz w:val="20"/>
+                                <w:szCs w:val="20"/>
+                              </w:rPr>
+                            </w:pPr>
+                            <w:r>
+                              <w:rPr>
+                                <w:rFonts w:ascii="Geomanist" w:hAnsi="Geomanist"/>
+                                <w:b/>
+                                <w:bCs/>
+                                <w:sz w:val="22"/>
+                                <w:szCs w:val="22"/>
+                              </w:rPr>
+                              <w:t>No. Tomos</w:t>
+                            </w:r>
+                          </w:p>
+                        </w:txbxContent>
+                      </wps:txbx>
+                      <wps:bodyPr rot="0" vert="horz" wrap="square" lIns="91440" tIns="45720" rIns="91440" bIns="45720" anchor="t" anchorCtr="0">
+                        <a:noAutofit/>
+                      </wps:bodyPr>
+                    </wps:wsp>
+                  </a:graphicData>
+                </a:graphic>
+                <wp14:sizeRelH relativeFrom="margin">
+                  <wp14:pctWidth>0</wp14:pctWidth>
+                </wp14:sizeRelH>
+                <wp14:sizeRelV relativeFrom="margin">
+                  <wp14:pctHeight>0</wp14:pctHeight>
+                </wp14:sizeRelV>
+              </wp:anchor>
+            </w:drawing>
+          </mc:Choice>
+          <mc:Fallback>
+            <w:pict>
+              <v:shape w14:anchorId="08498741" id="_x0000_s1042" type="#_x0000_t202" style="position:absolute;margin-left:0;margin-top:5.4pt;width:101.55pt;height:24.3pt;z-index:251706368;visibility:visible;mso-wrap-style:square;mso-width-percent:0;mso-height-percent:0;mso-wrap-distance-left:9pt;mso-wrap-distance-top:3.6pt;mso-wrap-distance-right:9pt;mso-wrap-distance-bottom:3.6pt;mso-position-horizontal:center;mso-position-horizontal-relative:margin;mso-position-vertical:absolute;mso-position-vertical-relative:text;mso-width-percent:0;mso-height-percent:0;mso-width-relative:margin;mso-height-relative:margin;v-text-anchor:top" o:gfxdata="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" filled="f" stroked="f">
+                <v:textbox>
+                  <w:txbxContent>
+                    <w:p>
+                      <w:pPr>
+                        <w:rPr>
+                          <w:sz w:val="20"/>
+                          <w:szCs w:val="20"/>
+                        </w:rPr>
+                      </w:pPr>
+                      <w:r>
+                        <w:rPr>
+                          <w:rFonts w:ascii="Geomanist" w:hAnsi="Geomanist"/>
+                          <w:b/>
+                          <w:bCs/>
+                          <w:sz w:val="22"/>
+                          <w:szCs w:val="22"/>
+                        </w:rPr>
+                        <w:t>No. Tomos</w:t>
+                      </w:r>
+                    </w:p>
+                  </w:txbxContent>
+                </v:textbox>
+                <w10:wrap type="square" anchorx="margin"/>
+              </v:shape>
+            </w:pict>
+          </mc:Fallback>
+        </mc:AlternateContent>
+      </w:r>
+      <w:r>
+        <w:rPr>
+          <w:noProof/>
+          <w:sz w:val="56"/>
+          <w:szCs w:val="56"/>
+        </w:rPr>
+        <mc:AlternateContent>
+          <mc:Choice Requires="wps">
+            <w:drawing>
+              <wp:anchor distT="45720" distB="45720" distL="114300" distR="114300" simplePos="0" relativeHeight="251708416" behindDoc="0" locked="0" layoutInCell="1" allowOverlap="1" wp14:anchorId="55AFC2A2" wp14:editId="54BD0D17">
+                <wp:simplePos x="0" y="0"/>
+                <wp:positionH relativeFrom="margin">
+                  <wp:posOffset>4749165</wp:posOffset>
+                </wp:positionH>
+                <wp:positionV relativeFrom="paragraph">
+                  <wp:posOffset>79375</wp:posOffset>
+                </wp:positionV>
+                <wp:extent cx="1289685" cy="308610"/>
+                <wp:effectExtent l="0" t="0" r="0" b="0"/>
+                <wp:wrapSquare wrapText="bothSides"/>
+                <wp:docPr id="616322203" name="Cuadro de texto 2"/>
+                <wp:cNvGraphicFramePr>
+                  <a:graphicFrameLocks xmlns:a="http://schemas.openxmlformats.org/drawingml/2006/main"/>
+                </wp:cNvGraphicFramePr>
+                <a:graphic xmlns:a="http://schemas.openxmlformats.org/drawingml/2006/main">
+                  <a:graphicData uri="http://schemas.microsoft.com/office/word/2010/wordprocessingShape">
+                    <wps:wsp>
+                      <wps:cNvSpPr txBox="1">
+                        <a:spLocks noChangeArrowheads="1"/>
+                      </wps:cNvSpPr>
+                      <wps:spPr bwMode="auto">
+                        <a:xfrm>
+                          <a:off x="0" y="0"/>
+                          <a:ext cx="1289685" cy="308610"/>
+                        </a:xfrm>
+                        <a:prstGeom prst="rect">
+                          <a:avLst/>
+                        </a:prstGeom>
+                        <a:noFill/>
+                        <a:ln w="9525">
+                          <a:noFill/>
+                          <a:miter lim="800000"/>
+                          <a:headEnd/>
+                          <a:tailEnd/>
+                        </a:ln>
+                      </wps:spPr>
+                      <wps:txbx>
+                        <w:txbxContent>
+                          <w:p>
+                            <w:pPr>
+                              <w:rPr>
+                                <w:sz w:val="20"/>
+                                <w:szCs w:val="20"/>
+                              </w:rPr>
+                            </w:pPr>
+                            <w:r>
+                              <w:rPr>
+                                <w:rFonts w:ascii="Geomanist" w:hAnsi="Geomanist"/>
+                                <w:b/>
+                                <w:bCs/>
+                                <w:sz w:val="22"/>
+                                <w:szCs w:val="22"/>
+                              </w:rPr>
+                              <w:t xml:space="preserve">No. </w:t>
+                            </w:r>
+                            <w:r>
+                              <w:rPr>
+                                <w:rFonts w:ascii="Geomanist" w:hAnsi="Geomanist"/>
+                                <w:b/>
+                                <w:bCs/>
+                                <w:sz w:val="22"/>
+                                <w:szCs w:val="22"/>
+                              </w:rPr>
+                              <w:t>Copias</w:t>
+                            </w:r>
+                          </w:p>
+                        </w:txbxContent>
+                      </wps:txbx>
+                      <wps:bodyPr rot="0" vert="horz" wrap="square" lIns="91440" tIns="45720" rIns="91440" bIns="45720" anchor="t" anchorCtr="0">
+                        <a:noAutofit/>
+                      </wps:bodyPr>
+                    </wps:wsp>
+                  </a:graphicData>
+                </a:graphic>
+                <wp14:sizeRelH relativeFrom="margin">
+                  <wp14:pctWidth>0</wp14:pctWidth>
+                </wp14:sizeRelH>
+                <wp14:sizeRelV relativeFrom="margin">
+                  <wp14:pctHeight>0</wp14:pctHeight>
+                </wp14:sizeRelV>
+              </wp:anchor>
+            </w:drawing>
+          </mc:Choice>
+          <mc:Fallback>
+            <w:pict>
+              <v:shape w14:anchorId="55AFC2A2" id="_x0000_s1043" type="#_x0000_t202" style="position:absolute;margin-left:373.95pt;margin-top:6.25pt;width:101.55pt;height:24.3pt;z-index:251708416;visibility:visible;mso-wrap-style:square;mso-width-percent:0;mso-height-percent:0;mso-wrap-distance-left:9pt;mso-wrap-distance-top:3.6pt;mso-wrap-distance-right:9pt;mso-wrap-distance-bottom:3.6pt;mso-position-horizontal:absolute;mso-position-horizontal-relative:margin;mso-position-vertical:absolute;mso-position-vertical-relative:text;mso-width-percent:0;mso-height-percent:0;mso-width-relative:margin;mso-height-relative:margin;v-text-anchor:top" o:gfxdata="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" filled="f" stroked="f">
+                <v:textbox>
+                  <w:txbxContent>
+                    <w:p>
+                      <w:pPr>
+                        <w:rPr>
+                          <w:sz w:val="20"/>
+                          <w:szCs w:val="20"/>
+                        </w:rPr>
+                      </w:pPr>
+                      <w:r>
+                        <w:rPr>
+                          <w:rFonts w:ascii="Geomanist" w:hAnsi="Geomanist"/>
+                          <w:b/>
+                          <w:bCs/>
+                          <w:sz w:val="22"/>
+                          <w:szCs w:val="22"/>
+                        </w:rPr>
+                        <w:t xml:space="preserve">No. </w:t>
+                      </w:r>
+                      <w:r>
+                        <w:rPr>
+                          <w:rFonts w:ascii="Geomanist" w:hAnsi="Geomanist"/>
+                          <w:b/>
+                          <w:bCs/>
+                          <w:sz w:val="22"/>
+                          <w:szCs w:val="22"/>
+                        </w:rPr>
+                        <w:t>Copias</w:t>
+                      </w:r>
+                    </w:p>
+                  </w:txbxContent>
+                </v:textbox>
+                <w10:wrap type="square" anchorx="margin"/>
+              </v:shape>
+            </w:pict>
+          </mc:Fallback>
+        </mc:AlternateContent>
+      </w:r>
+      <w:r>
+        <w:rPr>
+          <w:noProof/>
+          <w:sz w:val="56"/>
+          <w:szCs w:val="56"/>
+        </w:rPr>
+        <mc:AlternateContent>
+          <mc:Choice Requires="wps">
+            <w:drawing>
+              <wp:anchor distT="45720" distB="45720" distL="114300" distR="114300" simplePos="0" relativeHeight="251704320" behindDoc="0" locked="0" layoutInCell="1" allowOverlap="1" wp14:anchorId="70BD8151" wp14:editId="3113A3BF">
+                <wp:simplePos x="0" y="0"/>
+                <wp:positionH relativeFrom="page">
+                  <wp:posOffset>514350</wp:posOffset>
+                </wp:positionH>
+                <wp:positionV relativeFrom="paragraph">
+                  <wp:posOffset>88900</wp:posOffset>
+                </wp:positionV>
+                <wp:extent cx="1289685" cy="308610"/>
+                <wp:effectExtent l="0" t="0" r="0" b="0"/>
+                <wp:wrapSquare wrapText="bothSides"/>
+                <wp:docPr id="1505783912" name="Cuadro de texto 2"/>
+                <wp:cNvGraphicFramePr>
+                  <a:graphicFrameLocks xmlns:a="http://schemas.openxmlformats.org/drawingml/2006/main"/>
+                </wp:cNvGraphicFramePr>
+                <a:graphic xmlns:a="http://schemas.openxmlformats.org/drawingml/2006/main">
+                  <a:graphicData uri="http://schemas.microsoft.com/office/word/2010/wordprocessingShape">
+                    <wps:wsp>
+                      <wps:cNvSpPr txBox="1">
+                        <a:spLocks noChangeArrowheads="1"/>
+                      </wps:cNvSpPr>
+                      <wps:spPr bwMode="auto">
+                        <a:xfrm>
+                          <a:off x="0" y="0"/>
+                          <a:ext cx="1289685" cy="308610"/>
+                        </a:xfrm>
+                        <a:prstGeom prst="rect">
+                          <a:avLst/>
+                        </a:prstGeom>
+                        <a:noFill/>
+                        <a:ln w="9525">
+                          <a:noFill/>
+                          <a:miter lim="800000"/>
+                          <a:headEnd/>
+                          <a:tailEnd/>
+                        </a:ln>
+                      </wps:spPr>
+                      <wps:txbx>
+                        <w:txbxContent>
+                          <w:p>
+                            <w:pPr>
+                              <w:rPr>
+                                <w:sz w:val="20"/>
+                                <w:szCs w:val="20"/>
+                              </w:rPr>
+                            </w:pPr>
+                            <w:r>
+                              <w:rPr>
+                                <w:rFonts w:ascii="Geomanist" w:hAnsi="Geomanist"/>
+                                <w:b/>
+                                <w:bCs/>
+                                <w:sz w:val="22"/>
+                                <w:szCs w:val="22"/>
+                              </w:rPr>
+                              <w:t>No. Fojas</w:t>
+                            </w:r>
+                            <w:r>
+                              <w:rPr>
+                                <w:rFonts w:ascii="Geomanist" w:hAnsi="Geomanist"/>
+                                <w:b/>
+                                <w:bCs/>
+                                <w:sz w:val="22"/>
+                                <w:szCs w:val="22"/>
+                              </w:rPr>
+                              <w:t>:</w:t>
+                            </w:r>
+                          </w:p>
+                        </w:txbxContent>
+                      </wps:txbx>
+                      <wps:bodyPr rot="0" vert="horz" wrap="square" lIns="91440" tIns="45720" rIns="91440" bIns="45720" anchor="t" anchorCtr="0">
+                        <a:noAutofit/>
+                      </wps:bodyPr>
+                    </wps:wsp>
+                  </a:graphicData>
+                </a:graphic>
+                <wp14:sizeRelH relativeFrom="margin">
+                  <wp14:pctWidth>0</wp14:pctWidth>
+                </wp14:sizeRelH>
+                <wp14:sizeRelV relativeFrom="margin">
+                  <wp14:pctHeight>0</wp14:pctHeight>
+                </wp14:sizeRelV>
+              </wp:anchor>
+            </w:drawing>
+          </mc:Choice>
+          <mc:Fallback>
+            <w:pict>
+              <v:shape w14:anchorId="70BD8151" id="_x0000_s1044" type="#_x0000_t202" style="position:absolute;margin-left:40.5pt;margin-top:7pt;width:101.55pt;height:24.3pt;z-index:251704320;visibility:visible;mso-wrap-style:square;mso-width-percent:0;mso-height-percent:0;mso-wrap-distance-left:9pt;mso-wrap-distance-top:3.6pt;mso-wrap-distance-right:9pt;mso-wrap-distance-bottom:3.6pt;mso-position-horizontal:absolute;mso-position-horizontal-relative:page;mso-position-vertical:absolute;mso-position-vertical-relative:text;mso-width-percent:0;mso-height-percent:0;mso-width-relative:margin;mso-height-relative:margin;v-text-anchor:top" o:gfxdata="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" filled="f" stroked="f">
+                <v:textbox>
+                  <w:txbxContent>
+                    <w:p>
+                      <w:pPr>
+                        <w:rPr>
+                          <w:sz w:val="20"/>
+                          <w:szCs w:val="20"/>
+                        </w:rPr>
+                      </w:pPr>
+                      <w:r>
+                        <w:rPr>
+                          <w:rFonts w:ascii="Geomanist" w:hAnsi="Geomanist"/>
+                          <w:b/>
+                          <w:bCs/>
+                          <w:sz w:val="22"/>
+                          <w:szCs w:val="22"/>
+                        </w:rPr>
+                        <w:t>No. Fojas</w:t>
+                      </w:r>
+                      <w:r>
+                        <w:rPr>
+                          <w:rFonts w:ascii="Geomanist" w:hAnsi="Geomanist"/>
+                          <w:b/>
+                          <w:bCs/>
+                          <w:sz w:val="22"/>
+                          <w:szCs w:val="22"/>
+                        </w:rPr>
+                        <w:t>:</w:t>
+                      </w:r>
+                    </w:p>
+                  </w:txbxContent>
+                </v:textbox>
+                <w10:wrap type="square" anchorx="page"/>
+              </v:shape>
+            </w:pict>
+          </mc:Fallback>
+        </mc:AlternateContent>
+      </w:r>
+    </w:p>
+    <w:p>
+      <w:pPr>
+        <w:rPr>
+          <w:sz w:val="56"/>
+          <w:szCs w:val="56"/>
+        </w:rPr>
+      </w:pPr>
+    </w:p>
+    <w:p>
+      <w:pPr>
+        <w:rPr>
+          <w:sz w:val="56"/>
+          <w:szCs w:val="56"/>
+        </w:rPr>
+      </w:pPr>
+    </w:p>
+    <w:p>
+      <w:pPr>
+        <w:rPr>
+          <w:sz w:val="56"/>
+          <w:szCs w:val="56"/>
+        </w:rPr>
+      </w:pPr>
+    </w:p>
+    <w:p>
+      <w:pPr>
+        <w:rPr>
+          <w:rFonts w:ascii="Geomanist" w:hAnsi="Geomanist"/>
+          <w:i/>
+          <w:iCs/>
+        </w:rPr>
+      </w:pPr>
     </w:p>
     <w:sectPr>
       <w:headerReference w:type="even" r:id="rId8"/>
@@ -1042,27 +2940,7 @@
                               <w:sz w:val="13"/>
                               <w:szCs w:val="13"/>
                             </w:rPr>
-                            <w:t xml:space="preserve"> Guadalupe </w:t>
-                          </w:r>
-                          <w:proofErr w:type="spellStart"/>
-                          <w:r>
-                            <w:rPr>
-                              <w:rFonts w:ascii="Geomanist Medium" w:hAnsi="Geomanist Medium"/>
-                              <w:color w:val="4D192A"/>
-                              <w:sz w:val="13"/>
-                              <w:szCs w:val="13"/>
-                            </w:rPr>
-                            <w:t>Inn</w:t>
-                          </w:r>
-                          <w:proofErr w:type="spellEnd"/>
-                          <w:r>
-                            <w:rPr>
-                              <w:rFonts w:ascii="Geomanist Medium" w:hAnsi="Geomanist Medium"/>
-                              <w:color w:val="4D192A"/>
-                              <w:sz w:val="13"/>
-                              <w:szCs w:val="13"/>
-                            </w:rPr>
-                            <w:t>,</w:t>
+                            <w:t xml:space="preserve"> Guadalupe Inn,</w:t>
                           </w:r>
                           <w:r>
                             <w:rPr>
@@ -1216,7 +3094,7 @@
               <v:stroke joinstyle="miter"/>
               <v:path gradientshapeok="t" o:connecttype="rect"/>
             </v:shapetype>
-            <v:shape id="Cuadro de texto 3" o:spid="_x0000_s1033" type="#_x0000_t202" style="position:absolute;margin-left:-43.5pt;margin-top:-2.25pt;width:445.15pt;height:15pt;z-index:251669504;visibility:visible;mso-wrap-style:square;mso-width-percent:0;mso-height-percent:0;mso-wrap-distance-left:9pt;mso-wrap-distance-top:0;mso-wrap-distance-right:9pt;mso-wrap-distance-bottom:0;mso-position-horizontal:absolute;mso-position-horizontal-relative:text;mso-position-vertical:absolute;mso-position-vertical-relative:text;mso-width-percent:0;mso-height-percent:0;mso-width-relative:margin;mso-height-relative:margin;v-text-anchor:top" o:gfxdata="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" filled="f" stroked="f" strokeweight=".5pt">
+            <v:shape id="Cuadro de texto 3" o:spid="_x0000_s1047" type="#_x0000_t202" style="position:absolute;margin-left:-43.5pt;margin-top:-2.25pt;width:445.15pt;height:15pt;z-index:251669504;visibility:visible;mso-wrap-style:square;mso-width-percent:0;mso-height-percent:0;mso-wrap-distance-left:9pt;mso-wrap-distance-top:0;mso-wrap-distance-right:9pt;mso-wrap-distance-bottom:0;mso-position-horizontal:absolute;mso-position-horizontal-relative:text;mso-position-vertical:absolute;mso-position-vertical-relative:text;mso-width-percent:0;mso-height-percent:0;mso-width-relative:margin;mso-height-relative:margin;v-text-anchor:top" o:gfxdata="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" filled="f" stroked="f" strokeweight=".5pt">
               <v:textbox>
                 <w:txbxContent>
                   <w:p>
@@ -1253,27 +3131,7 @@
                         <w:sz w:val="13"/>
                         <w:szCs w:val="13"/>
                       </w:rPr>
-                      <w:t xml:space="preserve"> Guadalupe </w:t>
-                    </w:r>
-                    <w:proofErr w:type="spellStart"/>
-                    <w:r>
-                      <w:rPr>
-                        <w:rFonts w:ascii="Geomanist Medium" w:hAnsi="Geomanist Medium"/>
-                        <w:color w:val="4D192A"/>
-                        <w:sz w:val="13"/>
-                        <w:szCs w:val="13"/>
-                      </w:rPr>
-                      <w:t>Inn</w:t>
-                    </w:r>
-                    <w:proofErr w:type="spellEnd"/>
-                    <w:r>
-                      <w:rPr>
-                        <w:rFonts w:ascii="Geomanist Medium" w:hAnsi="Geomanist Medium"/>
-                        <w:color w:val="4D192A"/>
-                        <w:sz w:val="13"/>
-                        <w:szCs w:val="13"/>
-                      </w:rPr>
-                      <w:t>,</w:t>
+                      <w:t xml:space="preserve"> Guadalupe Inn,</w:t>
                     </w:r>
                     <w:r>
                       <w:rPr>
@@ -1494,27 +3352,7 @@
                               <w:sz w:val="13"/>
                               <w:szCs w:val="13"/>
                             </w:rPr>
-                            <w:t xml:space="preserve"> Guadalupe </w:t>
-                          </w:r>
-                          <w:proofErr w:type="spellStart"/>
-                          <w:r>
-                            <w:rPr>
-                              <w:rFonts w:ascii="Geomanist Medium" w:hAnsi="Geomanist Medium"/>
-                              <w:color w:val="4D192A"/>
-                              <w:sz w:val="13"/>
-                              <w:szCs w:val="13"/>
-                            </w:rPr>
-                            <w:t>Inn</w:t>
-                          </w:r>
-                          <w:proofErr w:type="spellEnd"/>
-                          <w:r>
-                            <w:rPr>
-                              <w:rFonts w:ascii="Geomanist Medium" w:hAnsi="Geomanist Medium"/>
-                              <w:color w:val="4D192A"/>
-                              <w:sz w:val="13"/>
-                              <w:szCs w:val="13"/>
-                            </w:rPr>
-                            <w:t>,</w:t>
+                            <w:t xml:space="preserve"> Guadalupe Inn,</w:t>
                           </w:r>
                           <w:r>
                             <w:rPr>
@@ -1668,7 +3506,7 @@
               <v:stroke joinstyle="miter"/>
               <v:path gradientshapeok="t" o:connecttype="rect"/>
             </v:shapetype>
-            <v:shape id="_x0000_s1034" type="#_x0000_t202" style="position:absolute;margin-left:-32.65pt;margin-top:-2.25pt;width:445.15pt;height:15pt;z-index:251660288;visibility:visible;mso-wrap-style:square;mso-width-percent:0;mso-height-percent:0;mso-wrap-distance-left:9pt;mso-wrap-distance-top:0;mso-wrap-distance-right:9pt;mso-wrap-distance-bottom:0;mso-position-horizontal:absolute;mso-position-horizontal-relative:text;mso-position-vertical:absolute;mso-position-vertical-relative:text;mso-width-percent:0;mso-height-percent:0;mso-width-relative:margin;mso-height-relative:margin;v-text-anchor:top" o:gfxdata="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" filled="f" stroked="f" strokeweight=".5pt">
+            <v:shape id="_x0000_s1048" type="#_x0000_t202" style="position:absolute;margin-left:-32.65pt;margin-top:-2.25pt;width:445.15pt;height:15pt;z-index:251660288;visibility:visible;mso-wrap-style:square;mso-width-percent:0;mso-height-percent:0;mso-wrap-distance-left:9pt;mso-wrap-distance-top:0;mso-wrap-distance-right:9pt;mso-wrap-distance-bottom:0;mso-position-horizontal:absolute;mso-position-horizontal-relative:text;mso-position-vertical:absolute;mso-position-vertical-relative:text;mso-width-percent:0;mso-height-percent:0;mso-width-relative:margin;mso-height-relative:margin;v-text-anchor:top" o:gfxdata="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" filled="f" stroked="f" strokeweight=".5pt">
               <v:textbox>
                 <w:txbxContent>
                   <w:p>
@@ -1705,27 +3543,7 @@
                         <w:sz w:val="13"/>
                         <w:szCs w:val="13"/>
                       </w:rPr>
-                      <w:t xml:space="preserve"> Guadalupe </w:t>
-                    </w:r>
-                    <w:proofErr w:type="spellStart"/>
-                    <w:r>
-                      <w:rPr>
-                        <w:rFonts w:ascii="Geomanist Medium" w:hAnsi="Geomanist Medium"/>
-                        <w:color w:val="4D192A"/>
-                        <w:sz w:val="13"/>
-                        <w:szCs w:val="13"/>
-                      </w:rPr>
-                      <w:t>Inn</w:t>
-                    </w:r>
-                    <w:proofErr w:type="spellEnd"/>
-                    <w:r>
-                      <w:rPr>
-                        <w:rFonts w:ascii="Geomanist Medium" w:hAnsi="Geomanist Medium"/>
-                        <w:color w:val="4D192A"/>
-                        <w:sz w:val="13"/>
-                        <w:szCs w:val="13"/>
-                      </w:rPr>
-                      <w:t>,</w:t>
+                      <w:t xml:space="preserve"> Guadalupe Inn,</w:t>
                     </w:r>
                     <w:r>
                       <w:rPr>
@@ -2090,7 +3908,7 @@
               <v:stroke joinstyle="miter"/>
               <v:path gradientshapeok="t" o:connecttype="rect"/>
             </v:shapetype>
-            <v:shape id="Cuadro de texto 1" o:spid="_x0000_s1031" type="#_x0000_t202" style="position:absolute;margin-left:169.25pt;margin-top:27.6pt;width:244.45pt;height:44.25pt;z-index:251667456;visibility:visible;mso-wrap-style:square;mso-width-percent:0;mso-height-percent:0;mso-wrap-distance-left:9pt;mso-wrap-distance-top:0;mso-wrap-distance-right:9pt;mso-wrap-distance-bottom:0;mso-position-horizontal:absolute;mso-position-horizontal-relative:margin;mso-position-vertical:absolute;mso-position-vertical-relative:text;mso-width-percent:0;mso-height-percent:0;mso-width-relative:margin;mso-height-relative:margin;v-text-anchor:top" o:gfxdata="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" fillcolor="window" stroked="f" strokeweight=".5pt">
+            <v:shape id="Cuadro de texto 1" o:spid="_x0000_s1045" type="#_x0000_t202" style="position:absolute;margin-left:169.25pt;margin-top:27.6pt;width:244.45pt;height:44.25pt;z-index:251667456;visibility:visible;mso-wrap-style:square;mso-width-percent:0;mso-height-percent:0;mso-wrap-distance-left:9pt;mso-wrap-distance-top:0;mso-wrap-distance-right:9pt;mso-wrap-distance-bottom:0;mso-position-horizontal:absolute;mso-position-horizontal-relative:margin;mso-position-vertical:absolute;mso-position-vertical-relative:text;mso-width-percent:0;mso-height-percent:0;mso-width-relative:margin;mso-height-relative:margin;v-text-anchor:top" o:gfxdata="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" fillcolor="window" stroked="f" strokeweight=".5pt">
               <v:textbox>
                 <w:txbxContent>
                   <w:p>
@@ -2427,7 +4245,7 @@
               <v:stroke joinstyle="miter"/>
               <v:path gradientshapeok="t" o:connecttype="rect"/>
             </v:shapetype>
-            <v:shape id="_x0000_s1032" type="#_x0000_t202" style="position:absolute;margin-left:126.45pt;margin-top:11.1pt;width:296.2pt;height:44.25pt;z-index:251663360;visibility:visible;mso-wrap-style:square;mso-width-percent:0;mso-height-percent:0;mso-wrap-distance-left:9pt;mso-wrap-distance-top:0;mso-wrap-distance-right:9pt;mso-wrap-distance-bottom:0;mso-position-horizontal:absolute;mso-position-horizontal-relative:margin;mso-position-vertical:absolute;mso-position-vertical-relative:text;mso-width-percent:0;mso-height-percent:0;mso-width-relative:margin;mso-height-relative:margin;v-text-anchor:top" o:gfxdata="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" fillcolor="window" stroked="f" strokeweight=".5pt">
+            <v:shape id="_x0000_s1046" type="#_x0000_t202" style="position:absolute;margin-left:126.45pt;margin-top:11.1pt;width:296.2pt;height:44.25pt;z-index:251663360;visibility:visible;mso-wrap-style:square;mso-width-percent:0;mso-height-percent:0;mso-wrap-distance-left:9pt;mso-wrap-distance-top:0;mso-wrap-distance-right:9pt;mso-wrap-distance-bottom:0;mso-position-horizontal:absolute;mso-position-horizontal-relative:margin;mso-position-vertical:absolute;mso-position-vertical-relative:text;mso-width-percent:0;mso-height-percent:0;mso-width-relative:margin;mso-height-relative:margin;v-text-anchor:top" o:gfxdata="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" fillcolor="window" stroked="f" strokeweight=".5pt">
               <v:textbox>
                 <w:txbxContent>
                   <w:p>

--- a/public/assets/documents/template-word/templateCorrespondencia.docx
+++ b/public/assets/documents/template-word/templateCorrespondencia.docx
@@ -2,6 +2,471 @@
 <file path=word/document.xml><?xml version="1.0" encoding="utf-8"?>
 <w:document xmlns:wpc="http://schemas.microsoft.com/office/word/2010/wordprocessingCanvas" xmlns:cx="http://schemas.microsoft.com/office/drawing/2014/chartex" xmlns:cx1="http://schemas.microsoft.com/office/drawing/2015/9/8/chartex" xmlns:cx2="http://schemas.microsoft.com/office/drawing/2015/10/21/chartex" xmlns:cx3="http://schemas.microsoft.com/office/drawing/2016/5/9/chartex" xmlns:cx4="http://schemas.microsoft.com/office/drawing/2016/5/10/chartex" xmlns:cx5="http://schemas.microsoft.com/office/drawing/2016/5/11/chartex" xmlns:cx6="http://schemas.microsoft.com/office/drawing/2016/5/12/chartex" xmlns:cx7="http://schemas.microsoft.com/office/drawing/2016/5/13/chartex" xmlns:cx8="http://schemas.microsoft.com/office/drawing/2016/5/14/chartex" xmlns:mc="http://schemas.openxmlformats.org/markup-compatibility/2006" xmlns:aink="http://schemas.microsoft.com/office/drawing/2016/ink" xmlns:am3d="http://schemas.microsoft.com/office/drawing/2017/model3d" xmlns:o="urn:schemas-microsoft-com:office:office" xmlns:oel="http://schemas.microsoft.com/office/2019/extlst" xmlns:r="http://schemas.openxmlformats.org/officeDocument/2006/relationships" xmlns:m="http://schemas.openxmlformats.org/officeDocument/2006/math" xmlns:v="urn:schemas-microsoft-com:vml" xmlns:wp14="http://schemas.microsoft.com/office/word/2010/wordprocessingDrawing" xmlns:wp="http://schemas.openxmlformats.org/drawingml/2006/wordprocessingDrawing" xmlns:w10="urn:schemas-microsoft-com:office:word" xmlns:w="http://schemas.openxmlformats.org/wordprocessingml/2006/main" xmlns:w14="http://schemas.microsoft.com/office/word/2010/wordml" xmlns:w15="http://schemas.microsoft.com/office/word/2012/wordml" xmlns:w16cex="http://schemas.microsoft.com/office/word/2018/wordml/cex" xmlns:w16cid="http://schemas.microsoft.com/office/word/2016/wordml/cid" xmlns:w16="http://schemas.microsoft.com/office/word/2018/wordml" xmlns:w16du="http://schemas.microsoft.com/office/word/2023/wordml/word16du" xmlns:w16sdtdh="http://schemas.microsoft.com/office/word/2020/wordml/sdtdatahash" xmlns:w16se="http://schemas.microsoft.com/office/word/2015/wordml/symex" xmlns:wpg="http://schemas.microsoft.com/office/word/2010/wordprocessingGroup" xmlns:wpi="http://schemas.microsoft.com/office/word/2010/wordprocessingInk" xmlns:wne="http://schemas.microsoft.com/office/word/2006/wordml" xmlns:wps="http://schemas.microsoft.com/office/word/2010/wordprocessingShape" mc:Ignorable="w14 w15 w16se w16cid w16 w16cex w16sdtdh w16du wp14">
   <w:body>
+    <w:p>
+      <w:pPr>
+        <w:rPr>
+          <w:sz w:val="56"/>
+          <w:szCs w:val="56"/>
+        </w:rPr>
+      </w:pPr>
+      <w:r>
+        <w:rPr>
+          <w:noProof/>
+          <w:sz w:val="56"/>
+          <w:szCs w:val="56"/>
+        </w:rPr>
+        <w:t xml:space="preserve"> </w:t>
+      </w:r>
+    </w:p>
+    <w:tbl>
+      <w:tblPr>
+        <w:tblStyle w:val="Tablaconcuadrculaclara"/>
+        <w:tblpPr w:leftFromText="141" w:rightFromText="141" w:vertAnchor="text" w:horzAnchor="margin" w:tblpX="-147" w:tblpY="1172"/>
+        <w:tblW w:w="10910" w:type="dxa"/>
+        <w:tblLook w:val="04A0" w:firstRow="1" w:lastRow="0" w:firstColumn="1" w:lastColumn="0" w:noHBand="0" w:noVBand="1"/>
+      </w:tblPr>
+      <w:tblGrid>
+        <w:gridCol w:w="1802"/>
+        <w:gridCol w:w="4705"/>
+        <w:gridCol w:w="1245"/>
+        <w:gridCol w:w="3158"/>
+      </w:tblGrid>
+      <w:tr>
+        <w:trPr>
+          <w:trHeight w:val="319"/>
+        </w:trPr>
+        <w:tc>
+          <w:tcPr>
+            <w:tcW w:w="1802" w:type="dxa"/>
+            <w:shd w:val="clear" w:color="auto" w:fill="D0CECE" w:themeFill="background2" w:themeFillShade="E6"/>
+          </w:tcPr>
+          <w:p>
+            <w:pPr>
+              <w:jc w:val="center"/>
+              <w:rPr>
+                <w:rFonts w:ascii="Geomanist" w:hAnsi="Geomanist"/>
+                <w:b/>
+                <w:bCs/>
+                <w:sz w:val="20"/>
+                <w:szCs w:val="20"/>
+              </w:rPr>
+            </w:pPr>
+            <w:bookmarkStart w:id="0" w:name="_Hlk184230942"/>
+            <w:r>
+              <w:rPr>
+                <w:noProof/>
+                <w:sz w:val="56"/>
+                <w:szCs w:val="56"/>
+              </w:rPr>
+              <mc:AlternateContent>
+                <mc:Choice Requires="wps">
+                  <w:drawing>
+                    <wp:anchor distT="45720" distB="45720" distL="114300" distR="114300" simplePos="0" relativeHeight="251669504" behindDoc="1" locked="0" layoutInCell="1" allowOverlap="1" wp14:anchorId="22D09A69" wp14:editId="086C7AEA">
+                      <wp:simplePos x="0" y="0"/>
+                      <wp:positionH relativeFrom="column">
+                        <wp:posOffset>-16055</wp:posOffset>
+                      </wp:positionH>
+                      <wp:positionV relativeFrom="paragraph">
+                        <wp:posOffset>-181146</wp:posOffset>
+                      </wp:positionV>
+                      <wp:extent cx="1025525" cy="206734"/>
+                      <wp:effectExtent l="0" t="0" r="3175" b="3175"/>
+                      <wp:wrapNone/>
+                      <wp:docPr id="679011119" name="Cuadro de texto 2"/>
+                      <wp:cNvGraphicFramePr>
+                        <a:graphicFrameLocks xmlns:a="http://schemas.openxmlformats.org/drawingml/2006/main"/>
+                      </wp:cNvGraphicFramePr>
+                      <a:graphic xmlns:a="http://schemas.openxmlformats.org/drawingml/2006/main">
+                        <a:graphicData uri="http://schemas.microsoft.com/office/word/2010/wordprocessingShape">
+                          <wps:wsp>
+                            <wps:cNvSpPr txBox="1">
+                              <a:spLocks noChangeArrowheads="1"/>
+                            </wps:cNvSpPr>
+                            <wps:spPr bwMode="auto">
+                              <a:xfrm>
+                                <a:off x="0" y="0"/>
+                                <a:ext cx="1025525" cy="206734"/>
+                              </a:xfrm>
+                              <a:prstGeom prst="rect">
+                                <a:avLst/>
+                              </a:prstGeom>
+                              <a:solidFill>
+                                <a:srgbClr val="FFFFFF"/>
+                              </a:solidFill>
+                              <a:ln w="9525">
+                                <a:noFill/>
+                                <a:miter lim="800000"/>
+                                <a:headEnd/>
+                                <a:tailEnd/>
+                              </a:ln>
+                            </wps:spPr>
+                            <wps:txbx>
+                              <w:txbxContent>
+                                <w:p>
+                                  <w:pPr>
+                                    <w:rPr>
+                                      <w:i/>
+                                      <w:iCs/>
+                                      <w:color w:val="7F7F7F" w:themeColor="text1" w:themeTint="80"/>
+                                      <w:sz w:val="16"/>
+                                      <w:szCs w:val="16"/>
+                                    </w:rPr>
+                                  </w:pPr>
+                                  <w:r>
+                                    <w:rPr>
+                                      <w:i/>
+                                      <w:iCs/>
+                                      <w:color w:val="7F7F7F" w:themeColor="text1" w:themeTint="80"/>
+                                      <w:sz w:val="16"/>
+                                      <w:szCs w:val="16"/>
+                                    </w:rPr>
+                                    <w:t>DATOS GENERALES</w:t>
+                                  </w:r>
+                                </w:p>
+                              </w:txbxContent>
+                            </wps:txbx>
+                            <wps:bodyPr rot="0" vert="horz" wrap="square" lIns="91440" tIns="45720" rIns="91440" bIns="45720" anchor="t" anchorCtr="0">
+                              <a:noAutofit/>
+                            </wps:bodyPr>
+                          </wps:wsp>
+                        </a:graphicData>
+                      </a:graphic>
+                      <wp14:sizeRelH relativeFrom="margin">
+                        <wp14:pctWidth>0</wp14:pctWidth>
+                      </wp14:sizeRelH>
+                      <wp14:sizeRelV relativeFrom="margin">
+                        <wp14:pctHeight>0</wp14:pctHeight>
+                      </wp14:sizeRelV>
+                    </wp:anchor>
+                  </w:drawing>
+                </mc:Choice>
+                <mc:Fallback>
+                  <w:pict>
+                    <v:shapetype w14:anchorId="22D09A69" id="_x0000_t202" coordsize="21600,21600" o:spt="202" path="m,l,21600r21600,l21600,xe">
+                      <v:stroke joinstyle="miter"/>
+                      <v:path gradientshapeok="t" o:connecttype="rect"/>
+                    </v:shapetype>
+                    <v:shape id="Cuadro de texto 2" o:spid="_x0000_s1026" type="#_x0000_t202" style="position:absolute;left:0;text-align:left;margin-left:-1.25pt;margin-top:-14.25pt;width:80.75pt;height:16.3pt;z-index:-251646976;visibility:visible;mso-wrap-style:square;mso-width-percent:0;mso-height-percent:0;mso-wrap-distance-left:9pt;mso-wrap-distance-top:3.6pt;mso-wrap-distance-right:9pt;mso-wrap-distance-bottom:3.6pt;mso-position-horizontal:absolute;mso-position-horizontal-relative:text;mso-position-vertical:absolute;mso-position-vertical-relative:text;mso-width-percent:0;mso-height-percent:0;mso-width-relative:margin;mso-height-relative:margin;v-text-anchor:top" o:gfxdata="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" stroked="f">
+                      <v:textbox>
+                        <w:txbxContent>
+                          <w:p>
+                            <w:pPr>
+                              <w:rPr>
+                                <w:i/>
+                                <w:iCs/>
+                                <w:color w:val="7F7F7F" w:themeColor="text1" w:themeTint="80"/>
+                                <w:sz w:val="16"/>
+                                <w:szCs w:val="16"/>
+                              </w:rPr>
+                            </w:pPr>
+                            <w:r>
+                              <w:rPr>
+                                <w:i/>
+                                <w:iCs/>
+                                <w:color w:val="7F7F7F" w:themeColor="text1" w:themeTint="80"/>
+                                <w:sz w:val="16"/>
+                                <w:szCs w:val="16"/>
+                              </w:rPr>
+                              <w:t>DATOS GENERALES</w:t>
+                            </w:r>
+                          </w:p>
+                        </w:txbxContent>
+                      </v:textbox>
+                    </v:shape>
+                  </w:pict>
+                </mc:Fallback>
+              </mc:AlternateContent>
+            </w:r>
+            <w:r>
+              <w:rPr>
+                <w:rFonts w:ascii="Geomanist" w:hAnsi="Geomanist"/>
+                <w:b/>
+                <w:bCs/>
+                <w:sz w:val="20"/>
+                <w:szCs w:val="20"/>
+              </w:rPr>
+              <w:t>Tipo</w:t>
+            </w:r>
+          </w:p>
+        </w:tc>
+        <w:tc>
+          <w:tcPr>
+            <w:tcW w:w="4705" w:type="dxa"/>
+            <w:shd w:val="clear" w:color="auto" w:fill="D0CECE" w:themeFill="background2" w:themeFillShade="E6"/>
+          </w:tcPr>
+          <w:p>
+            <w:pPr>
+              <w:jc w:val="center"/>
+              <w:rPr>
+                <w:rFonts w:ascii="Geomanist" w:hAnsi="Geomanist"/>
+                <w:b/>
+                <w:bCs/>
+                <w:sz w:val="20"/>
+                <w:szCs w:val="20"/>
+              </w:rPr>
+            </w:pPr>
+            <w:r>
+              <w:rPr>
+                <w:rFonts w:ascii="Geomanist" w:hAnsi="Geomanist"/>
+                <w:b/>
+                <w:bCs/>
+                <w:sz w:val="20"/>
+                <w:szCs w:val="20"/>
+              </w:rPr>
+              <w:t>Valores</w:t>
+            </w:r>
+          </w:p>
+        </w:tc>
+        <w:tc>
+          <w:tcPr>
+            <w:tcW w:w="1245" w:type="dxa"/>
+            <w:shd w:val="clear" w:color="auto" w:fill="D0CECE" w:themeFill="background2" w:themeFillShade="E6"/>
+          </w:tcPr>
+          <w:p>
+            <w:pPr>
+              <w:jc w:val="center"/>
+              <w:rPr>
+                <w:rFonts w:ascii="Geomanist" w:hAnsi="Geomanist"/>
+                <w:b/>
+                <w:bCs/>
+                <w:sz w:val="20"/>
+                <w:szCs w:val="20"/>
+              </w:rPr>
+            </w:pPr>
+            <w:r>
+              <w:rPr>
+                <w:rFonts w:ascii="Geomanist" w:hAnsi="Geomanist"/>
+                <w:b/>
+                <w:bCs/>
+                <w:sz w:val="20"/>
+                <w:szCs w:val="20"/>
+              </w:rPr>
+              <w:t>Tipo</w:t>
+            </w:r>
+          </w:p>
+        </w:tc>
+        <w:tc>
+          <w:tcPr>
+            <w:tcW w:w="3158" w:type="dxa"/>
+            <w:shd w:val="clear" w:color="auto" w:fill="D0CECE" w:themeFill="background2" w:themeFillShade="E6"/>
+          </w:tcPr>
+          <w:p>
+            <w:pPr>
+              <w:jc w:val="center"/>
+              <w:rPr>
+                <w:rFonts w:ascii="Geomanist" w:hAnsi="Geomanist"/>
+                <w:b/>
+                <w:bCs/>
+                <w:sz w:val="20"/>
+                <w:szCs w:val="20"/>
+              </w:rPr>
+            </w:pPr>
+            <w:r>
+              <w:rPr>
+                <w:rFonts w:ascii="Geomanist" w:hAnsi="Geomanist"/>
+                <w:b/>
+                <w:bCs/>
+                <w:sz w:val="20"/>
+                <w:szCs w:val="20"/>
+              </w:rPr>
+              <w:t>Valores</w:t>
+            </w:r>
+          </w:p>
+        </w:tc>
+      </w:tr>
+      <w:tr>
+        <w:trPr>
+          <w:trHeight w:val="303"/>
+        </w:trPr>
+        <w:tc>
+          <w:tcPr>
+            <w:tcW w:w="1802" w:type="dxa"/>
+          </w:tcPr>
+          <w:p>
+            <w:pPr>
+              <w:jc w:val="both"/>
+              <w:rPr>
+                <w:sz w:val="22"/>
+                <w:szCs w:val="22"/>
+              </w:rPr>
+            </w:pPr>
+            <w:r>
+              <w:rPr>
+                <w:sz w:val="22"/>
+                <w:szCs w:val="22"/>
+              </w:rPr>
+              <w:t>Fecha Inicio</w:t>
+            </w:r>
+          </w:p>
+        </w:tc>
+        <w:tc>
+          <w:tcPr>
+            <w:tcW w:w="4705" w:type="dxa"/>
+          </w:tcPr>
+          <w:p>
+            <w:pPr>
+              <w:jc w:val="both"/>
+              <w:rPr>
+                <w:sz w:val="22"/>
+                <w:szCs w:val="22"/>
+              </w:rPr>
+            </w:pPr>
+          </w:p>
+        </w:tc>
+        <w:tc>
+          <w:tcPr>
+            <w:tcW w:w="1245" w:type="dxa"/>
+          </w:tcPr>
+          <w:p>
+            <w:pPr>
+              <w:jc w:val="center"/>
+              <w:rPr>
+                <w:sz w:val="22"/>
+                <w:szCs w:val="22"/>
+              </w:rPr>
+            </w:pPr>
+            <w:r>
+              <w:rPr>
+                <w:sz w:val="22"/>
+                <w:szCs w:val="22"/>
+              </w:rPr>
+              <w:t>Fecha Fin</w:t>
+            </w:r>
+          </w:p>
+        </w:tc>
+        <w:tc>
+          <w:tcPr>
+            <w:tcW w:w="3158" w:type="dxa"/>
+          </w:tcPr>
+          <w:p>
+            <w:pPr>
+              <w:jc w:val="both"/>
+              <w:rPr>
+                <w:sz w:val="22"/>
+                <w:szCs w:val="22"/>
+              </w:rPr>
+            </w:pPr>
+          </w:p>
+        </w:tc>
+      </w:tr>
+      <w:tr>
+        <w:trPr>
+          <w:trHeight w:val="319"/>
+        </w:trPr>
+        <w:tc>
+          <w:tcPr>
+            <w:tcW w:w="1802" w:type="dxa"/>
+          </w:tcPr>
+          <w:p>
+            <w:pPr>
+              <w:jc w:val="both"/>
+              <w:rPr>
+                <w:sz w:val="22"/>
+                <w:szCs w:val="22"/>
+              </w:rPr>
+            </w:pPr>
+            <w:r>
+              <w:rPr>
+                <w:sz w:val="22"/>
+                <w:szCs w:val="22"/>
+              </w:rPr>
+              <w:t>No. Turno</w:t>
+            </w:r>
+          </w:p>
+        </w:tc>
+        <w:tc>
+          <w:tcPr>
+            <w:tcW w:w="4705" w:type="dxa"/>
+          </w:tcPr>
+          <w:p>
+            <w:pPr>
+              <w:jc w:val="both"/>
+              <w:rPr>
+                <w:sz w:val="22"/>
+                <w:szCs w:val="22"/>
+              </w:rPr>
+            </w:pPr>
+          </w:p>
+        </w:tc>
+        <w:tc>
+          <w:tcPr>
+            <w:tcW w:w="1245" w:type="dxa"/>
+          </w:tcPr>
+          <w:p>
+            <w:pPr>
+              <w:jc w:val="center"/>
+              <w:rPr>
+                <w:sz w:val="22"/>
+                <w:szCs w:val="22"/>
+              </w:rPr>
+            </w:pPr>
+            <w:r>
+              <w:rPr>
+                <w:sz w:val="22"/>
+                <w:szCs w:val="22"/>
+              </w:rPr>
+              <w:t>Año</w:t>
+            </w:r>
+          </w:p>
+        </w:tc>
+        <w:tc>
+          <w:tcPr>
+            <w:tcW w:w="3158" w:type="dxa"/>
+          </w:tcPr>
+          <w:p>
+            <w:pPr>
+              <w:jc w:val="both"/>
+              <w:rPr>
+                <w:sz w:val="22"/>
+                <w:szCs w:val="22"/>
+              </w:rPr>
+            </w:pPr>
+          </w:p>
+        </w:tc>
+      </w:tr>
+      <w:tr>
+        <w:trPr>
+          <w:trHeight w:val="303"/>
+        </w:trPr>
+        <w:tc>
+          <w:tcPr>
+            <w:tcW w:w="1802" w:type="dxa"/>
+          </w:tcPr>
+          <w:p>
+            <w:pPr>
+              <w:jc w:val="both"/>
+              <w:rPr>
+                <w:sz w:val="22"/>
+                <w:szCs w:val="22"/>
+              </w:rPr>
+            </w:pPr>
+            <w:r>
+              <w:rPr>
+                <w:sz w:val="22"/>
+                <w:szCs w:val="22"/>
+              </w:rPr>
+              <w:t>No. Documento</w:t>
+            </w:r>
+          </w:p>
+        </w:tc>
+        <w:tc>
+          <w:tcPr>
+            <w:tcW w:w="9108" w:type="dxa"/>
+            <w:gridSpan w:val="3"/>
+          </w:tcPr>
+          <w:p>
+            <w:pPr>
+              <w:jc w:val="both"/>
+              <w:rPr>
+                <w:sz w:val="22"/>
+                <w:szCs w:val="22"/>
+              </w:rPr>
+            </w:pPr>
+          </w:p>
+        </w:tc>
+      </w:tr>
+    </w:tbl>
+    <w:bookmarkEnd w:id="0"/>
     <w:p>
       <w:pPr>
         <w:rPr>
@@ -18,458 +483,16 @@
         <mc:AlternateContent>
           <mc:Choice Requires="wps">
             <w:drawing>
-              <wp:anchor distT="0" distB="0" distL="114300" distR="114300" simplePos="0" relativeHeight="251665408" behindDoc="0" locked="0" layoutInCell="1" allowOverlap="1" wp14:anchorId="72F642EA" wp14:editId="622576B0">
+              <wp:anchor distT="45720" distB="45720" distL="114300" distR="114300" simplePos="0" relativeHeight="251661312" behindDoc="0" locked="0" layoutInCell="1" allowOverlap="1" wp14:anchorId="01367F68" wp14:editId="7D053E6B">
                 <wp:simplePos x="0" y="0"/>
-                <wp:positionH relativeFrom="page">
-                  <wp:posOffset>469900</wp:posOffset>
+                <wp:positionH relativeFrom="margin">
+                  <wp:posOffset>-206375</wp:posOffset>
                 </wp:positionH>
                 <wp:positionV relativeFrom="paragraph">
-                  <wp:posOffset>342265</wp:posOffset>
+                  <wp:posOffset>276895</wp:posOffset>
                 </wp:positionV>
-                <wp:extent cx="6792595" cy="768350"/>
-                <wp:effectExtent l="0" t="0" r="27305" b="12700"/>
-                <wp:wrapNone/>
-                <wp:docPr id="931366524" name="Rectángulo: esquinas redondeadas 8"/>
-                <wp:cNvGraphicFramePr/>
-                <a:graphic xmlns:a="http://schemas.openxmlformats.org/drawingml/2006/main">
-                  <a:graphicData uri="http://schemas.microsoft.com/office/word/2010/wordprocessingShape">
-                    <wps:wsp>
-                      <wps:cNvSpPr/>
-                      <wps:spPr>
-                        <a:xfrm>
-                          <a:off x="0" y="0"/>
-                          <a:ext cx="6792595" cy="768350"/>
-                        </a:xfrm>
-                        <a:prstGeom prst="roundRect">
-                          <a:avLst/>
-                        </a:prstGeom>
-                        <a:noFill/>
-                        <a:ln w="19050">
-                          <a:solidFill>
-                            <a:schemeClr val="bg2">
-                              <a:lumMod val="75000"/>
-                            </a:schemeClr>
-                          </a:solidFill>
-                          <a:prstDash val="sysDash"/>
-                        </a:ln>
-                      </wps:spPr>
-                      <wps:style>
-                        <a:lnRef idx="2">
-                          <a:schemeClr val="accent1">
-                            <a:shade val="15000"/>
-                          </a:schemeClr>
-                        </a:lnRef>
-                        <a:fillRef idx="1">
-                          <a:schemeClr val="accent1"/>
-                        </a:fillRef>
-                        <a:effectRef idx="0">
-                          <a:schemeClr val="accent1"/>
-                        </a:effectRef>
-                        <a:fontRef idx="minor">
-                          <a:schemeClr val="lt1"/>
-                        </a:fontRef>
-                      </wps:style>
-                      <wps:bodyPr rot="0" spcFirstLastPara="0" vertOverflow="overflow" horzOverflow="overflow" vert="horz" wrap="square" lIns="91440" tIns="45720" rIns="91440" bIns="45720" numCol="1" spcCol="0" rtlCol="0" fromWordArt="0" anchor="ctr" anchorCtr="0" forceAA="0" compatLnSpc="1">
-                        <a:prstTxWarp prst="textNoShape">
-                          <a:avLst/>
-                        </a:prstTxWarp>
-                        <a:noAutofit/>
-                      </wps:bodyPr>
-                    </wps:wsp>
-                  </a:graphicData>
-                </a:graphic>
-                <wp14:sizeRelH relativeFrom="margin">
-                  <wp14:pctWidth>0</wp14:pctWidth>
-                </wp14:sizeRelH>
-                <wp14:sizeRelV relativeFrom="margin">
-                  <wp14:pctHeight>0</wp14:pctHeight>
-                </wp14:sizeRelV>
-              </wp:anchor>
-            </w:drawing>
-          </mc:Choice>
-          <mc:Fallback>
-            <w:pict>
-              <v:roundrect w14:anchorId="25A485F3" id="Rectángulo: esquinas redondeadas 8" o:spid="_x0000_s1026" style="position:absolute;margin-left:37pt;margin-top:26.95pt;width:534.85pt;height:60.5pt;z-index:251665408;visibility:visible;mso-wrap-style:square;mso-width-percent:0;mso-height-percent:0;mso-wrap-distance-left:9pt;mso-wrap-distance-top:0;mso-wrap-distance-right:9pt;mso-wrap-distance-bottom:0;mso-position-horizontal:absolute;mso-position-horizontal-relative:page;mso-position-vertical:absolute;mso-position-vertical-relative:text;mso-width-percent:0;mso-height-percent:0;mso-width-relative:margin;mso-height-relative:margin;v-text-anchor:middle" arcsize="10923f" o:gfxdata="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" filled="f" strokecolor="#aeaaaa [2414]" strokeweight="1.5pt">
-                <v:stroke dashstyle="3 1" joinstyle="miter"/>
-                <w10:wrap anchorx="page"/>
-              </v:roundrect>
-            </w:pict>
-          </mc:Fallback>
-        </mc:AlternateContent>
-      </w:r>
-      <w:r>
-        <w:rPr>
-          <w:noProof/>
-          <w:sz w:val="56"/>
-          <w:szCs w:val="56"/>
-        </w:rPr>
-        <mc:AlternateContent>
-          <mc:Choice Requires="wps">
-            <w:drawing>
-              <wp:anchor distT="45720" distB="45720" distL="114300" distR="114300" simplePos="0" relativeHeight="251675648" behindDoc="0" locked="0" layoutInCell="1" allowOverlap="1" wp14:anchorId="20B0AB93" wp14:editId="3D11E0F4">
-                <wp:simplePos x="0" y="0"/>
-                <wp:positionH relativeFrom="page">
-                  <wp:posOffset>6000750</wp:posOffset>
-                </wp:positionH>
-                <wp:positionV relativeFrom="paragraph">
-                  <wp:posOffset>339090</wp:posOffset>
-                </wp:positionV>
-                <wp:extent cx="1198880" cy="308610"/>
-                <wp:effectExtent l="0" t="0" r="0" b="0"/>
-                <wp:wrapSquare wrapText="bothSides"/>
-                <wp:docPr id="1748592486" name="Cuadro de texto 2"/>
-                <wp:cNvGraphicFramePr>
-                  <a:graphicFrameLocks xmlns:a="http://schemas.openxmlformats.org/drawingml/2006/main"/>
-                </wp:cNvGraphicFramePr>
-                <a:graphic xmlns:a="http://schemas.openxmlformats.org/drawingml/2006/main">
-                  <a:graphicData uri="http://schemas.microsoft.com/office/word/2010/wordprocessingShape">
-                    <wps:wsp>
-                      <wps:cNvSpPr txBox="1">
-                        <a:spLocks noChangeArrowheads="1"/>
-                      </wps:cNvSpPr>
-                      <wps:spPr bwMode="auto">
-                        <a:xfrm>
-                          <a:off x="0" y="0"/>
-                          <a:ext cx="1198880" cy="308610"/>
-                        </a:xfrm>
-                        <a:prstGeom prst="rect">
-                          <a:avLst/>
-                        </a:prstGeom>
-                        <a:noFill/>
-                        <a:ln w="9525">
-                          <a:noFill/>
-                          <a:miter lim="800000"/>
-                          <a:headEnd/>
-                          <a:tailEnd/>
-                        </a:ln>
-                      </wps:spPr>
-                      <wps:txbx>
-                        <w:txbxContent>
-                          <w:p>
-                            <w:pPr>
-                              <w:rPr>
-                                <w:sz w:val="22"/>
-                                <w:szCs w:val="22"/>
-                                <w:u w:val="single"/>
-                              </w:rPr>
-                            </w:pPr>
-                            <w:r>
-                              <w:rPr>
-                                <w:rFonts w:ascii="Geomanist" w:hAnsi="Geomanist"/>
-                                <w:b/>
-                                <w:bCs/>
-                              </w:rPr>
-                              <w:t>Año</w:t>
-                            </w:r>
-                            <w:r>
-                              <w:rPr>
-                                <w:rFonts w:ascii="Geomanist" w:hAnsi="Geomanist"/>
-                                <w:b/>
-                                <w:bCs/>
-                              </w:rPr>
-                              <w:t>:</w:t>
-                            </w:r>
-                          </w:p>
-                        </w:txbxContent>
-                      </wps:txbx>
-                      <wps:bodyPr rot="0" vert="horz" wrap="square" lIns="91440" tIns="45720" rIns="91440" bIns="45720" anchor="t" anchorCtr="0">
-                        <a:noAutofit/>
-                      </wps:bodyPr>
-                    </wps:wsp>
-                  </a:graphicData>
-                </a:graphic>
-                <wp14:sizeRelH relativeFrom="margin">
-                  <wp14:pctWidth>0</wp14:pctWidth>
-                </wp14:sizeRelH>
-                <wp14:sizeRelV relativeFrom="margin">
-                  <wp14:pctHeight>0</wp14:pctHeight>
-                </wp14:sizeRelV>
-              </wp:anchor>
-            </w:drawing>
-          </mc:Choice>
-          <mc:Fallback>
-            <w:pict>
-              <v:shapetype w14:anchorId="20B0AB93" id="_x0000_t202" coordsize="21600,21600" o:spt="202" path="m,l,21600r21600,l21600,xe">
-                <v:stroke joinstyle="miter"/>
-                <v:path gradientshapeok="t" o:connecttype="rect"/>
-              </v:shapetype>
-              <v:shape id="Cuadro de texto 2" o:spid="_x0000_s1026" type="#_x0000_t202" style="position:absolute;margin-left:472.5pt;margin-top:26.7pt;width:94.4pt;height:24.3pt;z-index:251675648;visibility:visible;mso-wrap-style:square;mso-width-percent:0;mso-height-percent:0;mso-wrap-distance-left:9pt;mso-wrap-distance-top:3.6pt;mso-wrap-distance-right:9pt;mso-wrap-distance-bottom:3.6pt;mso-position-horizontal:absolute;mso-position-horizontal-relative:page;mso-position-vertical:absolute;mso-position-vertical-relative:text;mso-width-percent:0;mso-height-percent:0;mso-width-relative:margin;mso-height-relative:margin;v-text-anchor:top" o:gfxdata="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" filled="f" stroked="f">
-                <v:textbox>
-                  <w:txbxContent>
-                    <w:p>
-                      <w:pPr>
-                        <w:rPr>
-                          <w:sz w:val="22"/>
-                          <w:szCs w:val="22"/>
-                          <w:u w:val="single"/>
-                        </w:rPr>
-                      </w:pPr>
-                      <w:r>
-                        <w:rPr>
-                          <w:rFonts w:ascii="Geomanist" w:hAnsi="Geomanist"/>
-                          <w:b/>
-                          <w:bCs/>
-                        </w:rPr>
-                        <w:t>Año</w:t>
-                      </w:r>
-                      <w:r>
-                        <w:rPr>
-                          <w:rFonts w:ascii="Geomanist" w:hAnsi="Geomanist"/>
-                          <w:b/>
-                          <w:bCs/>
-                        </w:rPr>
-                        <w:t>:</w:t>
-                      </w:r>
-                    </w:p>
-                  </w:txbxContent>
-                </v:textbox>
-                <w10:wrap type="square" anchorx="page"/>
-              </v:shape>
-            </w:pict>
-          </mc:Fallback>
-        </mc:AlternateContent>
-      </w:r>
-      <w:r>
-        <w:rPr>
-          <w:noProof/>
-          <w:sz w:val="56"/>
-          <w:szCs w:val="56"/>
-        </w:rPr>
-        <mc:AlternateContent>
-          <mc:Choice Requires="wps">
-            <w:drawing>
-              <wp:anchor distT="45720" distB="45720" distL="114300" distR="114300" simplePos="0" relativeHeight="251673600" behindDoc="0" locked="0" layoutInCell="1" allowOverlap="1" wp14:anchorId="3DD6DB5D" wp14:editId="493E0002">
-                <wp:simplePos x="0" y="0"/>
-                <wp:positionH relativeFrom="page">
-                  <wp:align>center</wp:align>
-                </wp:positionH>
-                <wp:positionV relativeFrom="paragraph">
-                  <wp:posOffset>351155</wp:posOffset>
-                </wp:positionV>
-                <wp:extent cx="1198880" cy="308610"/>
-                <wp:effectExtent l="0" t="0" r="0" b="0"/>
-                <wp:wrapSquare wrapText="bothSides"/>
-                <wp:docPr id="696058946" name="Cuadro de texto 2"/>
-                <wp:cNvGraphicFramePr>
-                  <a:graphicFrameLocks xmlns:a="http://schemas.openxmlformats.org/drawingml/2006/main"/>
-                </wp:cNvGraphicFramePr>
-                <a:graphic xmlns:a="http://schemas.openxmlformats.org/drawingml/2006/main">
-                  <a:graphicData uri="http://schemas.microsoft.com/office/word/2010/wordprocessingShape">
-                    <wps:wsp>
-                      <wps:cNvSpPr txBox="1">
-                        <a:spLocks noChangeArrowheads="1"/>
-                      </wps:cNvSpPr>
-                      <wps:spPr bwMode="auto">
-                        <a:xfrm>
-                          <a:off x="0" y="0"/>
-                          <a:ext cx="1198880" cy="308610"/>
-                        </a:xfrm>
-                        <a:prstGeom prst="rect">
-                          <a:avLst/>
-                        </a:prstGeom>
-                        <a:noFill/>
-                        <a:ln w="9525">
-                          <a:noFill/>
-                          <a:miter lim="800000"/>
-                          <a:headEnd/>
-                          <a:tailEnd/>
-                        </a:ln>
-                      </wps:spPr>
-                      <wps:txbx>
-                        <w:txbxContent>
-                          <w:p>
-                            <w:pPr>
-                              <w:rPr>
-                                <w:sz w:val="22"/>
-                                <w:szCs w:val="22"/>
-                                <w:u w:val="single"/>
-                              </w:rPr>
-                            </w:pPr>
-                            <w:r>
-                              <w:rPr>
-                                <w:rFonts w:ascii="Geomanist" w:hAnsi="Geomanist"/>
-                                <w:b/>
-                                <w:bCs/>
-                              </w:rPr>
-                              <w:t>Fecha Fin:</w:t>
-                            </w:r>
-                          </w:p>
-                        </w:txbxContent>
-                      </wps:txbx>
-                      <wps:bodyPr rot="0" vert="horz" wrap="square" lIns="91440" tIns="45720" rIns="91440" bIns="45720" anchor="t" anchorCtr="0">
-                        <a:noAutofit/>
-                      </wps:bodyPr>
-                    </wps:wsp>
-                  </a:graphicData>
-                </a:graphic>
-                <wp14:sizeRelH relativeFrom="margin">
-                  <wp14:pctWidth>0</wp14:pctWidth>
-                </wp14:sizeRelH>
-                <wp14:sizeRelV relativeFrom="margin">
-                  <wp14:pctHeight>0</wp14:pctHeight>
-                </wp14:sizeRelV>
-              </wp:anchor>
-            </w:drawing>
-          </mc:Choice>
-          <mc:Fallback>
-            <w:pict>
-              <v:shape w14:anchorId="3DD6DB5D" id="_x0000_s1027" type="#_x0000_t202" style="position:absolute;margin-left:0;margin-top:27.65pt;width:94.4pt;height:24.3pt;z-index:251673600;visibility:visible;mso-wrap-style:square;mso-width-percent:0;mso-height-percent:0;mso-wrap-distance-left:9pt;mso-wrap-distance-top:3.6pt;mso-wrap-distance-right:9pt;mso-wrap-distance-bottom:3.6pt;mso-position-horizontal:center;mso-position-horizontal-relative:page;mso-position-vertical:absolute;mso-position-vertical-relative:text;mso-width-percent:0;mso-height-percent:0;mso-width-relative:margin;mso-height-relative:margin;v-text-anchor:top" o:gfxdata="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" filled="f" stroked="f">
-                <v:textbox>
-                  <w:txbxContent>
-                    <w:p>
-                      <w:pPr>
-                        <w:rPr>
-                          <w:sz w:val="22"/>
-                          <w:szCs w:val="22"/>
-                          <w:u w:val="single"/>
-                        </w:rPr>
-                      </w:pPr>
-                      <w:r>
-                        <w:rPr>
-                          <w:rFonts w:ascii="Geomanist" w:hAnsi="Geomanist"/>
-                          <w:b/>
-                          <w:bCs/>
-                        </w:rPr>
-                        <w:t>Fecha Fin:</w:t>
-                      </w:r>
-                    </w:p>
-                  </w:txbxContent>
-                </v:textbox>
-                <w10:wrap type="square" anchorx="page"/>
-              </v:shape>
-            </w:pict>
-          </mc:Fallback>
-        </mc:AlternateContent>
-      </w:r>
-      <w:r>
-        <w:rPr>
-          <w:noProof/>
-          <w:sz w:val="56"/>
-          <w:szCs w:val="56"/>
-        </w:rPr>
-        <mc:AlternateContent>
-          <mc:Choice Requires="wps">
-            <w:drawing>
-              <wp:anchor distT="45720" distB="45720" distL="114300" distR="114300" simplePos="0" relativeHeight="251671552" behindDoc="0" locked="0" layoutInCell="1" allowOverlap="1" wp14:anchorId="2519B2C7" wp14:editId="5D8DD896">
-                <wp:simplePos x="0" y="0"/>
-                <wp:positionH relativeFrom="page">
-                  <wp:posOffset>476885</wp:posOffset>
-                </wp:positionH>
-                <wp:positionV relativeFrom="paragraph">
-                  <wp:posOffset>354965</wp:posOffset>
-                </wp:positionV>
-                <wp:extent cx="1198880" cy="308610"/>
-                <wp:effectExtent l="0" t="0" r="0" b="0"/>
-                <wp:wrapSquare wrapText="bothSides"/>
-                <wp:docPr id="2061804195" name="Cuadro de texto 2"/>
-                <wp:cNvGraphicFramePr>
-                  <a:graphicFrameLocks xmlns:a="http://schemas.openxmlformats.org/drawingml/2006/main"/>
-                </wp:cNvGraphicFramePr>
-                <a:graphic xmlns:a="http://schemas.openxmlformats.org/drawingml/2006/main">
-                  <a:graphicData uri="http://schemas.microsoft.com/office/word/2010/wordprocessingShape">
-                    <wps:wsp>
-                      <wps:cNvSpPr txBox="1">
-                        <a:spLocks noChangeArrowheads="1"/>
-                      </wps:cNvSpPr>
-                      <wps:spPr bwMode="auto">
-                        <a:xfrm>
-                          <a:off x="0" y="0"/>
-                          <a:ext cx="1198880" cy="308610"/>
-                        </a:xfrm>
-                        <a:prstGeom prst="rect">
-                          <a:avLst/>
-                        </a:prstGeom>
-                        <a:noFill/>
-                        <a:ln w="9525">
-                          <a:noFill/>
-                          <a:miter lim="800000"/>
-                          <a:headEnd/>
-                          <a:tailEnd/>
-                        </a:ln>
-                      </wps:spPr>
-                      <wps:txbx>
-                        <w:txbxContent>
-                          <w:p>
-                            <w:pPr>
-                              <w:rPr>
-                                <w:sz w:val="22"/>
-                                <w:szCs w:val="22"/>
-                              </w:rPr>
-                            </w:pPr>
-                            <w:r>
-                              <w:rPr>
-                                <w:rFonts w:ascii="Geomanist" w:hAnsi="Geomanist"/>
-                                <w:b/>
-                                <w:bCs/>
-                              </w:rPr>
-                              <w:t>Fecha Inicio:</w:t>
-                            </w:r>
-                          </w:p>
-                        </w:txbxContent>
-                      </wps:txbx>
-                      <wps:bodyPr rot="0" vert="horz" wrap="square" lIns="91440" tIns="45720" rIns="91440" bIns="45720" anchor="t" anchorCtr="0">
-                        <a:noAutofit/>
-                      </wps:bodyPr>
-                    </wps:wsp>
-                  </a:graphicData>
-                </a:graphic>
-                <wp14:sizeRelH relativeFrom="margin">
-                  <wp14:pctWidth>0</wp14:pctWidth>
-                </wp14:sizeRelH>
-                <wp14:sizeRelV relativeFrom="margin">
-                  <wp14:pctHeight>0</wp14:pctHeight>
-                </wp14:sizeRelV>
-              </wp:anchor>
-            </w:drawing>
-          </mc:Choice>
-          <mc:Fallback>
-            <w:pict>
-              <v:shape w14:anchorId="2519B2C7" id="_x0000_s1028" type="#_x0000_t202" style="position:absolute;margin-left:37.55pt;margin-top:27.95pt;width:94.4pt;height:24.3pt;z-index:251671552;visibility:visible;mso-wrap-style:square;mso-width-percent:0;mso-height-percent:0;mso-wrap-distance-left:9pt;mso-wrap-distance-top:3.6pt;mso-wrap-distance-right:9pt;mso-wrap-distance-bottom:3.6pt;mso-position-horizontal:absolute;mso-position-horizontal-relative:page;mso-position-vertical:absolute;mso-position-vertical-relative:text;mso-width-percent:0;mso-height-percent:0;mso-width-relative:margin;mso-height-relative:margin;v-text-anchor:top" o:gfxdata="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" filled="f" stroked="f">
-                <v:textbox>
-                  <w:txbxContent>
-                    <w:p>
-                      <w:pPr>
-                        <w:rPr>
-                          <w:sz w:val="22"/>
-                          <w:szCs w:val="22"/>
-                        </w:rPr>
-                      </w:pPr>
-                      <w:r>
-                        <w:rPr>
-                          <w:rFonts w:ascii="Geomanist" w:hAnsi="Geomanist"/>
-                          <w:b/>
-                          <w:bCs/>
-                        </w:rPr>
-                        <w:t>Fecha Inicio:</w:t>
-                      </w:r>
-                    </w:p>
-                  </w:txbxContent>
-                </v:textbox>
-                <w10:wrap type="square" anchorx="page"/>
-              </v:shape>
-            </w:pict>
-          </mc:Fallback>
-        </mc:AlternateContent>
-      </w:r>
-      <w:r>
-        <w:rPr>
-          <w:noProof/>
-          <w:sz w:val="56"/>
-          <w:szCs w:val="56"/>
-        </w:rPr>
-        <mc:AlternateContent>
-          <mc:Choice Requires="wps">
-            <w:drawing>
-              <wp:anchor distT="45720" distB="45720" distL="114300" distR="114300" simplePos="0" relativeHeight="251661312" behindDoc="0" locked="0" layoutInCell="1" allowOverlap="1" wp14:anchorId="01367F68" wp14:editId="7714C707">
-                <wp:simplePos x="0" y="0"/>
-                <wp:positionH relativeFrom="page">
-                  <wp:posOffset>442422</wp:posOffset>
-                </wp:positionH>
-                <wp:positionV relativeFrom="paragraph">
-                  <wp:posOffset>8947</wp:posOffset>
-                </wp:positionV>
-                <wp:extent cx="3728720" cy="403225"/>
-                <wp:effectExtent l="0" t="0" r="0" b="0"/>
+                <wp:extent cx="2369185" cy="340995"/>
+                <wp:effectExtent l="0" t="0" r="0" b="1905"/>
                 <wp:wrapSquare wrapText="bothSides"/>
                 <wp:docPr id="217" name="Cuadro de texto 2"/>
                 <wp:cNvGraphicFramePr>
@@ -484,7 +507,7 @@
                       <wps:spPr bwMode="auto">
                         <a:xfrm>
                           <a:off x="0" y="0"/>
-                          <a:ext cx="3728720" cy="403225"/>
+                          <a:ext cx="2369185" cy="340995"/>
                         </a:xfrm>
                         <a:prstGeom prst="rect">
                           <a:avLst/>
@@ -519,9 +542,21 @@
                                 <w:sz w:val="28"/>
                                 <w:szCs w:val="28"/>
                               </w:rPr>
-                              <w:t>Reporte de correspondencia</w:t>
+                              <w:t>Informe</w:t>
+                            </w:r>
+                            <w:r>
+                              <w:rPr>
+                                <w:rFonts w:ascii="Geomanist" w:hAnsi="Geomanist"/>
+                                <w:b/>
+                                <w:bCs/>
+                                <w:color w:val="10312B"/>
+                                <w:sz w:val="28"/>
+                                <w:szCs w:val="28"/>
+                              </w:rPr>
+                              <w:t xml:space="preserve"> correspondencia</w:t>
                             </w:r>
                           </w:p>
+                          <w:p/>
                           <w:p/>
                         </w:txbxContent>
                       </wps:txbx>
@@ -542,7 +577,7 @@
           </mc:Choice>
           <mc:Fallback>
             <w:pict>
-              <v:shape w14:anchorId="01367F68" id="_x0000_s1029" type="#_x0000_t202" style="position:absolute;margin-left:34.85pt;margin-top:.7pt;width:293.6pt;height:31.75pt;z-index:251661312;visibility:visible;mso-wrap-style:square;mso-width-percent:0;mso-height-percent:0;mso-wrap-distance-left:9pt;mso-wrap-distance-top:3.6pt;mso-wrap-distance-right:9pt;mso-wrap-distance-bottom:3.6pt;mso-position-horizontal:absolute;mso-position-horizontal-relative:page;mso-position-vertical:absolute;mso-position-vertical-relative:text;mso-width-percent:0;mso-height-percent:0;mso-width-relative:margin;mso-height-relative:margin;v-text-anchor:top" o:gfxdata="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" filled="f" stroked="f">
+              <v:shape w14:anchorId="01367F68" id="_x0000_s1027" type="#_x0000_t202" style="position:absolute;margin-left:-16.25pt;margin-top:21.8pt;width:186.55pt;height:26.85pt;z-index:251661312;visibility:visible;mso-wrap-style:square;mso-width-percent:0;mso-height-percent:0;mso-wrap-distance-left:9pt;mso-wrap-distance-top:3.6pt;mso-wrap-distance-right:9pt;mso-wrap-distance-bottom:3.6pt;mso-position-horizontal:absolute;mso-position-horizontal-relative:margin;mso-position-vertical:absolute;mso-position-vertical-relative:text;mso-width-percent:0;mso-height-percent:0;mso-width-relative:margin;mso-height-relative:margin;v-text-anchor:top" o:gfxdata="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" filled="f" stroked="f">
                 <v:textbox>
                   <w:txbxContent>
                     <w:p>
@@ -565,1952 +600,22 @@
                           <w:sz w:val="28"/>
                           <w:szCs w:val="28"/>
                         </w:rPr>
-                        <w:t>Reporte de correspondencia</w:t>
-                      </w:r>
-                    </w:p>
-                    <w:p/>
-                  </w:txbxContent>
-                </v:textbox>
-                <w10:wrap type="square" anchorx="page"/>
-              </v:shape>
-            </w:pict>
-          </mc:Fallback>
-        </mc:AlternateContent>
-      </w:r>
-    </w:p>
-    <w:p>
-      <w:pPr>
-        <w:rPr>
-          <w:sz w:val="56"/>
-          <w:szCs w:val="56"/>
-        </w:rPr>
-      </w:pPr>
-      <w:r>
-        <w:rPr>
-          <w:noProof/>
-          <w:sz w:val="56"/>
-          <w:szCs w:val="56"/>
-        </w:rPr>
-        <mc:AlternateContent>
-          <mc:Choice Requires="wps">
-            <w:drawing>
-              <wp:anchor distT="45720" distB="45720" distL="114300" distR="114300" simplePos="0" relativeHeight="251669504" behindDoc="0" locked="0" layoutInCell="1" allowOverlap="1" wp14:anchorId="5FA017B1" wp14:editId="4B80640E">
-                <wp:simplePos x="0" y="0"/>
-                <wp:positionH relativeFrom="page">
-                  <wp:posOffset>483235</wp:posOffset>
-                </wp:positionH>
-                <wp:positionV relativeFrom="paragraph">
-                  <wp:posOffset>350520</wp:posOffset>
-                </wp:positionV>
-                <wp:extent cx="1438275" cy="308610"/>
-                <wp:effectExtent l="0" t="0" r="0" b="0"/>
-                <wp:wrapSquare wrapText="bothSides"/>
-                <wp:docPr id="1350835243" name="Cuadro de texto 2"/>
-                <wp:cNvGraphicFramePr>
-                  <a:graphicFrameLocks xmlns:a="http://schemas.openxmlformats.org/drawingml/2006/main"/>
-                </wp:cNvGraphicFramePr>
-                <a:graphic xmlns:a="http://schemas.openxmlformats.org/drawingml/2006/main">
-                  <a:graphicData uri="http://schemas.microsoft.com/office/word/2010/wordprocessingShape">
-                    <wps:wsp>
-                      <wps:cNvSpPr txBox="1">
-                        <a:spLocks noChangeArrowheads="1"/>
-                      </wps:cNvSpPr>
-                      <wps:spPr bwMode="auto">
-                        <a:xfrm>
-                          <a:off x="0" y="0"/>
-                          <a:ext cx="1438275" cy="308610"/>
-                        </a:xfrm>
-                        <a:prstGeom prst="rect">
-                          <a:avLst/>
-                        </a:prstGeom>
-                        <a:noFill/>
-                        <a:ln w="9525">
-                          <a:noFill/>
-                          <a:miter lim="800000"/>
-                          <a:headEnd/>
-                          <a:tailEnd/>
-                        </a:ln>
-                      </wps:spPr>
-                      <wps:txbx>
-                        <w:txbxContent>
-                          <w:p>
-                            <w:pPr>
-                              <w:rPr>
-                                <w:sz w:val="22"/>
-                                <w:szCs w:val="22"/>
-                              </w:rPr>
-                            </w:pPr>
-                            <w:r>
-                              <w:rPr>
-                                <w:rFonts w:ascii="Geomanist" w:hAnsi="Geomanist"/>
-                                <w:b/>
-                                <w:bCs/>
-                              </w:rPr>
-                              <w:t xml:space="preserve">No. </w:t>
-                            </w:r>
-                            <w:r>
-                              <w:rPr>
-                                <w:rFonts w:ascii="Geomanist" w:hAnsi="Geomanist"/>
-                                <w:b/>
-                                <w:bCs/>
-                              </w:rPr>
-                              <w:t>Documento:</w:t>
-                            </w:r>
-                          </w:p>
-                        </w:txbxContent>
-                      </wps:txbx>
-                      <wps:bodyPr rot="0" vert="horz" wrap="square" lIns="91440" tIns="45720" rIns="91440" bIns="45720" anchor="t" anchorCtr="0">
-                        <a:noAutofit/>
-                      </wps:bodyPr>
-                    </wps:wsp>
-                  </a:graphicData>
-                </a:graphic>
-                <wp14:sizeRelH relativeFrom="margin">
-                  <wp14:pctWidth>0</wp14:pctWidth>
-                </wp14:sizeRelH>
-                <wp14:sizeRelV relativeFrom="margin">
-                  <wp14:pctHeight>0</wp14:pctHeight>
-                </wp14:sizeRelV>
-              </wp:anchor>
-            </w:drawing>
-          </mc:Choice>
-          <mc:Fallback>
-            <w:pict>
-              <v:shape w14:anchorId="5FA017B1" id="_x0000_s1030" type="#_x0000_t202" style="position:absolute;margin-left:38.05pt;margin-top:27.6pt;width:113.25pt;height:24.3pt;z-index:251669504;visibility:visible;mso-wrap-style:square;mso-width-percent:0;mso-height-percent:0;mso-wrap-distance-left:9pt;mso-wrap-distance-top:3.6pt;mso-wrap-distance-right:9pt;mso-wrap-distance-bottom:3.6pt;mso-position-horizontal:absolute;mso-position-horizontal-relative:page;mso-position-vertical:absolute;mso-position-vertical-relative:text;mso-width-percent:0;mso-height-percent:0;mso-width-relative:margin;mso-height-relative:margin;v-text-anchor:top" o:gfxdata="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" filled="f" stroked="f">
-                <v:textbox>
-                  <w:txbxContent>
-                    <w:p>
-                      <w:pPr>
-                        <w:rPr>
-                          <w:sz w:val="22"/>
-                          <w:szCs w:val="22"/>
-                        </w:rPr>
-                      </w:pPr>
-                      <w:r>
-                        <w:rPr>
-                          <w:rFonts w:ascii="Geomanist" w:hAnsi="Geomanist"/>
-                          <w:b/>
-                          <w:bCs/>
-                        </w:rPr>
-                        <w:t xml:space="preserve">No. </w:t>
+                        <w:t>Informe</w:t>
                       </w:r>
                       <w:r>
                         <w:rPr>
                           <w:rFonts w:ascii="Geomanist" w:hAnsi="Geomanist"/>
                           <w:b/>
                           <w:bCs/>
+                          <w:color w:val="10312B"/>
+                          <w:sz w:val="28"/>
+                          <w:szCs w:val="28"/>
                         </w:rPr>
-                        <w:t>Documento:</w:t>
+                        <w:t xml:space="preserve"> correspondencia</w:t>
                       </w:r>
                     </w:p>
-                  </w:txbxContent>
-                </v:textbox>
-                <w10:wrap type="square" anchorx="page"/>
-              </v:shape>
-            </w:pict>
-          </mc:Fallback>
-        </mc:AlternateContent>
-      </w:r>
-      <w:r>
-        <w:rPr>
-          <w:noProof/>
-          <w:sz w:val="56"/>
-          <w:szCs w:val="56"/>
-        </w:rPr>
-        <mc:AlternateContent>
-          <mc:Choice Requires="wps">
-            <w:drawing>
-              <wp:anchor distT="45720" distB="45720" distL="114300" distR="114300" simplePos="0" relativeHeight="251667456" behindDoc="0" locked="0" layoutInCell="1" allowOverlap="1" wp14:anchorId="6A2C497B" wp14:editId="4E4A233D">
-                <wp:simplePos x="0" y="0"/>
-                <wp:positionH relativeFrom="page">
-                  <wp:posOffset>497205</wp:posOffset>
-                </wp:positionH>
-                <wp:positionV relativeFrom="paragraph">
-                  <wp:posOffset>130810</wp:posOffset>
-                </wp:positionV>
-                <wp:extent cx="1198880" cy="308610"/>
-                <wp:effectExtent l="0" t="0" r="0" b="0"/>
-                <wp:wrapSquare wrapText="bothSides"/>
-                <wp:docPr id="1109125341" name="Cuadro de texto 2"/>
-                <wp:cNvGraphicFramePr>
-                  <a:graphicFrameLocks xmlns:a="http://schemas.openxmlformats.org/drawingml/2006/main"/>
-                </wp:cNvGraphicFramePr>
-                <a:graphic xmlns:a="http://schemas.openxmlformats.org/drawingml/2006/main">
-                  <a:graphicData uri="http://schemas.microsoft.com/office/word/2010/wordprocessingShape">
-                    <wps:wsp>
-                      <wps:cNvSpPr txBox="1">
-                        <a:spLocks noChangeArrowheads="1"/>
-                      </wps:cNvSpPr>
-                      <wps:spPr bwMode="auto">
-                        <a:xfrm>
-                          <a:off x="0" y="0"/>
-                          <a:ext cx="1198880" cy="308610"/>
-                        </a:xfrm>
-                        <a:prstGeom prst="rect">
-                          <a:avLst/>
-                        </a:prstGeom>
-                        <a:noFill/>
-                        <a:ln w="9525">
-                          <a:noFill/>
-                          <a:miter lim="800000"/>
-                          <a:headEnd/>
-                          <a:tailEnd/>
-                        </a:ln>
-                      </wps:spPr>
-                      <wps:txbx>
-                        <w:txbxContent>
-                          <w:p>
-                            <w:pPr>
-                              <w:rPr>
-                                <w:sz w:val="22"/>
-                                <w:szCs w:val="22"/>
-                              </w:rPr>
-                            </w:pPr>
-                            <w:r>
-                              <w:rPr>
-                                <w:rFonts w:ascii="Geomanist" w:hAnsi="Geomanist"/>
-                                <w:b/>
-                                <w:bCs/>
-                              </w:rPr>
-                              <w:t>No. Turno</w:t>
-                            </w:r>
-                            <w:r>
-                              <w:rPr>
-                                <w:rFonts w:ascii="Geomanist" w:hAnsi="Geomanist"/>
-                                <w:b/>
-                                <w:bCs/>
-                              </w:rPr>
-                              <w:t>:</w:t>
-                            </w:r>
-                          </w:p>
-                        </w:txbxContent>
-                      </wps:txbx>
-                      <wps:bodyPr rot="0" vert="horz" wrap="square" lIns="91440" tIns="45720" rIns="91440" bIns="45720" anchor="t" anchorCtr="0">
-                        <a:noAutofit/>
-                      </wps:bodyPr>
-                    </wps:wsp>
-                  </a:graphicData>
-                </a:graphic>
-                <wp14:sizeRelH relativeFrom="margin">
-                  <wp14:pctWidth>0</wp14:pctWidth>
-                </wp14:sizeRelH>
-                <wp14:sizeRelV relativeFrom="margin">
-                  <wp14:pctHeight>0</wp14:pctHeight>
-                </wp14:sizeRelV>
-              </wp:anchor>
-            </w:drawing>
-          </mc:Choice>
-          <mc:Fallback>
-            <w:pict>
-              <v:shape w14:anchorId="6A2C497B" id="_x0000_s1031" type="#_x0000_t202" style="position:absolute;margin-left:39.15pt;margin-top:10.3pt;width:94.4pt;height:24.3pt;z-index:251667456;visibility:visible;mso-wrap-style:square;mso-width-percent:0;mso-height-percent:0;mso-wrap-distance-left:9pt;mso-wrap-distance-top:3.6pt;mso-wrap-distance-right:9pt;mso-wrap-distance-bottom:3.6pt;mso-position-horizontal:absolute;mso-position-horizontal-relative:page;mso-position-vertical:absolute;mso-position-vertical-relative:text;mso-width-percent:0;mso-height-percent:0;mso-width-relative:margin;mso-height-relative:margin;v-text-anchor:top" o:gfxdata="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" filled="f" stroked="f">
-                <v:textbox>
-                  <w:txbxContent>
-                    <w:p>
-                      <w:pPr>
-                        <w:rPr>
-                          <w:sz w:val="22"/>
-                          <w:szCs w:val="22"/>
-                        </w:rPr>
-                      </w:pPr>
-                      <w:r>
-                        <w:rPr>
-                          <w:rFonts w:ascii="Geomanist" w:hAnsi="Geomanist"/>
-                          <w:b/>
-                          <w:bCs/>
-                        </w:rPr>
-                        <w:t>No. Turno</w:t>
-                      </w:r>
-                      <w:r>
-                        <w:rPr>
-                          <w:rFonts w:ascii="Geomanist" w:hAnsi="Geomanist"/>
-                          <w:b/>
-                          <w:bCs/>
-                        </w:rPr>
-                        <w:t>:</w:t>
-                      </w:r>
-                    </w:p>
-                  </w:txbxContent>
-                </v:textbox>
-                <w10:wrap type="square" anchorx="page"/>
-              </v:shape>
-            </w:pict>
-          </mc:Fallback>
-        </mc:AlternateContent>
-      </w:r>
-    </w:p>
-    <w:p>
-      <w:pPr>
-        <w:rPr>
-          <w:rFonts w:ascii="Geomanist" w:hAnsi="Geomanist"/>
-          <w:sz w:val="56"/>
-          <w:szCs w:val="56"/>
-        </w:rPr>
-      </w:pPr>
-      <w:r>
-        <w:rPr>
-          <w:noProof/>
-          <w:sz w:val="56"/>
-          <w:szCs w:val="56"/>
-        </w:rPr>
-        <mc:AlternateContent>
-          <mc:Choice Requires="wps">
-            <w:drawing>
-              <wp:anchor distT="0" distB="0" distL="114300" distR="114300" simplePos="0" relativeHeight="251677696" behindDoc="0" locked="0" layoutInCell="1" allowOverlap="1" wp14:anchorId="4DF79422" wp14:editId="17FCE396">
-                <wp:simplePos x="0" y="0"/>
-                <wp:positionH relativeFrom="page">
-                  <wp:posOffset>476250</wp:posOffset>
-                </wp:positionH>
-                <wp:positionV relativeFrom="paragraph">
-                  <wp:posOffset>445770</wp:posOffset>
-                </wp:positionV>
-                <wp:extent cx="6792595" cy="749300"/>
-                <wp:effectExtent l="0" t="0" r="27305" b="12700"/>
-                <wp:wrapNone/>
-                <wp:docPr id="1520498883" name="Rectángulo: esquinas redondeadas 8"/>
-                <wp:cNvGraphicFramePr/>
-                <a:graphic xmlns:a="http://schemas.openxmlformats.org/drawingml/2006/main">
-                  <a:graphicData uri="http://schemas.microsoft.com/office/word/2010/wordprocessingShape">
-                    <wps:wsp>
-                      <wps:cNvSpPr/>
-                      <wps:spPr>
-                        <a:xfrm>
-                          <a:off x="0" y="0"/>
-                          <a:ext cx="6792595" cy="749300"/>
-                        </a:xfrm>
-                        <a:prstGeom prst="roundRect">
-                          <a:avLst/>
-                        </a:prstGeom>
-                        <a:noFill/>
-                        <a:ln w="19050">
-                          <a:solidFill>
-                            <a:schemeClr val="bg2">
-                              <a:lumMod val="75000"/>
-                            </a:schemeClr>
-                          </a:solidFill>
-                          <a:prstDash val="sysDash"/>
-                        </a:ln>
-                      </wps:spPr>
-                      <wps:style>
-                        <a:lnRef idx="2">
-                          <a:schemeClr val="accent1">
-                            <a:shade val="15000"/>
-                          </a:schemeClr>
-                        </a:lnRef>
-                        <a:fillRef idx="1">
-                          <a:schemeClr val="accent1"/>
-                        </a:fillRef>
-                        <a:effectRef idx="0">
-                          <a:schemeClr val="accent1"/>
-                        </a:effectRef>
-                        <a:fontRef idx="minor">
-                          <a:schemeClr val="lt1"/>
-                        </a:fontRef>
-                      </wps:style>
-                      <wps:bodyPr rot="0" spcFirstLastPara="0" vertOverflow="overflow" horzOverflow="overflow" vert="horz" wrap="square" lIns="91440" tIns="45720" rIns="91440" bIns="45720" numCol="1" spcCol="0" rtlCol="0" fromWordArt="0" anchor="ctr" anchorCtr="0" forceAA="0" compatLnSpc="1">
-                        <a:prstTxWarp prst="textNoShape">
-                          <a:avLst/>
-                        </a:prstTxWarp>
-                        <a:noAutofit/>
-                      </wps:bodyPr>
-                    </wps:wsp>
-                  </a:graphicData>
-                </a:graphic>
-                <wp14:sizeRelH relativeFrom="margin">
-                  <wp14:pctWidth>0</wp14:pctWidth>
-                </wp14:sizeRelH>
-                <wp14:sizeRelV relativeFrom="margin">
-                  <wp14:pctHeight>0</wp14:pctHeight>
-                </wp14:sizeRelV>
-              </wp:anchor>
-            </w:drawing>
-          </mc:Choice>
-          <mc:Fallback>
-            <w:pict>
-              <v:roundrect w14:anchorId="4AD4A172" id="Rectángulo: esquinas redondeadas 8" o:spid="_x0000_s1026" style="position:absolute;margin-left:37.5pt;margin-top:35.1pt;width:534.85pt;height:59pt;z-index:251677696;visibility:visible;mso-wrap-style:square;mso-width-percent:0;mso-height-percent:0;mso-wrap-distance-left:9pt;mso-wrap-distance-top:0;mso-wrap-distance-right:9pt;mso-wrap-distance-bottom:0;mso-position-horizontal:absolute;mso-position-horizontal-relative:page;mso-position-vertical:absolute;mso-position-vertical-relative:text;mso-width-percent:0;mso-height-percent:0;mso-width-relative:margin;mso-height-relative:margin;v-text-anchor:middle" arcsize="10923f" o:gfxdata="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" filled="f" strokecolor="#aeaaaa [2414]" strokeweight="1.5pt">
-                <v:stroke dashstyle="3 1" joinstyle="miter"/>
-                <w10:wrap anchorx="page"/>
-              </v:roundrect>
-            </w:pict>
-          </mc:Fallback>
-        </mc:AlternateContent>
-      </w:r>
-      <w:r>
-        <w:rPr>
-          <w:noProof/>
-          <w:sz w:val="56"/>
-          <w:szCs w:val="56"/>
-        </w:rPr>
-        <mc:AlternateContent>
-          <mc:Choice Requires="wps">
-            <w:drawing>
-              <wp:anchor distT="45720" distB="45720" distL="114300" distR="114300" simplePos="0" relativeHeight="251679744" behindDoc="0" locked="0" layoutInCell="1" allowOverlap="1" wp14:anchorId="43B68D32" wp14:editId="0BD1F6A7">
-                <wp:simplePos x="0" y="0"/>
-                <wp:positionH relativeFrom="page">
-                  <wp:posOffset>485775</wp:posOffset>
-                </wp:positionH>
-                <wp:positionV relativeFrom="paragraph">
-                  <wp:posOffset>457835</wp:posOffset>
-                </wp:positionV>
-                <wp:extent cx="1198880" cy="308610"/>
-                <wp:effectExtent l="0" t="0" r="0" b="0"/>
-                <wp:wrapSquare wrapText="bothSides"/>
-                <wp:docPr id="2041811284" name="Cuadro de texto 2"/>
-                <wp:cNvGraphicFramePr>
-                  <a:graphicFrameLocks xmlns:a="http://schemas.openxmlformats.org/drawingml/2006/main"/>
-                </wp:cNvGraphicFramePr>
-                <a:graphic xmlns:a="http://schemas.openxmlformats.org/drawingml/2006/main">
-                  <a:graphicData uri="http://schemas.microsoft.com/office/word/2010/wordprocessingShape">
-                    <wps:wsp>
-                      <wps:cNvSpPr txBox="1">
-                        <a:spLocks noChangeArrowheads="1"/>
-                      </wps:cNvSpPr>
-                      <wps:spPr bwMode="auto">
-                        <a:xfrm>
-                          <a:off x="0" y="0"/>
-                          <a:ext cx="1198880" cy="308610"/>
-                        </a:xfrm>
-                        <a:prstGeom prst="rect">
-                          <a:avLst/>
-                        </a:prstGeom>
-                        <a:noFill/>
-                        <a:ln w="9525">
-                          <a:noFill/>
-                          <a:miter lim="800000"/>
-                          <a:headEnd/>
-                          <a:tailEnd/>
-                        </a:ln>
-                      </wps:spPr>
-                      <wps:txbx>
-                        <w:txbxContent>
-                          <w:p>
-                            <w:pPr>
-                              <w:rPr>
-                                <w:sz w:val="22"/>
-                                <w:szCs w:val="22"/>
-                              </w:rPr>
-                            </w:pPr>
-                            <w:r>
-                              <w:rPr>
-                                <w:rFonts w:ascii="Geomanist" w:hAnsi="Geomanist"/>
-                                <w:b/>
-                                <w:bCs/>
-                              </w:rPr>
-                              <w:t>Unidad</w:t>
-                            </w:r>
-                            <w:r>
-                              <w:rPr>
-                                <w:rFonts w:ascii="Geomanist" w:hAnsi="Geomanist"/>
-                                <w:b/>
-                                <w:bCs/>
-                              </w:rPr>
-                              <w:t>:</w:t>
-                            </w:r>
-                          </w:p>
-                        </w:txbxContent>
-                      </wps:txbx>
-                      <wps:bodyPr rot="0" vert="horz" wrap="square" lIns="91440" tIns="45720" rIns="91440" bIns="45720" anchor="t" anchorCtr="0">
-                        <a:noAutofit/>
-                      </wps:bodyPr>
-                    </wps:wsp>
-                  </a:graphicData>
-                </a:graphic>
-                <wp14:sizeRelH relativeFrom="margin">
-                  <wp14:pctWidth>0</wp14:pctWidth>
-                </wp14:sizeRelH>
-                <wp14:sizeRelV relativeFrom="margin">
-                  <wp14:pctHeight>0</wp14:pctHeight>
-                </wp14:sizeRelV>
-              </wp:anchor>
-            </w:drawing>
-          </mc:Choice>
-          <mc:Fallback>
-            <w:pict>
-              <v:shape w14:anchorId="43B68D32" id="_x0000_s1032" type="#_x0000_t202" style="position:absolute;margin-left:38.25pt;margin-top:36.05pt;width:94.4pt;height:24.3pt;z-index:251679744;visibility:visible;mso-wrap-style:square;mso-width-percent:0;mso-height-percent:0;mso-wrap-distance-left:9pt;mso-wrap-distance-top:3.6pt;mso-wrap-distance-right:9pt;mso-wrap-distance-bottom:3.6pt;mso-position-horizontal:absolute;mso-position-horizontal-relative:page;mso-position-vertical:absolute;mso-position-vertical-relative:text;mso-width-percent:0;mso-height-percent:0;mso-width-relative:margin;mso-height-relative:margin;v-text-anchor:top" o:gfxdata="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" filled="f" stroked="f">
-                <v:textbox>
-                  <w:txbxContent>
-                    <w:p>
-                      <w:pPr>
-                        <w:rPr>
-                          <w:sz w:val="22"/>
-                          <w:szCs w:val="22"/>
-                        </w:rPr>
-                      </w:pPr>
-                      <w:r>
-                        <w:rPr>
-                          <w:rFonts w:ascii="Geomanist" w:hAnsi="Geomanist"/>
-                          <w:b/>
-                          <w:bCs/>
-                        </w:rPr>
-                        <w:t>Unidad</w:t>
-                      </w:r>
-                      <w:r>
-                        <w:rPr>
-                          <w:rFonts w:ascii="Geomanist" w:hAnsi="Geomanist"/>
-                          <w:b/>
-                          <w:bCs/>
-                        </w:rPr>
-                        <w:t>:</w:t>
-                      </w:r>
-                    </w:p>
-                  </w:txbxContent>
-                </v:textbox>
-                <w10:wrap type="square" anchorx="page"/>
-              </v:shape>
-            </w:pict>
-          </mc:Fallback>
-        </mc:AlternateContent>
-      </w:r>
-    </w:p>
-    <w:p>
-      <w:pPr>
-        <w:rPr>
-          <w:rFonts w:ascii="Geomanist" w:hAnsi="Geomanist"/>
-          <w:sz w:val="56"/>
-          <w:szCs w:val="56"/>
-        </w:rPr>
-      </w:pPr>
-      <w:r>
-        <w:rPr>
-          <w:noProof/>
-          <w:sz w:val="56"/>
-          <w:szCs w:val="56"/>
-        </w:rPr>
-        <mc:AlternateContent>
-          <mc:Choice Requires="wps">
-            <w:drawing>
-              <wp:anchor distT="45720" distB="45720" distL="114300" distR="114300" simplePos="0" relativeHeight="251683840" behindDoc="0" locked="0" layoutInCell="1" allowOverlap="1" wp14:anchorId="004824C7" wp14:editId="13C84F68">
-                <wp:simplePos x="0" y="0"/>
-                <wp:positionH relativeFrom="page">
-                  <wp:posOffset>479425</wp:posOffset>
-                </wp:positionH>
-                <wp:positionV relativeFrom="paragraph">
-                  <wp:posOffset>428625</wp:posOffset>
-                </wp:positionV>
-                <wp:extent cx="1198880" cy="308610"/>
-                <wp:effectExtent l="0" t="0" r="0" b="0"/>
-                <wp:wrapSquare wrapText="bothSides"/>
-                <wp:docPr id="323343631" name="Cuadro de texto 2"/>
-                <wp:cNvGraphicFramePr>
-                  <a:graphicFrameLocks xmlns:a="http://schemas.openxmlformats.org/drawingml/2006/main"/>
-                </wp:cNvGraphicFramePr>
-                <a:graphic xmlns:a="http://schemas.openxmlformats.org/drawingml/2006/main">
-                  <a:graphicData uri="http://schemas.microsoft.com/office/word/2010/wordprocessingShape">
-                    <wps:wsp>
-                      <wps:cNvSpPr txBox="1">
-                        <a:spLocks noChangeArrowheads="1"/>
-                      </wps:cNvSpPr>
-                      <wps:spPr bwMode="auto">
-                        <a:xfrm>
-                          <a:off x="0" y="0"/>
-                          <a:ext cx="1198880" cy="308610"/>
-                        </a:xfrm>
-                        <a:prstGeom prst="rect">
-                          <a:avLst/>
-                        </a:prstGeom>
-                        <a:noFill/>
-                        <a:ln w="9525">
-                          <a:noFill/>
-                          <a:miter lim="800000"/>
-                          <a:headEnd/>
-                          <a:tailEnd/>
-                        </a:ln>
-                      </wps:spPr>
-                      <wps:txbx>
-                        <w:txbxContent>
-                          <w:p>
-                            <w:pPr>
-                              <w:rPr>
-                                <w:sz w:val="22"/>
-                                <w:szCs w:val="22"/>
-                              </w:rPr>
-                            </w:pPr>
-                            <w:r>
-                              <w:rPr>
-                                <w:rFonts w:ascii="Geomanist" w:hAnsi="Geomanist"/>
-                                <w:b/>
-                                <w:bCs/>
-                              </w:rPr>
-                              <w:t>Área:</w:t>
-                            </w:r>
-                          </w:p>
-                        </w:txbxContent>
-                      </wps:txbx>
-                      <wps:bodyPr rot="0" vert="horz" wrap="square" lIns="91440" tIns="45720" rIns="91440" bIns="45720" anchor="t" anchorCtr="0">
-                        <a:noAutofit/>
-                      </wps:bodyPr>
-                    </wps:wsp>
-                  </a:graphicData>
-                </a:graphic>
-                <wp14:sizeRelH relativeFrom="margin">
-                  <wp14:pctWidth>0</wp14:pctWidth>
-                </wp14:sizeRelH>
-                <wp14:sizeRelV relativeFrom="margin">
-                  <wp14:pctHeight>0</wp14:pctHeight>
-                </wp14:sizeRelV>
-              </wp:anchor>
-            </w:drawing>
-          </mc:Choice>
-          <mc:Fallback>
-            <w:pict>
-              <v:shape w14:anchorId="004824C7" id="_x0000_s1033" type="#_x0000_t202" style="position:absolute;margin-left:37.75pt;margin-top:33.75pt;width:94.4pt;height:24.3pt;z-index:251683840;visibility:visible;mso-wrap-style:square;mso-width-percent:0;mso-height-percent:0;mso-wrap-distance-left:9pt;mso-wrap-distance-top:3.6pt;mso-wrap-distance-right:9pt;mso-wrap-distance-bottom:3.6pt;mso-position-horizontal:absolute;mso-position-horizontal-relative:page;mso-position-vertical:absolute;mso-position-vertical-relative:text;mso-width-percent:0;mso-height-percent:0;mso-width-relative:margin;mso-height-relative:margin;v-text-anchor:top" o:gfxdata="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" filled="f" stroked="f">
-                <v:textbox>
-                  <w:txbxContent>
-                    <w:p>
-                      <w:pPr>
-                        <w:rPr>
-                          <w:sz w:val="22"/>
-                          <w:szCs w:val="22"/>
-                        </w:rPr>
-                      </w:pPr>
-                      <w:r>
-                        <w:rPr>
-                          <w:rFonts w:ascii="Geomanist" w:hAnsi="Geomanist"/>
-                          <w:b/>
-                          <w:bCs/>
-                        </w:rPr>
-                        <w:t>Área:</w:t>
-                      </w:r>
-                    </w:p>
-                  </w:txbxContent>
-                </v:textbox>
-                <w10:wrap type="square" anchorx="page"/>
-              </v:shape>
-            </w:pict>
-          </mc:Fallback>
-        </mc:AlternateContent>
-      </w:r>
-      <w:r>
-        <w:rPr>
-          <w:noProof/>
-          <w:sz w:val="56"/>
-          <w:szCs w:val="56"/>
-        </w:rPr>
-        <mc:AlternateContent>
-          <mc:Choice Requires="wps">
-            <w:drawing>
-              <wp:anchor distT="45720" distB="45720" distL="114300" distR="114300" simplePos="0" relativeHeight="251681792" behindDoc="0" locked="0" layoutInCell="1" allowOverlap="1" wp14:anchorId="382FBD32" wp14:editId="240F9C63">
-                <wp:simplePos x="0" y="0"/>
-                <wp:positionH relativeFrom="page">
-                  <wp:posOffset>479425</wp:posOffset>
-                </wp:positionH>
-                <wp:positionV relativeFrom="paragraph">
-                  <wp:posOffset>221615</wp:posOffset>
-                </wp:positionV>
-                <wp:extent cx="1198880" cy="308610"/>
-                <wp:effectExtent l="0" t="0" r="0" b="0"/>
-                <wp:wrapSquare wrapText="bothSides"/>
-                <wp:docPr id="283768217" name="Cuadro de texto 2"/>
-                <wp:cNvGraphicFramePr>
-                  <a:graphicFrameLocks xmlns:a="http://schemas.openxmlformats.org/drawingml/2006/main"/>
-                </wp:cNvGraphicFramePr>
-                <a:graphic xmlns:a="http://schemas.openxmlformats.org/drawingml/2006/main">
-                  <a:graphicData uri="http://schemas.microsoft.com/office/word/2010/wordprocessingShape">
-                    <wps:wsp>
-                      <wps:cNvSpPr txBox="1">
-                        <a:spLocks noChangeArrowheads="1"/>
-                      </wps:cNvSpPr>
-                      <wps:spPr bwMode="auto">
-                        <a:xfrm>
-                          <a:off x="0" y="0"/>
-                          <a:ext cx="1198880" cy="308610"/>
-                        </a:xfrm>
-                        <a:prstGeom prst="rect">
-                          <a:avLst/>
-                        </a:prstGeom>
-                        <a:noFill/>
-                        <a:ln w="9525">
-                          <a:noFill/>
-                          <a:miter lim="800000"/>
-                          <a:headEnd/>
-                          <a:tailEnd/>
-                        </a:ln>
-                      </wps:spPr>
-                      <wps:txbx>
-                        <w:txbxContent>
-                          <w:p>
-                            <w:pPr>
-                              <w:rPr>
-                                <w:sz w:val="22"/>
-                                <w:szCs w:val="22"/>
-                              </w:rPr>
-                            </w:pPr>
-                            <w:r>
-                              <w:rPr>
-                                <w:rFonts w:ascii="Geomanist" w:hAnsi="Geomanist"/>
-                                <w:b/>
-                                <w:bCs/>
-                              </w:rPr>
-                              <w:t>Coordinación:</w:t>
-                            </w:r>
-                          </w:p>
-                        </w:txbxContent>
-                      </wps:txbx>
-                      <wps:bodyPr rot="0" vert="horz" wrap="square" lIns="91440" tIns="45720" rIns="91440" bIns="45720" anchor="t" anchorCtr="0">
-                        <a:noAutofit/>
-                      </wps:bodyPr>
-                    </wps:wsp>
-                  </a:graphicData>
-                </a:graphic>
-                <wp14:sizeRelH relativeFrom="margin">
-                  <wp14:pctWidth>0</wp14:pctWidth>
-                </wp14:sizeRelH>
-                <wp14:sizeRelV relativeFrom="margin">
-                  <wp14:pctHeight>0</wp14:pctHeight>
-                </wp14:sizeRelV>
-              </wp:anchor>
-            </w:drawing>
-          </mc:Choice>
-          <mc:Fallback>
-            <w:pict>
-              <v:shape w14:anchorId="382FBD32" id="_x0000_s1034" type="#_x0000_t202" style="position:absolute;margin-left:37.75pt;margin-top:17.45pt;width:94.4pt;height:24.3pt;z-index:251681792;visibility:visible;mso-wrap-style:square;mso-width-percent:0;mso-height-percent:0;mso-wrap-distance-left:9pt;mso-wrap-distance-top:3.6pt;mso-wrap-distance-right:9pt;mso-wrap-distance-bottom:3.6pt;mso-position-horizontal:absolute;mso-position-horizontal-relative:page;mso-position-vertical:absolute;mso-position-vertical-relative:text;mso-width-percent:0;mso-height-percent:0;mso-width-relative:margin;mso-height-relative:margin;v-text-anchor:top" o:gfxdata="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" filled="f" stroked="f">
-                <v:textbox>
-                  <w:txbxContent>
-                    <w:p>
-                      <w:pPr>
-                        <w:rPr>
-                          <w:sz w:val="22"/>
-                          <w:szCs w:val="22"/>
-                        </w:rPr>
-                      </w:pPr>
-                      <w:r>
-                        <w:rPr>
-                          <w:rFonts w:ascii="Geomanist" w:hAnsi="Geomanist"/>
-                          <w:b/>
-                          <w:bCs/>
-                        </w:rPr>
-                        <w:t>Coordinación:</w:t>
-                      </w:r>
-                    </w:p>
-                  </w:txbxContent>
-                </v:textbox>
-                <w10:wrap type="square" anchorx="page"/>
-              </v:shape>
-            </w:pict>
-          </mc:Fallback>
-        </mc:AlternateContent>
-      </w:r>
-    </w:p>
-    <w:p>
-      <w:pPr>
-        <w:rPr>
-          <w:rFonts w:ascii="Geomanist" w:hAnsi="Geomanist"/>
-          <w:sz w:val="56"/>
-          <w:szCs w:val="56"/>
-        </w:rPr>
-      </w:pPr>
-      <w:r>
-        <w:rPr>
-          <w:noProof/>
-          <w:sz w:val="56"/>
-          <w:szCs w:val="56"/>
-        </w:rPr>
-        <mc:AlternateContent>
-          <mc:Choice Requires="wps">
-            <w:drawing>
-              <wp:anchor distT="0" distB="0" distL="114300" distR="114300" simplePos="0" relativeHeight="251685888" behindDoc="0" locked="0" layoutInCell="1" allowOverlap="1" wp14:anchorId="397AF2AE" wp14:editId="1B0DA757">
-                <wp:simplePos x="0" y="0"/>
-                <wp:positionH relativeFrom="page">
-                  <wp:posOffset>476250</wp:posOffset>
-                </wp:positionH>
-                <wp:positionV relativeFrom="paragraph">
-                  <wp:posOffset>526415</wp:posOffset>
-                </wp:positionV>
-                <wp:extent cx="6792595" cy="736600"/>
-                <wp:effectExtent l="0" t="0" r="27305" b="25400"/>
-                <wp:wrapNone/>
-                <wp:docPr id="320230299" name="Rectángulo: esquinas redondeadas 8"/>
-                <wp:cNvGraphicFramePr/>
-                <a:graphic xmlns:a="http://schemas.openxmlformats.org/drawingml/2006/main">
-                  <a:graphicData uri="http://schemas.microsoft.com/office/word/2010/wordprocessingShape">
-                    <wps:wsp>
-                      <wps:cNvSpPr/>
-                      <wps:spPr>
-                        <a:xfrm>
-                          <a:off x="0" y="0"/>
-                          <a:ext cx="6792595" cy="736600"/>
-                        </a:xfrm>
-                        <a:prstGeom prst="roundRect">
-                          <a:avLst/>
-                        </a:prstGeom>
-                        <a:noFill/>
-                        <a:ln w="19050">
-                          <a:solidFill>
-                            <a:schemeClr val="bg2">
-                              <a:lumMod val="75000"/>
-                            </a:schemeClr>
-                          </a:solidFill>
-                          <a:prstDash val="sysDash"/>
-                        </a:ln>
-                      </wps:spPr>
-                      <wps:style>
-                        <a:lnRef idx="2">
-                          <a:schemeClr val="accent1">
-                            <a:shade val="15000"/>
-                          </a:schemeClr>
-                        </a:lnRef>
-                        <a:fillRef idx="1">
-                          <a:schemeClr val="accent1"/>
-                        </a:fillRef>
-                        <a:effectRef idx="0">
-                          <a:schemeClr val="accent1"/>
-                        </a:effectRef>
-                        <a:fontRef idx="minor">
-                          <a:schemeClr val="lt1"/>
-                        </a:fontRef>
-                      </wps:style>
-                      <wps:bodyPr rot="0" spcFirstLastPara="0" vertOverflow="overflow" horzOverflow="overflow" vert="horz" wrap="square" lIns="91440" tIns="45720" rIns="91440" bIns="45720" numCol="1" spcCol="0" rtlCol="0" fromWordArt="0" anchor="ctr" anchorCtr="0" forceAA="0" compatLnSpc="1">
-                        <a:prstTxWarp prst="textNoShape">
-                          <a:avLst/>
-                        </a:prstTxWarp>
-                        <a:noAutofit/>
-                      </wps:bodyPr>
-                    </wps:wsp>
-                  </a:graphicData>
-                </a:graphic>
-                <wp14:sizeRelH relativeFrom="margin">
-                  <wp14:pctWidth>0</wp14:pctWidth>
-                </wp14:sizeRelH>
-                <wp14:sizeRelV relativeFrom="margin">
-                  <wp14:pctHeight>0</wp14:pctHeight>
-                </wp14:sizeRelV>
-              </wp:anchor>
-            </w:drawing>
-          </mc:Choice>
-          <mc:Fallback>
-            <w:pict>
-              <v:roundrect w14:anchorId="221B01B7" id="Rectángulo: esquinas redondeadas 8" o:spid="_x0000_s1026" style="position:absolute;margin-left:37.5pt;margin-top:41.45pt;width:534.85pt;height:58pt;z-index:251685888;visibility:visible;mso-wrap-style:square;mso-width-percent:0;mso-height-percent:0;mso-wrap-distance-left:9pt;mso-wrap-distance-top:0;mso-wrap-distance-right:9pt;mso-wrap-distance-bottom:0;mso-position-horizontal:absolute;mso-position-horizontal-relative:page;mso-position-vertical:absolute;mso-position-vertical-relative:text;mso-width-percent:0;mso-height-percent:0;mso-width-relative:margin;mso-height-relative:margin;v-text-anchor:middle" arcsize="10923f" o:gfxdata="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" filled="f" strokecolor="#aeaaaa [2414]" strokeweight="1.5pt">
-                <v:stroke dashstyle="3 1" joinstyle="miter"/>
-                <w10:wrap anchorx="page"/>
-              </v:roundrect>
-            </w:pict>
-          </mc:Fallback>
-        </mc:AlternateContent>
-      </w:r>
-    </w:p>
-    <w:p>
-      <w:pPr>
-        <w:rPr>
-          <w:rFonts w:ascii="Geomanist" w:hAnsi="Geomanist"/>
-          <w:sz w:val="52"/>
-          <w:szCs w:val="52"/>
-        </w:rPr>
-      </w:pPr>
-      <w:r>
-        <w:rPr>
-          <w:noProof/>
-          <w:sz w:val="56"/>
-          <w:szCs w:val="56"/>
-        </w:rPr>
-        <mc:AlternateContent>
-          <mc:Choice Requires="wps">
-            <w:drawing>
-              <wp:anchor distT="45720" distB="45720" distL="114300" distR="114300" simplePos="0" relativeHeight="251689984" behindDoc="0" locked="0" layoutInCell="1" allowOverlap="1" wp14:anchorId="42568B46" wp14:editId="4C269F8B">
-                <wp:simplePos x="0" y="0"/>
-                <wp:positionH relativeFrom="page">
-                  <wp:posOffset>494030</wp:posOffset>
-                </wp:positionH>
-                <wp:positionV relativeFrom="paragraph">
-                  <wp:posOffset>295910</wp:posOffset>
-                </wp:positionV>
-                <wp:extent cx="1198880" cy="308610"/>
-                <wp:effectExtent l="0" t="0" r="0" b="0"/>
-                <wp:wrapSquare wrapText="bothSides"/>
-                <wp:docPr id="1904060824" name="Cuadro de texto 2"/>
-                <wp:cNvGraphicFramePr>
-                  <a:graphicFrameLocks xmlns:a="http://schemas.openxmlformats.org/drawingml/2006/main"/>
-                </wp:cNvGraphicFramePr>
-                <a:graphic xmlns:a="http://schemas.openxmlformats.org/drawingml/2006/main">
-                  <a:graphicData uri="http://schemas.microsoft.com/office/word/2010/wordprocessingShape">
-                    <wps:wsp>
-                      <wps:cNvSpPr txBox="1">
-                        <a:spLocks noChangeArrowheads="1"/>
-                      </wps:cNvSpPr>
-                      <wps:spPr bwMode="auto">
-                        <a:xfrm>
-                          <a:off x="0" y="0"/>
-                          <a:ext cx="1198880" cy="308610"/>
-                        </a:xfrm>
-                        <a:prstGeom prst="rect">
-                          <a:avLst/>
-                        </a:prstGeom>
-                        <a:noFill/>
-                        <a:ln w="9525">
-                          <a:noFill/>
-                          <a:miter lim="800000"/>
-                          <a:headEnd/>
-                          <a:tailEnd/>
-                        </a:ln>
-                      </wps:spPr>
-                      <wps:txbx>
-                        <w:txbxContent>
-                          <w:p>
-                            <w:pPr>
-                              <w:rPr>
-                                <w:sz w:val="22"/>
-                                <w:szCs w:val="22"/>
-                              </w:rPr>
-                            </w:pPr>
-                            <w:r>
-                              <w:rPr>
-                                <w:rFonts w:ascii="Geomanist" w:hAnsi="Geomanist"/>
-                                <w:b/>
-                                <w:bCs/>
-                              </w:rPr>
-                              <w:t>Código</w:t>
-                            </w:r>
-                            <w:r>
-                              <w:rPr>
-                                <w:rFonts w:ascii="Geomanist" w:hAnsi="Geomanist"/>
-                                <w:b/>
-                                <w:bCs/>
-                              </w:rPr>
-                              <w:t>:</w:t>
-                            </w:r>
-                          </w:p>
-                        </w:txbxContent>
-                      </wps:txbx>
-                      <wps:bodyPr rot="0" vert="horz" wrap="square" lIns="91440" tIns="45720" rIns="91440" bIns="45720" anchor="t" anchorCtr="0">
-                        <a:noAutofit/>
-                      </wps:bodyPr>
-                    </wps:wsp>
-                  </a:graphicData>
-                </a:graphic>
-                <wp14:sizeRelH relativeFrom="margin">
-                  <wp14:pctWidth>0</wp14:pctWidth>
-                </wp14:sizeRelH>
-                <wp14:sizeRelV relativeFrom="margin">
-                  <wp14:pctHeight>0</wp14:pctHeight>
-                </wp14:sizeRelV>
-              </wp:anchor>
-            </w:drawing>
-          </mc:Choice>
-          <mc:Fallback>
-            <w:pict>
-              <v:shape w14:anchorId="42568B46" id="_x0000_s1035" type="#_x0000_t202" style="position:absolute;margin-left:38.9pt;margin-top:23.3pt;width:94.4pt;height:24.3pt;z-index:251689984;visibility:visible;mso-wrap-style:square;mso-width-percent:0;mso-height-percent:0;mso-wrap-distance-left:9pt;mso-wrap-distance-top:3.6pt;mso-wrap-distance-right:9pt;mso-wrap-distance-bottom:3.6pt;mso-position-horizontal:absolute;mso-position-horizontal-relative:page;mso-position-vertical:absolute;mso-position-vertical-relative:text;mso-width-percent:0;mso-height-percent:0;mso-width-relative:margin;mso-height-relative:margin;v-text-anchor:top" o:gfxdata="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" filled="f" stroked="f">
-                <v:textbox>
-                  <w:txbxContent>
-                    <w:p>
-                      <w:pPr>
-                        <w:rPr>
-                          <w:sz w:val="22"/>
-                          <w:szCs w:val="22"/>
-                        </w:rPr>
-                      </w:pPr>
-                      <w:r>
-                        <w:rPr>
-                          <w:rFonts w:ascii="Geomanist" w:hAnsi="Geomanist"/>
-                          <w:b/>
-                          <w:bCs/>
-                        </w:rPr>
-                        <w:t>Código</w:t>
-                      </w:r>
-                      <w:r>
-                        <w:rPr>
-                          <w:rFonts w:ascii="Geomanist" w:hAnsi="Geomanist"/>
-                          <w:b/>
-                          <w:bCs/>
-                        </w:rPr>
-                        <w:t>:</w:t>
-                      </w:r>
-                    </w:p>
-                  </w:txbxContent>
-                </v:textbox>
-                <w10:wrap type="square" anchorx="page"/>
-              </v:shape>
-            </w:pict>
-          </mc:Fallback>
-        </mc:AlternateContent>
-      </w:r>
-      <w:r>
-        <w:rPr>
-          <w:noProof/>
-          <w:sz w:val="56"/>
-          <w:szCs w:val="56"/>
-        </w:rPr>
-        <mc:AlternateContent>
-          <mc:Choice Requires="wps">
-            <w:drawing>
-              <wp:anchor distT="45720" distB="45720" distL="114300" distR="114300" simplePos="0" relativeHeight="251687936" behindDoc="0" locked="0" layoutInCell="1" allowOverlap="1" wp14:anchorId="1413D0F9" wp14:editId="10877335">
-                <wp:simplePos x="0" y="0"/>
-                <wp:positionH relativeFrom="page">
-                  <wp:posOffset>481965</wp:posOffset>
-                </wp:positionH>
-                <wp:positionV relativeFrom="paragraph">
-                  <wp:posOffset>92710</wp:posOffset>
-                </wp:positionV>
-                <wp:extent cx="1198880" cy="308610"/>
-                <wp:effectExtent l="0" t="0" r="0" b="0"/>
-                <wp:wrapSquare wrapText="bothSides"/>
-                <wp:docPr id="425525893" name="Cuadro de texto 2"/>
-                <wp:cNvGraphicFramePr>
-                  <a:graphicFrameLocks xmlns:a="http://schemas.openxmlformats.org/drawingml/2006/main"/>
-                </wp:cNvGraphicFramePr>
-                <a:graphic xmlns:a="http://schemas.openxmlformats.org/drawingml/2006/main">
-                  <a:graphicData uri="http://schemas.microsoft.com/office/word/2010/wordprocessingShape">
-                    <wps:wsp>
-                      <wps:cNvSpPr txBox="1">
-                        <a:spLocks noChangeArrowheads="1"/>
-                      </wps:cNvSpPr>
-                      <wps:spPr bwMode="auto">
-                        <a:xfrm>
-                          <a:off x="0" y="0"/>
-                          <a:ext cx="1198880" cy="308610"/>
-                        </a:xfrm>
-                        <a:prstGeom prst="rect">
-                          <a:avLst/>
-                        </a:prstGeom>
-                        <a:noFill/>
-                        <a:ln w="9525">
-                          <a:noFill/>
-                          <a:miter lim="800000"/>
-                          <a:headEnd/>
-                          <a:tailEnd/>
-                        </a:ln>
-                      </wps:spPr>
-                      <wps:txbx>
-                        <w:txbxContent>
-                          <w:p>
-                            <w:pPr>
-                              <w:rPr>
-                                <w:sz w:val="22"/>
-                                <w:szCs w:val="22"/>
-                              </w:rPr>
-                            </w:pPr>
-                            <w:r>
-                              <w:rPr>
-                                <w:rFonts w:ascii="Geomanist" w:hAnsi="Geomanist"/>
-                                <w:b/>
-                                <w:bCs/>
-                              </w:rPr>
-                              <w:t>Tramite</w:t>
-                            </w:r>
-                            <w:r>
-                              <w:rPr>
-                                <w:rFonts w:ascii="Geomanist" w:hAnsi="Geomanist"/>
-                                <w:b/>
-                                <w:bCs/>
-                              </w:rPr>
-                              <w:t>:</w:t>
-                            </w:r>
-                          </w:p>
-                        </w:txbxContent>
-                      </wps:txbx>
-                      <wps:bodyPr rot="0" vert="horz" wrap="square" lIns="91440" tIns="45720" rIns="91440" bIns="45720" anchor="t" anchorCtr="0">
-                        <a:noAutofit/>
-                      </wps:bodyPr>
-                    </wps:wsp>
-                  </a:graphicData>
-                </a:graphic>
-                <wp14:sizeRelH relativeFrom="margin">
-                  <wp14:pctWidth>0</wp14:pctWidth>
-                </wp14:sizeRelH>
-                <wp14:sizeRelV relativeFrom="margin">
-                  <wp14:pctHeight>0</wp14:pctHeight>
-                </wp14:sizeRelV>
-              </wp:anchor>
-            </w:drawing>
-          </mc:Choice>
-          <mc:Fallback>
-            <w:pict>
-              <v:shape w14:anchorId="1413D0F9" id="_x0000_s1036" type="#_x0000_t202" style="position:absolute;margin-left:37.95pt;margin-top:7.3pt;width:94.4pt;height:24.3pt;z-index:251687936;visibility:visible;mso-wrap-style:square;mso-width-percent:0;mso-height-percent:0;mso-wrap-distance-left:9pt;mso-wrap-distance-top:3.6pt;mso-wrap-distance-right:9pt;mso-wrap-distance-bottom:3.6pt;mso-position-horizontal:absolute;mso-position-horizontal-relative:page;mso-position-vertical:absolute;mso-position-vertical-relative:text;mso-width-percent:0;mso-height-percent:0;mso-width-relative:margin;mso-height-relative:margin;v-text-anchor:top" o:gfxdata="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" filled="f" stroked="f">
-                <v:textbox>
-                  <w:txbxContent>
-                    <w:p>
-                      <w:pPr>
-                        <w:rPr>
-                          <w:sz w:val="22"/>
-                          <w:szCs w:val="22"/>
-                        </w:rPr>
-                      </w:pPr>
-                      <w:r>
-                        <w:rPr>
-                          <w:rFonts w:ascii="Geomanist" w:hAnsi="Geomanist"/>
-                          <w:b/>
-                          <w:bCs/>
-                        </w:rPr>
-                        <w:t>Tramite</w:t>
-                      </w:r>
-                      <w:r>
-                        <w:rPr>
-                          <w:rFonts w:ascii="Geomanist" w:hAnsi="Geomanist"/>
-                          <w:b/>
-                          <w:bCs/>
-                        </w:rPr>
-                        <w:t>:</w:t>
-                      </w:r>
-                    </w:p>
-                  </w:txbxContent>
-                </v:textbox>
-                <w10:wrap type="square" anchorx="page"/>
-              </v:shape>
-            </w:pict>
-          </mc:Fallback>
-        </mc:AlternateContent>
-      </w:r>
-    </w:p>
-    <w:p>
-      <w:pPr>
-        <w:rPr>
-          <w:sz w:val="56"/>
-          <w:szCs w:val="56"/>
-        </w:rPr>
-      </w:pPr>
-      <w:r>
-        <w:rPr>
-          <w:noProof/>
-          <w:sz w:val="56"/>
-          <w:szCs w:val="56"/>
-        </w:rPr>
-        <mc:AlternateContent>
-          <mc:Choice Requires="wps">
-            <w:drawing>
-              <wp:anchor distT="45720" distB="45720" distL="114300" distR="114300" simplePos="0" relativeHeight="251692032" behindDoc="0" locked="0" layoutInCell="1" allowOverlap="1" wp14:anchorId="7B597FA5" wp14:editId="0772792F">
-                <wp:simplePos x="0" y="0"/>
-                <wp:positionH relativeFrom="page">
-                  <wp:posOffset>486410</wp:posOffset>
-                </wp:positionH>
-                <wp:positionV relativeFrom="paragraph">
-                  <wp:posOffset>88900</wp:posOffset>
-                </wp:positionV>
-                <wp:extent cx="1198880" cy="308610"/>
-                <wp:effectExtent l="0" t="0" r="0" b="0"/>
-                <wp:wrapSquare wrapText="bothSides"/>
-                <wp:docPr id="1857661779" name="Cuadro de texto 2"/>
-                <wp:cNvGraphicFramePr>
-                  <a:graphicFrameLocks xmlns:a="http://schemas.openxmlformats.org/drawingml/2006/main"/>
-                </wp:cNvGraphicFramePr>
-                <a:graphic xmlns:a="http://schemas.openxmlformats.org/drawingml/2006/main">
-                  <a:graphicData uri="http://schemas.microsoft.com/office/word/2010/wordprocessingShape">
-                    <wps:wsp>
-                      <wps:cNvSpPr txBox="1">
-                        <a:spLocks noChangeArrowheads="1"/>
-                      </wps:cNvSpPr>
-                      <wps:spPr bwMode="auto">
-                        <a:xfrm>
-                          <a:off x="0" y="0"/>
-                          <a:ext cx="1198880" cy="308610"/>
-                        </a:xfrm>
-                        <a:prstGeom prst="rect">
-                          <a:avLst/>
-                        </a:prstGeom>
-                        <a:noFill/>
-                        <a:ln w="9525">
-                          <a:noFill/>
-                          <a:miter lim="800000"/>
-                          <a:headEnd/>
-                          <a:tailEnd/>
-                        </a:ln>
-                      </wps:spPr>
-                      <wps:txbx>
-                        <w:txbxContent>
-                          <w:p>
-                            <w:pPr>
-                              <w:rPr>
-                                <w:sz w:val="22"/>
-                                <w:szCs w:val="22"/>
-                              </w:rPr>
-                            </w:pPr>
-                            <w:r>
-                              <w:rPr>
-                                <w:rFonts w:ascii="Geomanist" w:hAnsi="Geomanist"/>
-                                <w:b/>
-                                <w:bCs/>
-                              </w:rPr>
-                              <w:t>Descripción</w:t>
-                            </w:r>
-                            <w:r>
-                              <w:rPr>
-                                <w:rFonts w:ascii="Geomanist" w:hAnsi="Geomanist"/>
-                                <w:b/>
-                                <w:bCs/>
-                              </w:rPr>
-                              <w:t>:</w:t>
-                            </w:r>
-                          </w:p>
-                        </w:txbxContent>
-                      </wps:txbx>
-                      <wps:bodyPr rot="0" vert="horz" wrap="square" lIns="91440" tIns="45720" rIns="91440" bIns="45720" anchor="t" anchorCtr="0">
-                        <a:noAutofit/>
-                      </wps:bodyPr>
-                    </wps:wsp>
-                  </a:graphicData>
-                </a:graphic>
-                <wp14:sizeRelH relativeFrom="margin">
-                  <wp14:pctWidth>0</wp14:pctWidth>
-                </wp14:sizeRelH>
-                <wp14:sizeRelV relativeFrom="margin">
-                  <wp14:pctHeight>0</wp14:pctHeight>
-                </wp14:sizeRelV>
-              </wp:anchor>
-            </w:drawing>
-          </mc:Choice>
-          <mc:Fallback>
-            <w:pict>
-              <v:shape w14:anchorId="7B597FA5" id="_x0000_s1037" type="#_x0000_t202" style="position:absolute;margin-left:38.3pt;margin-top:7pt;width:94.4pt;height:24.3pt;z-index:251692032;visibility:visible;mso-wrap-style:square;mso-width-percent:0;mso-height-percent:0;mso-wrap-distance-left:9pt;mso-wrap-distance-top:3.6pt;mso-wrap-distance-right:9pt;mso-wrap-distance-bottom:3.6pt;mso-position-horizontal:absolute;mso-position-horizontal-relative:page;mso-position-vertical:absolute;mso-position-vertical-relative:text;mso-width-percent:0;mso-height-percent:0;mso-width-relative:margin;mso-height-relative:margin;v-text-anchor:top" o:gfxdata="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" filled="f" stroked="f">
-                <v:textbox>
-                  <w:txbxContent>
-                    <w:p>
-                      <w:pPr>
-                        <w:rPr>
-                          <w:sz w:val="22"/>
-                          <w:szCs w:val="22"/>
-                        </w:rPr>
-                      </w:pPr>
-                      <w:r>
-                        <w:rPr>
-                          <w:rFonts w:ascii="Geomanist" w:hAnsi="Geomanist"/>
-                          <w:b/>
-                          <w:bCs/>
-                        </w:rPr>
-                        <w:t>Descripción</w:t>
-                      </w:r>
-                      <w:r>
-                        <w:rPr>
-                          <w:rFonts w:ascii="Geomanist" w:hAnsi="Geomanist"/>
-                          <w:b/>
-                          <w:bCs/>
-                        </w:rPr>
-                        <w:t>:</w:t>
-                      </w:r>
-                    </w:p>
-                  </w:txbxContent>
-                </v:textbox>
-                <w10:wrap type="square" anchorx="page"/>
-              </v:shape>
-            </w:pict>
-          </mc:Fallback>
-        </mc:AlternateContent>
-      </w:r>
-    </w:p>
-    <w:p>
-      <w:pPr>
-        <w:rPr>
-          <w:sz w:val="56"/>
-          <w:szCs w:val="56"/>
-        </w:rPr>
-      </w:pPr>
-      <w:r>
-        <w:rPr>
-          <w:noProof/>
-          <w:sz w:val="56"/>
-          <w:szCs w:val="56"/>
-        </w:rPr>
-        <mc:AlternateContent>
-          <mc:Choice Requires="wps">
-            <w:drawing>
-              <wp:anchor distT="0" distB="0" distL="114300" distR="114300" simplePos="0" relativeHeight="251694080" behindDoc="0" locked="0" layoutInCell="1" allowOverlap="1" wp14:anchorId="3E8EEE90" wp14:editId="715D1828">
-                <wp:simplePos x="0" y="0"/>
-                <wp:positionH relativeFrom="page">
-                  <wp:posOffset>506994</wp:posOffset>
-                </wp:positionH>
-                <wp:positionV relativeFrom="paragraph">
-                  <wp:posOffset>184534</wp:posOffset>
-                </wp:positionV>
-                <wp:extent cx="6757670" cy="1190530"/>
-                <wp:effectExtent l="0" t="0" r="24130" b="10160"/>
-                <wp:wrapNone/>
-                <wp:docPr id="1880730057" name="Rectángulo: esquinas redondeadas 8"/>
-                <wp:cNvGraphicFramePr/>
-                <a:graphic xmlns:a="http://schemas.openxmlformats.org/drawingml/2006/main">
-                  <a:graphicData uri="http://schemas.microsoft.com/office/word/2010/wordprocessingShape">
-                    <wps:wsp>
-                      <wps:cNvSpPr/>
-                      <wps:spPr>
-                        <a:xfrm>
-                          <a:off x="0" y="0"/>
-                          <a:ext cx="6757670" cy="1190530"/>
-                        </a:xfrm>
-                        <a:prstGeom prst="roundRect">
-                          <a:avLst/>
-                        </a:prstGeom>
-                        <a:noFill/>
-                        <a:ln w="19050">
-                          <a:solidFill>
-                            <a:schemeClr val="bg2">
-                              <a:lumMod val="75000"/>
-                            </a:schemeClr>
-                          </a:solidFill>
-                          <a:prstDash val="sysDash"/>
-                        </a:ln>
-                      </wps:spPr>
-                      <wps:style>
-                        <a:lnRef idx="2">
-                          <a:schemeClr val="accent1">
-                            <a:shade val="15000"/>
-                          </a:schemeClr>
-                        </a:lnRef>
-                        <a:fillRef idx="1">
-                          <a:schemeClr val="accent1"/>
-                        </a:fillRef>
-                        <a:effectRef idx="0">
-                          <a:schemeClr val="accent1"/>
-                        </a:effectRef>
-                        <a:fontRef idx="minor">
-                          <a:schemeClr val="lt1"/>
-                        </a:fontRef>
-                      </wps:style>
-                      <wps:bodyPr rot="0" spcFirstLastPara="0" vertOverflow="overflow" horzOverflow="overflow" vert="horz" wrap="square" lIns="91440" tIns="45720" rIns="91440" bIns="45720" numCol="1" spcCol="0" rtlCol="0" fromWordArt="0" anchor="ctr" anchorCtr="0" forceAA="0" compatLnSpc="1">
-                        <a:prstTxWarp prst="textNoShape">
-                          <a:avLst/>
-                        </a:prstTxWarp>
-                        <a:noAutofit/>
-                      </wps:bodyPr>
-                    </wps:wsp>
-                  </a:graphicData>
-                </a:graphic>
-                <wp14:sizeRelH relativeFrom="margin">
-                  <wp14:pctWidth>0</wp14:pctWidth>
-                </wp14:sizeRelH>
-                <wp14:sizeRelV relativeFrom="margin">
-                  <wp14:pctHeight>0</wp14:pctHeight>
-                </wp14:sizeRelV>
-              </wp:anchor>
-            </w:drawing>
-          </mc:Choice>
-          <mc:Fallback>
-            <w:pict>
-              <v:roundrect w14:anchorId="6BF9F9C5" id="Rectángulo: esquinas redondeadas 8" o:spid="_x0000_s1026" style="position:absolute;margin-left:39.9pt;margin-top:14.55pt;width:532.1pt;height:93.75pt;z-index:251694080;visibility:visible;mso-wrap-style:square;mso-width-percent:0;mso-height-percent:0;mso-wrap-distance-left:9pt;mso-wrap-distance-top:0;mso-wrap-distance-right:9pt;mso-wrap-distance-bottom:0;mso-position-horizontal:absolute;mso-position-horizontal-relative:page;mso-position-vertical:absolute;mso-position-vertical-relative:text;mso-width-percent:0;mso-height-percent:0;mso-width-relative:margin;mso-height-relative:margin;v-text-anchor:middle" arcsize="10923f" o:gfxdata="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" filled="f" strokecolor="#aeaaaa [2414]" strokeweight="1.5pt">
-                <v:stroke dashstyle="3 1" joinstyle="miter"/>
-                <w10:wrap anchorx="page"/>
-              </v:roundrect>
-            </w:pict>
-          </mc:Fallback>
-        </mc:AlternateContent>
-      </w:r>
-      <w:r>
-        <w:rPr>
-          <w:noProof/>
-          <w:sz w:val="56"/>
-          <w:szCs w:val="56"/>
-        </w:rPr>
-        <mc:AlternateContent>
-          <mc:Choice Requires="wps">
-            <w:drawing>
-              <wp:anchor distT="45720" distB="45720" distL="114300" distR="114300" simplePos="0" relativeHeight="251700224" behindDoc="0" locked="0" layoutInCell="1" allowOverlap="1" wp14:anchorId="22C9C6DD" wp14:editId="52161AD0">
-                <wp:simplePos x="0" y="0"/>
-                <wp:positionH relativeFrom="page">
-                  <wp:posOffset>514985</wp:posOffset>
-                </wp:positionH>
-                <wp:positionV relativeFrom="paragraph">
-                  <wp:posOffset>426720</wp:posOffset>
-                </wp:positionV>
-                <wp:extent cx="1198880" cy="308610"/>
-                <wp:effectExtent l="0" t="0" r="0" b="0"/>
-                <wp:wrapSquare wrapText="bothSides"/>
-                <wp:docPr id="2139382021" name="Cuadro de texto 2"/>
-                <wp:cNvGraphicFramePr>
-                  <a:graphicFrameLocks xmlns:a="http://schemas.openxmlformats.org/drawingml/2006/main"/>
-                </wp:cNvGraphicFramePr>
-                <a:graphic xmlns:a="http://schemas.openxmlformats.org/drawingml/2006/main">
-                  <a:graphicData uri="http://schemas.microsoft.com/office/word/2010/wordprocessingShape">
-                    <wps:wsp>
-                      <wps:cNvSpPr txBox="1">
-                        <a:spLocks noChangeArrowheads="1"/>
-                      </wps:cNvSpPr>
-                      <wps:spPr bwMode="auto">
-                        <a:xfrm>
-                          <a:off x="0" y="0"/>
-                          <a:ext cx="1198880" cy="308610"/>
-                        </a:xfrm>
-                        <a:prstGeom prst="rect">
-                          <a:avLst/>
-                        </a:prstGeom>
-                        <a:noFill/>
-                        <a:ln w="9525">
-                          <a:noFill/>
-                          <a:miter lim="800000"/>
-                          <a:headEnd/>
-                          <a:tailEnd/>
-                        </a:ln>
-                      </wps:spPr>
-                      <wps:txbx>
-                        <w:txbxContent>
-                          <w:p>
-                            <w:pPr>
-                              <w:rPr>
-                                <w:sz w:val="22"/>
-                                <w:szCs w:val="22"/>
-                              </w:rPr>
-                            </w:pPr>
-                            <w:r>
-                              <w:rPr>
-                                <w:rFonts w:ascii="Geomanist" w:hAnsi="Geomanist"/>
-                                <w:b/>
-                                <w:bCs/>
-                              </w:rPr>
-                              <w:t>Asunto</w:t>
-                            </w:r>
-                            <w:r>
-                              <w:rPr>
-                                <w:rFonts w:ascii="Geomanist" w:hAnsi="Geomanist"/>
-                                <w:b/>
-                                <w:bCs/>
-                              </w:rPr>
-                              <w:t>:</w:t>
-                            </w:r>
-                          </w:p>
-                        </w:txbxContent>
-                      </wps:txbx>
-                      <wps:bodyPr rot="0" vert="horz" wrap="square" lIns="91440" tIns="45720" rIns="91440" bIns="45720" anchor="t" anchorCtr="0">
-                        <a:noAutofit/>
-                      </wps:bodyPr>
-                    </wps:wsp>
-                  </a:graphicData>
-                </a:graphic>
-                <wp14:sizeRelH relativeFrom="margin">
-                  <wp14:pctWidth>0</wp14:pctWidth>
-                </wp14:sizeRelH>
-                <wp14:sizeRelV relativeFrom="margin">
-                  <wp14:pctHeight>0</wp14:pctHeight>
-                </wp14:sizeRelV>
-              </wp:anchor>
-            </w:drawing>
-          </mc:Choice>
-          <mc:Fallback>
-            <w:pict>
-              <v:shape w14:anchorId="22C9C6DD" id="_x0000_s1038" type="#_x0000_t202" style="position:absolute;margin-left:40.55pt;margin-top:33.6pt;width:94.4pt;height:24.3pt;z-index:251700224;visibility:visible;mso-wrap-style:square;mso-width-percent:0;mso-height-percent:0;mso-wrap-distance-left:9pt;mso-wrap-distance-top:3.6pt;mso-wrap-distance-right:9pt;mso-wrap-distance-bottom:3.6pt;mso-position-horizontal:absolute;mso-position-horizontal-relative:page;mso-position-vertical:absolute;mso-position-vertical-relative:text;mso-width-percent:0;mso-height-percent:0;mso-width-relative:margin;mso-height-relative:margin;v-text-anchor:top" o:gfxdata="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" filled="f" stroked="f">
-                <v:textbox>
-                  <w:txbxContent>
-                    <w:p>
-                      <w:pPr>
-                        <w:rPr>
-                          <w:sz w:val="22"/>
-                          <w:szCs w:val="22"/>
-                        </w:rPr>
-                      </w:pPr>
-                      <w:r>
-                        <w:rPr>
-                          <w:rFonts w:ascii="Geomanist" w:hAnsi="Geomanist"/>
-                          <w:b/>
-                          <w:bCs/>
-                        </w:rPr>
-                        <w:t>Asunto</w:t>
-                      </w:r>
-                      <w:r>
-                        <w:rPr>
-                          <w:rFonts w:ascii="Geomanist" w:hAnsi="Geomanist"/>
-                          <w:b/>
-                          <w:bCs/>
-                        </w:rPr>
-                        <w:t>:</w:t>
-                      </w:r>
-                    </w:p>
-                  </w:txbxContent>
-                </v:textbox>
-                <w10:wrap type="square" anchorx="page"/>
-              </v:shape>
-            </w:pict>
-          </mc:Fallback>
-        </mc:AlternateContent>
-      </w:r>
-      <w:r>
-        <w:rPr>
-          <w:noProof/>
-          <w:sz w:val="56"/>
-          <w:szCs w:val="56"/>
-        </w:rPr>
-        <mc:AlternateContent>
-          <mc:Choice Requires="wps">
-            <w:drawing>
-              <wp:anchor distT="45720" distB="45720" distL="114300" distR="114300" simplePos="0" relativeHeight="251696128" behindDoc="0" locked="0" layoutInCell="1" allowOverlap="1" wp14:anchorId="79BF4A1F" wp14:editId="69B9A9F6">
-                <wp:simplePos x="0" y="0"/>
-                <wp:positionH relativeFrom="page">
-                  <wp:posOffset>502920</wp:posOffset>
-                </wp:positionH>
-                <wp:positionV relativeFrom="paragraph">
-                  <wp:posOffset>188595</wp:posOffset>
-                </wp:positionV>
-                <wp:extent cx="1198880" cy="308610"/>
-                <wp:effectExtent l="0" t="0" r="0" b="0"/>
-                <wp:wrapSquare wrapText="bothSides"/>
-                <wp:docPr id="572856250" name="Cuadro de texto 2"/>
-                <wp:cNvGraphicFramePr>
-                  <a:graphicFrameLocks xmlns:a="http://schemas.openxmlformats.org/drawingml/2006/main"/>
-                </wp:cNvGraphicFramePr>
-                <a:graphic xmlns:a="http://schemas.openxmlformats.org/drawingml/2006/main">
-                  <a:graphicData uri="http://schemas.microsoft.com/office/word/2010/wordprocessingShape">
-                    <wps:wsp>
-                      <wps:cNvSpPr txBox="1">
-                        <a:spLocks noChangeArrowheads="1"/>
-                      </wps:cNvSpPr>
-                      <wps:spPr bwMode="auto">
-                        <a:xfrm>
-                          <a:off x="0" y="0"/>
-                          <a:ext cx="1198880" cy="308610"/>
-                        </a:xfrm>
-                        <a:prstGeom prst="rect">
-                          <a:avLst/>
-                        </a:prstGeom>
-                        <a:noFill/>
-                        <a:ln w="9525">
-                          <a:noFill/>
-                          <a:miter lim="800000"/>
-                          <a:headEnd/>
-                          <a:tailEnd/>
-                        </a:ln>
-                      </wps:spPr>
-                      <wps:txbx>
-                        <w:txbxContent>
-                          <w:p>
-                            <w:pPr>
-                              <w:rPr>
-                                <w:sz w:val="22"/>
-                                <w:szCs w:val="22"/>
-                              </w:rPr>
-                            </w:pPr>
-                            <w:r>
-                              <w:rPr>
-                                <w:rFonts w:ascii="Geomanist" w:hAnsi="Geomanist"/>
-                                <w:b/>
-                                <w:bCs/>
-                              </w:rPr>
-                              <w:t>Remitente</w:t>
-                            </w:r>
-                            <w:r>
-                              <w:rPr>
-                                <w:rFonts w:ascii="Geomanist" w:hAnsi="Geomanist"/>
-                                <w:b/>
-                                <w:bCs/>
-                              </w:rPr>
-                              <w:t>:</w:t>
-                            </w:r>
-                          </w:p>
-                        </w:txbxContent>
-                      </wps:txbx>
-                      <wps:bodyPr rot="0" vert="horz" wrap="square" lIns="91440" tIns="45720" rIns="91440" bIns="45720" anchor="t" anchorCtr="0">
-                        <a:noAutofit/>
-                      </wps:bodyPr>
-                    </wps:wsp>
-                  </a:graphicData>
-                </a:graphic>
-                <wp14:sizeRelH relativeFrom="margin">
-                  <wp14:pctWidth>0</wp14:pctWidth>
-                </wp14:sizeRelH>
-                <wp14:sizeRelV relativeFrom="margin">
-                  <wp14:pctHeight>0</wp14:pctHeight>
-                </wp14:sizeRelV>
-              </wp:anchor>
-            </w:drawing>
-          </mc:Choice>
-          <mc:Fallback>
-            <w:pict>
-              <v:shape w14:anchorId="79BF4A1F" id="_x0000_s1039" type="#_x0000_t202" style="position:absolute;margin-left:39.6pt;margin-top:14.85pt;width:94.4pt;height:24.3pt;z-index:251696128;visibility:visible;mso-wrap-style:square;mso-width-percent:0;mso-height-percent:0;mso-wrap-distance-left:9pt;mso-wrap-distance-top:3.6pt;mso-wrap-distance-right:9pt;mso-wrap-distance-bottom:3.6pt;mso-position-horizontal:absolute;mso-position-horizontal-relative:page;mso-position-vertical:absolute;mso-position-vertical-relative:text;mso-width-percent:0;mso-height-percent:0;mso-width-relative:margin;mso-height-relative:margin;v-text-anchor:top" o:gfxdata="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" filled="f" stroked="f">
-                <v:textbox>
-                  <w:txbxContent>
-                    <w:p>
-                      <w:pPr>
-                        <w:rPr>
-                          <w:sz w:val="22"/>
-                          <w:szCs w:val="22"/>
-                        </w:rPr>
-                      </w:pPr>
-                      <w:r>
-                        <w:rPr>
-                          <w:rFonts w:ascii="Geomanist" w:hAnsi="Geomanist"/>
-                          <w:b/>
-                          <w:bCs/>
-                        </w:rPr>
-                        <w:t>Remitente</w:t>
-                      </w:r>
-                      <w:r>
-                        <w:rPr>
-                          <w:rFonts w:ascii="Geomanist" w:hAnsi="Geomanist"/>
-                          <w:b/>
-                          <w:bCs/>
-                        </w:rPr>
-                        <w:t>:</w:t>
-                      </w:r>
-                    </w:p>
-                  </w:txbxContent>
-                </v:textbox>
-                <w10:wrap type="square" anchorx="page"/>
-              </v:shape>
-            </w:pict>
-          </mc:Fallback>
-        </mc:AlternateContent>
-      </w:r>
-    </w:p>
-    <w:p>
-      <w:pPr>
-        <w:rPr>
-          <w:sz w:val="56"/>
-          <w:szCs w:val="56"/>
-        </w:rPr>
-      </w:pPr>
-      <w:r>
-        <w:rPr>
-          <w:noProof/>
-          <w:sz w:val="56"/>
-          <w:szCs w:val="56"/>
-        </w:rPr>
-        <mc:AlternateContent>
-          <mc:Choice Requires="wps">
-            <w:drawing>
-              <wp:anchor distT="45720" distB="45720" distL="114300" distR="114300" simplePos="0" relativeHeight="251702272" behindDoc="0" locked="0" layoutInCell="1" allowOverlap="1" wp14:anchorId="1DCE8934" wp14:editId="16DB2962">
-                <wp:simplePos x="0" y="0"/>
-                <wp:positionH relativeFrom="page">
-                  <wp:posOffset>497268</wp:posOffset>
-                </wp:positionH>
-                <wp:positionV relativeFrom="paragraph">
-                  <wp:posOffset>426418</wp:posOffset>
-                </wp:positionV>
-                <wp:extent cx="1289685" cy="308610"/>
-                <wp:effectExtent l="0" t="0" r="0" b="0"/>
-                <wp:wrapSquare wrapText="bothSides"/>
-                <wp:docPr id="800817088" name="Cuadro de texto 2"/>
-                <wp:cNvGraphicFramePr>
-                  <a:graphicFrameLocks xmlns:a="http://schemas.openxmlformats.org/drawingml/2006/main"/>
-                </wp:cNvGraphicFramePr>
-                <a:graphic xmlns:a="http://schemas.openxmlformats.org/drawingml/2006/main">
-                  <a:graphicData uri="http://schemas.microsoft.com/office/word/2010/wordprocessingShape">
-                    <wps:wsp>
-                      <wps:cNvSpPr txBox="1">
-                        <a:spLocks noChangeArrowheads="1"/>
-                      </wps:cNvSpPr>
-                      <wps:spPr bwMode="auto">
-                        <a:xfrm>
-                          <a:off x="0" y="0"/>
-                          <a:ext cx="1289685" cy="308610"/>
-                        </a:xfrm>
-                        <a:prstGeom prst="rect">
-                          <a:avLst/>
-                        </a:prstGeom>
-                        <a:noFill/>
-                        <a:ln w="9525">
-                          <a:noFill/>
-                          <a:miter lim="800000"/>
-                          <a:headEnd/>
-                          <a:tailEnd/>
-                        </a:ln>
-                      </wps:spPr>
-                      <wps:txbx>
-                        <w:txbxContent>
-                          <w:p>
-                            <w:pPr>
-                              <w:rPr>
-                                <w:sz w:val="22"/>
-                                <w:szCs w:val="22"/>
-                              </w:rPr>
-                            </w:pPr>
-                            <w:r>
-                              <w:rPr>
-                                <w:rFonts w:ascii="Geomanist" w:hAnsi="Geomanist"/>
-                                <w:b/>
-                                <w:bCs/>
-                              </w:rPr>
-                              <w:t>Observaciones</w:t>
-                            </w:r>
-                            <w:r>
-                              <w:rPr>
-                                <w:rFonts w:ascii="Geomanist" w:hAnsi="Geomanist"/>
-                                <w:b/>
-                                <w:bCs/>
-                              </w:rPr>
-                              <w:t>:</w:t>
-                            </w:r>
-                          </w:p>
-                        </w:txbxContent>
-                      </wps:txbx>
-                      <wps:bodyPr rot="0" vert="horz" wrap="square" lIns="91440" tIns="45720" rIns="91440" bIns="45720" anchor="t" anchorCtr="0">
-                        <a:noAutofit/>
-                      </wps:bodyPr>
-                    </wps:wsp>
-                  </a:graphicData>
-                </a:graphic>
-                <wp14:sizeRelH relativeFrom="margin">
-                  <wp14:pctWidth>0</wp14:pctWidth>
-                </wp14:sizeRelH>
-                <wp14:sizeRelV relativeFrom="margin">
-                  <wp14:pctHeight>0</wp14:pctHeight>
-                </wp14:sizeRelV>
-              </wp:anchor>
-            </w:drawing>
-          </mc:Choice>
-          <mc:Fallback>
-            <w:pict>
-              <v:shape w14:anchorId="1DCE8934" id="_x0000_s1040" type="#_x0000_t202" style="position:absolute;margin-left:39.15pt;margin-top:33.6pt;width:101.55pt;height:24.3pt;z-index:251702272;visibility:visible;mso-wrap-style:square;mso-width-percent:0;mso-height-percent:0;mso-wrap-distance-left:9pt;mso-wrap-distance-top:3.6pt;mso-wrap-distance-right:9pt;mso-wrap-distance-bottom:3.6pt;mso-position-horizontal:absolute;mso-position-horizontal-relative:page;mso-position-vertical:absolute;mso-position-vertical-relative:text;mso-width-percent:0;mso-height-percent:0;mso-width-relative:margin;mso-height-relative:margin;v-text-anchor:top" o:gfxdata="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" filled="f" stroked="f">
-                <v:textbox>
-                  <w:txbxContent>
-                    <w:p>
-                      <w:pPr>
-                        <w:rPr>
-                          <w:sz w:val="22"/>
-                          <w:szCs w:val="22"/>
-                        </w:rPr>
-                      </w:pPr>
-                      <w:r>
-                        <w:rPr>
-                          <w:rFonts w:ascii="Geomanist" w:hAnsi="Geomanist"/>
-                          <w:b/>
-                          <w:bCs/>
-                        </w:rPr>
-                        <w:t>Observaciones</w:t>
-                      </w:r>
-                      <w:r>
-                        <w:rPr>
-                          <w:rFonts w:ascii="Geomanist" w:hAnsi="Geomanist"/>
-                          <w:b/>
-                          <w:bCs/>
-                        </w:rPr>
-                        <w:t>:</w:t>
-                      </w:r>
-                    </w:p>
-                  </w:txbxContent>
-                </v:textbox>
-                <w10:wrap type="square" anchorx="page"/>
-              </v:shape>
-            </w:pict>
-          </mc:Fallback>
-        </mc:AlternateContent>
-      </w:r>
-      <w:r>
-        <w:rPr>
-          <w:noProof/>
-          <w:sz w:val="56"/>
-          <w:szCs w:val="56"/>
-        </w:rPr>
-        <mc:AlternateContent>
-          <mc:Choice Requires="wps">
-            <w:drawing>
-              <wp:anchor distT="45720" distB="45720" distL="114300" distR="114300" simplePos="0" relativeHeight="251698176" behindDoc="0" locked="0" layoutInCell="1" allowOverlap="1" wp14:anchorId="27E0DC72" wp14:editId="21AC41A2">
-                <wp:simplePos x="0" y="0"/>
-                <wp:positionH relativeFrom="page">
-                  <wp:posOffset>516890</wp:posOffset>
-                </wp:positionH>
-                <wp:positionV relativeFrom="paragraph">
-                  <wp:posOffset>212341</wp:posOffset>
-                </wp:positionV>
-                <wp:extent cx="1198880" cy="308610"/>
-                <wp:effectExtent l="0" t="0" r="0" b="0"/>
-                <wp:wrapSquare wrapText="bothSides"/>
-                <wp:docPr id="1355621504" name="Cuadro de texto 2"/>
-                <wp:cNvGraphicFramePr>
-                  <a:graphicFrameLocks xmlns:a="http://schemas.openxmlformats.org/drawingml/2006/main"/>
-                </wp:cNvGraphicFramePr>
-                <a:graphic xmlns:a="http://schemas.openxmlformats.org/drawingml/2006/main">
-                  <a:graphicData uri="http://schemas.microsoft.com/office/word/2010/wordprocessingShape">
-                    <wps:wsp>
-                      <wps:cNvSpPr txBox="1">
-                        <a:spLocks noChangeArrowheads="1"/>
-                      </wps:cNvSpPr>
-                      <wps:spPr bwMode="auto">
-                        <a:xfrm>
-                          <a:off x="0" y="0"/>
-                          <a:ext cx="1198880" cy="308610"/>
-                        </a:xfrm>
-                        <a:prstGeom prst="rect">
-                          <a:avLst/>
-                        </a:prstGeom>
-                        <a:noFill/>
-                        <a:ln w="9525">
-                          <a:noFill/>
-                          <a:miter lim="800000"/>
-                          <a:headEnd/>
-                          <a:tailEnd/>
-                        </a:ln>
-                      </wps:spPr>
-                      <wps:txbx>
-                        <w:txbxContent>
-                          <w:p>
-                            <w:pPr>
-                              <w:rPr>
-                                <w:sz w:val="22"/>
-                                <w:szCs w:val="22"/>
-                              </w:rPr>
-                            </w:pPr>
-                            <w:r>
-                              <w:rPr>
-                                <w:rFonts w:ascii="Geomanist" w:hAnsi="Geomanist"/>
-                                <w:b/>
-                                <w:bCs/>
-                              </w:rPr>
-                              <w:t>Lugar</w:t>
-                            </w:r>
-                            <w:r>
-                              <w:rPr>
-                                <w:rFonts w:ascii="Geomanist" w:hAnsi="Geomanist"/>
-                                <w:b/>
-                                <w:bCs/>
-                              </w:rPr>
-                              <w:t>:</w:t>
-                            </w:r>
-                          </w:p>
-                        </w:txbxContent>
-                      </wps:txbx>
-                      <wps:bodyPr rot="0" vert="horz" wrap="square" lIns="91440" tIns="45720" rIns="91440" bIns="45720" anchor="t" anchorCtr="0">
-                        <a:noAutofit/>
-                      </wps:bodyPr>
-                    </wps:wsp>
-                  </a:graphicData>
-                </a:graphic>
-                <wp14:sizeRelH relativeFrom="margin">
-                  <wp14:pctWidth>0</wp14:pctWidth>
-                </wp14:sizeRelH>
-                <wp14:sizeRelV relativeFrom="margin">
-                  <wp14:pctHeight>0</wp14:pctHeight>
-                </wp14:sizeRelV>
-              </wp:anchor>
-            </w:drawing>
-          </mc:Choice>
-          <mc:Fallback>
-            <w:pict>
-              <v:shape w14:anchorId="27E0DC72" id="_x0000_s1041" type="#_x0000_t202" style="position:absolute;margin-left:40.7pt;margin-top:16.7pt;width:94.4pt;height:24.3pt;z-index:251698176;visibility:visible;mso-wrap-style:square;mso-width-percent:0;mso-height-percent:0;mso-wrap-distance-left:9pt;mso-wrap-distance-top:3.6pt;mso-wrap-distance-right:9pt;mso-wrap-distance-bottom:3.6pt;mso-position-horizontal:absolute;mso-position-horizontal-relative:page;mso-position-vertical:absolute;mso-position-vertical-relative:text;mso-width-percent:0;mso-height-percent:0;mso-width-relative:margin;mso-height-relative:margin;v-text-anchor:top" o:gfxdata="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" filled="f" stroked="f">
-                <v:textbox>
-                  <w:txbxContent>
-                    <w:p>
-                      <w:pPr>
-                        <w:rPr>
-                          <w:sz w:val="22"/>
-                          <w:szCs w:val="22"/>
-                        </w:rPr>
-                      </w:pPr>
-                      <w:r>
-                        <w:rPr>
-                          <w:rFonts w:ascii="Geomanist" w:hAnsi="Geomanist"/>
-                          <w:b/>
-                          <w:bCs/>
-                        </w:rPr>
-                        <w:t>Lugar</w:t>
-                      </w:r>
-                      <w:r>
-                        <w:rPr>
-                          <w:rFonts w:ascii="Geomanist" w:hAnsi="Geomanist"/>
-                          <w:b/>
-                          <w:bCs/>
-                        </w:rPr>
-                        <w:t>:</w:t>
-                      </w:r>
-                    </w:p>
-                  </w:txbxContent>
-                </v:textbox>
-                <w10:wrap type="square" anchorx="page"/>
-              </v:shape>
-            </w:pict>
-          </mc:Fallback>
-        </mc:AlternateContent>
-      </w:r>
-    </w:p>
-    <w:p>
-      <w:pPr>
-        <w:rPr>
-          <w:sz w:val="56"/>
-          <w:szCs w:val="56"/>
-        </w:rPr>
-      </w:pPr>
-    </w:p>
-    <w:p>
-      <w:pPr>
-        <w:rPr>
-          <w:sz w:val="56"/>
-          <w:szCs w:val="56"/>
-        </w:rPr>
-      </w:pPr>
-      <w:r>
-        <w:rPr>
-          <w:noProof/>
-          <w:sz w:val="56"/>
-          <w:szCs w:val="56"/>
-        </w:rPr>
-        <mc:AlternateContent>
-          <mc:Choice Requires="wps">
-            <w:drawing>
-              <wp:anchor distT="45720" distB="45720" distL="114300" distR="114300" simplePos="0" relativeHeight="251706368" behindDoc="0" locked="0" layoutInCell="1" allowOverlap="1" wp14:anchorId="08498741" wp14:editId="442D4366">
-                <wp:simplePos x="0" y="0"/>
-                <wp:positionH relativeFrom="margin">
-                  <wp:align>center</wp:align>
-                </wp:positionH>
-                <wp:positionV relativeFrom="paragraph">
-                  <wp:posOffset>68580</wp:posOffset>
-                </wp:positionV>
-                <wp:extent cx="1289685" cy="308610"/>
-                <wp:effectExtent l="0" t="0" r="0" b="0"/>
-                <wp:wrapSquare wrapText="bothSides"/>
-                <wp:docPr id="1043058141" name="Cuadro de texto 2"/>
-                <wp:cNvGraphicFramePr>
-                  <a:graphicFrameLocks xmlns:a="http://schemas.openxmlformats.org/drawingml/2006/main"/>
-                </wp:cNvGraphicFramePr>
-                <a:graphic xmlns:a="http://schemas.openxmlformats.org/drawingml/2006/main">
-                  <a:graphicData uri="http://schemas.microsoft.com/office/word/2010/wordprocessingShape">
-                    <wps:wsp>
-                      <wps:cNvSpPr txBox="1">
-                        <a:spLocks noChangeArrowheads="1"/>
-                      </wps:cNvSpPr>
-                      <wps:spPr bwMode="auto">
-                        <a:xfrm>
-                          <a:off x="0" y="0"/>
-                          <a:ext cx="1289685" cy="308610"/>
-                        </a:xfrm>
-                        <a:prstGeom prst="rect">
-                          <a:avLst/>
-                        </a:prstGeom>
-                        <a:noFill/>
-                        <a:ln w="9525">
-                          <a:noFill/>
-                          <a:miter lim="800000"/>
-                          <a:headEnd/>
-                          <a:tailEnd/>
-                        </a:ln>
-                      </wps:spPr>
-                      <wps:txbx>
-                        <w:txbxContent>
-                          <w:p>
-                            <w:pPr>
-                              <w:rPr>
-                                <w:sz w:val="20"/>
-                                <w:szCs w:val="20"/>
-                              </w:rPr>
-                            </w:pPr>
-                            <w:r>
-                              <w:rPr>
-                                <w:rFonts w:ascii="Geomanist" w:hAnsi="Geomanist"/>
-                                <w:b/>
-                                <w:bCs/>
-                                <w:sz w:val="22"/>
-                                <w:szCs w:val="22"/>
-                              </w:rPr>
-                              <w:t>No. Tomos</w:t>
-                            </w:r>
-                          </w:p>
-                        </w:txbxContent>
-                      </wps:txbx>
-                      <wps:bodyPr rot="0" vert="horz" wrap="square" lIns="91440" tIns="45720" rIns="91440" bIns="45720" anchor="t" anchorCtr="0">
-                        <a:noAutofit/>
-                      </wps:bodyPr>
-                    </wps:wsp>
-                  </a:graphicData>
-                </a:graphic>
-                <wp14:sizeRelH relativeFrom="margin">
-                  <wp14:pctWidth>0</wp14:pctWidth>
-                </wp14:sizeRelH>
-                <wp14:sizeRelV relativeFrom="margin">
-                  <wp14:pctHeight>0</wp14:pctHeight>
-                </wp14:sizeRelV>
-              </wp:anchor>
-            </w:drawing>
-          </mc:Choice>
-          <mc:Fallback>
-            <w:pict>
-              <v:shape w14:anchorId="08498741" id="_x0000_s1042" type="#_x0000_t202" style="position:absolute;margin-left:0;margin-top:5.4pt;width:101.55pt;height:24.3pt;z-index:251706368;visibility:visible;mso-wrap-style:square;mso-width-percent:0;mso-height-percent:0;mso-wrap-distance-left:9pt;mso-wrap-distance-top:3.6pt;mso-wrap-distance-right:9pt;mso-wrap-distance-bottom:3.6pt;mso-position-horizontal:center;mso-position-horizontal-relative:margin;mso-position-vertical:absolute;mso-position-vertical-relative:text;mso-width-percent:0;mso-height-percent:0;mso-width-relative:margin;mso-height-relative:margin;v-text-anchor:top" o:gfxdata="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" filled="f" stroked="f">
-                <v:textbox>
-                  <w:txbxContent>
-                    <w:p>
-                      <w:pPr>
-                        <w:rPr>
-                          <w:sz w:val="20"/>
-                          <w:szCs w:val="20"/>
-                        </w:rPr>
-                      </w:pPr>
-                      <w:r>
-                        <w:rPr>
-                          <w:rFonts w:ascii="Geomanist" w:hAnsi="Geomanist"/>
-                          <w:b/>
-                          <w:bCs/>
-                          <w:sz w:val="22"/>
-                          <w:szCs w:val="22"/>
-                        </w:rPr>
-                        <w:t>No. Tomos</w:t>
-                      </w:r>
-                    </w:p>
+                    <w:p/>
+                    <w:p/>
                   </w:txbxContent>
                 </v:textbox>
                 <w10:wrap type="square" anchorx="margin"/>
@@ -2519,305 +624,346 @@
           </mc:Fallback>
         </mc:AlternateContent>
       </w:r>
-      <w:r>
-        <w:rPr>
-          <w:noProof/>
-          <w:sz w:val="56"/>
-          <w:szCs w:val="56"/>
-        </w:rPr>
-        <mc:AlternateContent>
-          <mc:Choice Requires="wps">
-            <w:drawing>
-              <wp:anchor distT="45720" distB="45720" distL="114300" distR="114300" simplePos="0" relativeHeight="251708416" behindDoc="0" locked="0" layoutInCell="1" allowOverlap="1" wp14:anchorId="55AFC2A2" wp14:editId="54BD0D17">
-                <wp:simplePos x="0" y="0"/>
-                <wp:positionH relativeFrom="margin">
-                  <wp:posOffset>4749165</wp:posOffset>
-                </wp:positionH>
-                <wp:positionV relativeFrom="paragraph">
-                  <wp:posOffset>79375</wp:posOffset>
-                </wp:positionV>
-                <wp:extent cx="1289685" cy="308610"/>
-                <wp:effectExtent l="0" t="0" r="0" b="0"/>
-                <wp:wrapSquare wrapText="bothSides"/>
-                <wp:docPr id="616322203" name="Cuadro de texto 2"/>
-                <wp:cNvGraphicFramePr>
-                  <a:graphicFrameLocks xmlns:a="http://schemas.openxmlformats.org/drawingml/2006/main"/>
-                </wp:cNvGraphicFramePr>
-                <a:graphic xmlns:a="http://schemas.openxmlformats.org/drawingml/2006/main">
-                  <a:graphicData uri="http://schemas.microsoft.com/office/word/2010/wordprocessingShape">
-                    <wps:wsp>
-                      <wps:cNvSpPr txBox="1">
-                        <a:spLocks noChangeArrowheads="1"/>
-                      </wps:cNvSpPr>
-                      <wps:spPr bwMode="auto">
-                        <a:xfrm>
-                          <a:off x="0" y="0"/>
-                          <a:ext cx="1289685" cy="308610"/>
-                        </a:xfrm>
-                        <a:prstGeom prst="rect">
-                          <a:avLst/>
-                        </a:prstGeom>
-                        <a:noFill/>
-                        <a:ln w="9525">
-                          <a:noFill/>
-                          <a:miter lim="800000"/>
-                          <a:headEnd/>
-                          <a:tailEnd/>
-                        </a:ln>
-                      </wps:spPr>
-                      <wps:txbx>
+    </w:p>
+    <w:tbl>
+      <w:tblPr>
+        <w:tblStyle w:val="Tablaconcuadrculaclara"/>
+        <w:tblpPr w:leftFromText="141" w:rightFromText="141" w:vertAnchor="text" w:horzAnchor="margin" w:tblpX="-147" w:tblpY="2030"/>
+        <w:tblW w:w="10910" w:type="dxa"/>
+        <w:tblLook w:val="04A0" w:firstRow="1" w:lastRow="0" w:firstColumn="1" w:lastColumn="0" w:noHBand="0" w:noVBand="1"/>
+      </w:tblPr>
+      <w:tblGrid>
+        <w:gridCol w:w="1413"/>
+        <w:gridCol w:w="9497"/>
+      </w:tblGrid>
+      <w:tr>
+        <w:trPr>
+          <w:trHeight w:val="274"/>
+        </w:trPr>
+        <w:tc>
+          <w:tcPr>
+            <w:tcW w:w="1413" w:type="dxa"/>
+            <w:shd w:val="clear" w:color="auto" w:fill="D0CECE" w:themeFill="background2" w:themeFillShade="E6"/>
+          </w:tcPr>
+          <w:p>
+            <w:pPr>
+              <w:jc w:val="center"/>
+              <w:rPr>
+                <w:rFonts w:ascii="Geomanist" w:hAnsi="Geomanist"/>
+                <w:b/>
+                <w:bCs/>
+                <w:sz w:val="20"/>
+                <w:szCs w:val="20"/>
+              </w:rPr>
+            </w:pPr>
+            <w:r>
+              <w:rPr>
+                <w:rFonts w:ascii="Geomanist" w:hAnsi="Geomanist"/>
+                <w:b/>
+                <w:bCs/>
+                <w:sz w:val="20"/>
+                <w:szCs w:val="20"/>
+              </w:rPr>
+              <w:t>Tipo</w:t>
+            </w:r>
+          </w:p>
+        </w:tc>
+        <w:tc>
+          <w:tcPr>
+            <w:tcW w:w="9497" w:type="dxa"/>
+            <w:shd w:val="clear" w:color="auto" w:fill="D0CECE" w:themeFill="background2" w:themeFillShade="E6"/>
+          </w:tcPr>
+          <w:p>
+            <w:pPr>
+              <w:jc w:val="center"/>
+              <w:rPr>
+                <w:rFonts w:ascii="Geomanist" w:hAnsi="Geomanist"/>
+                <w:b/>
+                <w:bCs/>
+                <w:sz w:val="20"/>
+                <w:szCs w:val="20"/>
+              </w:rPr>
+            </w:pPr>
+            <w:r>
+              <w:rPr>
+                <w:noProof/>
+                <w:sz w:val="56"/>
+                <w:szCs w:val="56"/>
+              </w:rPr>
+              <mc:AlternateContent>
+                <mc:Choice Requires="wps">
+                  <w:drawing>
+                    <wp:anchor distT="45720" distB="45720" distL="114300" distR="114300" simplePos="0" relativeHeight="251667456" behindDoc="1" locked="0" layoutInCell="1" allowOverlap="1" wp14:anchorId="7606AB70" wp14:editId="3836F232">
+                      <wp:simplePos x="0" y="0"/>
+                      <wp:positionH relativeFrom="column">
+                        <wp:posOffset>-970564</wp:posOffset>
+                      </wp:positionH>
+                      <wp:positionV relativeFrom="paragraph">
+                        <wp:posOffset>-185098</wp:posOffset>
+                      </wp:positionV>
+                      <wp:extent cx="1235122" cy="206375"/>
+                      <wp:effectExtent l="0" t="0" r="3175" b="3175"/>
+                      <wp:wrapNone/>
+                      <wp:docPr id="176324994" name="Cuadro de texto 2"/>
+                      <wp:cNvGraphicFramePr>
+                        <a:graphicFrameLocks xmlns:a="http://schemas.openxmlformats.org/drawingml/2006/main"/>
+                      </wp:cNvGraphicFramePr>
+                      <a:graphic xmlns:a="http://schemas.openxmlformats.org/drawingml/2006/main">
+                        <a:graphicData uri="http://schemas.microsoft.com/office/word/2010/wordprocessingShape">
+                          <wps:wsp>
+                            <wps:cNvSpPr txBox="1">
+                              <a:spLocks noChangeArrowheads="1"/>
+                            </wps:cNvSpPr>
+                            <wps:spPr bwMode="auto">
+                              <a:xfrm>
+                                <a:off x="0" y="0"/>
+                                <a:ext cx="1235122" cy="206375"/>
+                              </a:xfrm>
+                              <a:prstGeom prst="rect">
+                                <a:avLst/>
+                              </a:prstGeom>
+                              <a:solidFill>
+                                <a:srgbClr val="FFFFFF"/>
+                              </a:solidFill>
+                              <a:ln w="9525">
+                                <a:noFill/>
+                                <a:miter lim="800000"/>
+                                <a:headEnd/>
+                                <a:tailEnd/>
+                              </a:ln>
+                            </wps:spPr>
+                            <wps:txbx>
+                              <w:txbxContent>
+                                <w:p>
+                                  <w:pPr>
+                                    <w:rPr>
+                                      <w:i/>
+                                      <w:iCs/>
+                                      <w:color w:val="7F7F7F" w:themeColor="text1" w:themeTint="80"/>
+                                      <w:sz w:val="16"/>
+                                      <w:szCs w:val="16"/>
+                                    </w:rPr>
+                                  </w:pPr>
+                                  <w:r>
+                                    <w:rPr>
+                                      <w:i/>
+                                      <w:iCs/>
+                                      <w:color w:val="7F7F7F" w:themeColor="text1" w:themeTint="80"/>
+                                      <w:sz w:val="16"/>
+                                      <w:szCs w:val="16"/>
+                                    </w:rPr>
+                                    <w:t xml:space="preserve">DATOS </w:t>
+                                  </w:r>
+                                  <w:r>
+                                    <w:rPr>
+                                      <w:i/>
+                                      <w:iCs/>
+                                      <w:color w:val="7F7F7F" w:themeColor="text1" w:themeTint="80"/>
+                                      <w:sz w:val="16"/>
+                                      <w:szCs w:val="16"/>
+                                    </w:rPr>
+                                    <w:t>INSTITUCIONALES</w:t>
+                                  </w:r>
+                                </w:p>
+                              </w:txbxContent>
+                            </wps:txbx>
+                            <wps:bodyPr rot="0" vert="horz" wrap="square" lIns="91440" tIns="45720" rIns="91440" bIns="45720" anchor="t" anchorCtr="0">
+                              <a:noAutofit/>
+                            </wps:bodyPr>
+                          </wps:wsp>
+                        </a:graphicData>
+                      </a:graphic>
+                      <wp14:sizeRelH relativeFrom="margin">
+                        <wp14:pctWidth>0</wp14:pctWidth>
+                      </wp14:sizeRelH>
+                      <wp14:sizeRelV relativeFrom="margin">
+                        <wp14:pctHeight>0</wp14:pctHeight>
+                      </wp14:sizeRelV>
+                    </wp:anchor>
+                  </w:drawing>
+                </mc:Choice>
+                <mc:Fallback>
+                  <w:pict>
+                    <v:shape w14:anchorId="7606AB70" id="_x0000_s1028" type="#_x0000_t202" style="position:absolute;left:0;text-align:left;margin-left:-76.4pt;margin-top:-14.55pt;width:97.25pt;height:16.25pt;z-index:-251649024;visibility:visible;mso-wrap-style:square;mso-width-percent:0;mso-height-percent:0;mso-wrap-distance-left:9pt;mso-wrap-distance-top:3.6pt;mso-wrap-distance-right:9pt;mso-wrap-distance-bottom:3.6pt;mso-position-horizontal:absolute;mso-position-horizontal-relative:text;mso-position-vertical:absolute;mso-position-vertical-relative:text;mso-width-percent:0;mso-height-percent:0;mso-width-relative:margin;mso-height-relative:margin;v-text-anchor:top" o:gfxdata="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" stroked="f">
+                      <v:textbox>
                         <w:txbxContent>
                           <w:p>
                             <w:pPr>
                               <w:rPr>
-                                <w:sz w:val="20"/>
-                                <w:szCs w:val="20"/>
+                                <w:i/>
+                                <w:iCs/>
+                                <w:color w:val="7F7F7F" w:themeColor="text1" w:themeTint="80"/>
+                                <w:sz w:val="16"/>
+                                <w:szCs w:val="16"/>
                               </w:rPr>
                             </w:pPr>
                             <w:r>
                               <w:rPr>
-                                <w:rFonts w:ascii="Geomanist" w:hAnsi="Geomanist"/>
-                                <w:b/>
-                                <w:bCs/>
-                                <w:sz w:val="22"/>
-                                <w:szCs w:val="22"/>
+                                <w:i/>
+                                <w:iCs/>
+                                <w:color w:val="7F7F7F" w:themeColor="text1" w:themeTint="80"/>
+                                <w:sz w:val="16"/>
+                                <w:szCs w:val="16"/>
                               </w:rPr>
-                              <w:t xml:space="preserve">No. </w:t>
+                              <w:t xml:space="preserve">DATOS </w:t>
                             </w:r>
                             <w:r>
                               <w:rPr>
-                                <w:rFonts w:ascii="Geomanist" w:hAnsi="Geomanist"/>
-                                <w:b/>
-                                <w:bCs/>
-                                <w:sz w:val="22"/>
-                                <w:szCs w:val="22"/>
+                                <w:i/>
+                                <w:iCs/>
+                                <w:color w:val="7F7F7F" w:themeColor="text1" w:themeTint="80"/>
+                                <w:sz w:val="16"/>
+                                <w:szCs w:val="16"/>
                               </w:rPr>
-                              <w:t>Copias</w:t>
+                              <w:t>INSTITUCIONALES</w:t>
                             </w:r>
                           </w:p>
                         </w:txbxContent>
-                      </wps:txbx>
-                      <wps:bodyPr rot="0" vert="horz" wrap="square" lIns="91440" tIns="45720" rIns="91440" bIns="45720" anchor="t" anchorCtr="0">
-                        <a:noAutofit/>
-                      </wps:bodyPr>
-                    </wps:wsp>
-                  </a:graphicData>
-                </a:graphic>
-                <wp14:sizeRelH relativeFrom="margin">
-                  <wp14:pctWidth>0</wp14:pctWidth>
-                </wp14:sizeRelH>
-                <wp14:sizeRelV relativeFrom="margin">
-                  <wp14:pctHeight>0</wp14:pctHeight>
-                </wp14:sizeRelV>
-              </wp:anchor>
-            </w:drawing>
-          </mc:Choice>
-          <mc:Fallback>
-            <w:pict>
-              <v:shape w14:anchorId="55AFC2A2" id="_x0000_s1043" type="#_x0000_t202" style="position:absolute;margin-left:373.95pt;margin-top:6.25pt;width:101.55pt;height:24.3pt;z-index:251708416;visibility:visible;mso-wrap-style:square;mso-width-percent:0;mso-height-percent:0;mso-wrap-distance-left:9pt;mso-wrap-distance-top:3.6pt;mso-wrap-distance-right:9pt;mso-wrap-distance-bottom:3.6pt;mso-position-horizontal:absolute;mso-position-horizontal-relative:margin;mso-position-vertical:absolute;mso-position-vertical-relative:text;mso-width-percent:0;mso-height-percent:0;mso-width-relative:margin;mso-height-relative:margin;v-text-anchor:top" o:gfxdata="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" filled="f" stroked="f">
-                <v:textbox>
-                  <w:txbxContent>
-                    <w:p>
-                      <w:pPr>
-                        <w:rPr>
-                          <w:sz w:val="20"/>
-                          <w:szCs w:val="20"/>
-                        </w:rPr>
-                      </w:pPr>
-                      <w:r>
-                        <w:rPr>
-                          <w:rFonts w:ascii="Geomanist" w:hAnsi="Geomanist"/>
-                          <w:b/>
-                          <w:bCs/>
-                          <w:sz w:val="22"/>
-                          <w:szCs w:val="22"/>
-                        </w:rPr>
-                        <w:t xml:space="preserve">No. </w:t>
-                      </w:r>
-                      <w:r>
-                        <w:rPr>
-                          <w:rFonts w:ascii="Geomanist" w:hAnsi="Geomanist"/>
-                          <w:b/>
-                          <w:bCs/>
-                          <w:sz w:val="22"/>
-                          <w:szCs w:val="22"/>
-                        </w:rPr>
-                        <w:t>Copias</w:t>
-                      </w:r>
-                    </w:p>
-                  </w:txbxContent>
-                </v:textbox>
-                <w10:wrap type="square" anchorx="margin"/>
-              </v:shape>
-            </w:pict>
-          </mc:Fallback>
-        </mc:AlternateContent>
-      </w:r>
-      <w:r>
-        <w:rPr>
-          <w:noProof/>
-          <w:sz w:val="56"/>
-          <w:szCs w:val="56"/>
-        </w:rPr>
-        <mc:AlternateContent>
-          <mc:Choice Requires="wps">
-            <w:drawing>
-              <wp:anchor distT="45720" distB="45720" distL="114300" distR="114300" simplePos="0" relativeHeight="251704320" behindDoc="0" locked="0" layoutInCell="1" allowOverlap="1" wp14:anchorId="70BD8151" wp14:editId="3113A3BF">
-                <wp:simplePos x="0" y="0"/>
-                <wp:positionH relativeFrom="page">
-                  <wp:posOffset>514350</wp:posOffset>
-                </wp:positionH>
-                <wp:positionV relativeFrom="paragraph">
-                  <wp:posOffset>88900</wp:posOffset>
-                </wp:positionV>
-                <wp:extent cx="1289685" cy="308610"/>
-                <wp:effectExtent l="0" t="0" r="0" b="0"/>
-                <wp:wrapSquare wrapText="bothSides"/>
-                <wp:docPr id="1505783912" name="Cuadro de texto 2"/>
-                <wp:cNvGraphicFramePr>
-                  <a:graphicFrameLocks xmlns:a="http://schemas.openxmlformats.org/drawingml/2006/main"/>
-                </wp:cNvGraphicFramePr>
-                <a:graphic xmlns:a="http://schemas.openxmlformats.org/drawingml/2006/main">
-                  <a:graphicData uri="http://schemas.microsoft.com/office/word/2010/wordprocessingShape">
-                    <wps:wsp>
-                      <wps:cNvSpPr txBox="1">
-                        <a:spLocks noChangeArrowheads="1"/>
-                      </wps:cNvSpPr>
-                      <wps:spPr bwMode="auto">
-                        <a:xfrm>
-                          <a:off x="0" y="0"/>
-                          <a:ext cx="1289685" cy="308610"/>
-                        </a:xfrm>
-                        <a:prstGeom prst="rect">
-                          <a:avLst/>
-                        </a:prstGeom>
-                        <a:noFill/>
-                        <a:ln w="9525">
-                          <a:noFill/>
-                          <a:miter lim="800000"/>
-                          <a:headEnd/>
-                          <a:tailEnd/>
-                        </a:ln>
-                      </wps:spPr>
-                      <wps:txbx>
-                        <w:txbxContent>
-                          <w:p>
-                            <w:pPr>
-                              <w:rPr>
-                                <w:sz w:val="20"/>
-                                <w:szCs w:val="20"/>
-                              </w:rPr>
-                            </w:pPr>
-                            <w:r>
-                              <w:rPr>
-                                <w:rFonts w:ascii="Geomanist" w:hAnsi="Geomanist"/>
-                                <w:b/>
-                                <w:bCs/>
-                                <w:sz w:val="22"/>
-                                <w:szCs w:val="22"/>
-                              </w:rPr>
-                              <w:t>No. Fojas</w:t>
-                            </w:r>
-                            <w:r>
-                              <w:rPr>
-                                <w:rFonts w:ascii="Geomanist" w:hAnsi="Geomanist"/>
-                                <w:b/>
-                                <w:bCs/>
-                                <w:sz w:val="22"/>
-                                <w:szCs w:val="22"/>
-                              </w:rPr>
-                              <w:t>:</w:t>
-                            </w:r>
-                          </w:p>
-                        </w:txbxContent>
-                      </wps:txbx>
-                      <wps:bodyPr rot="0" vert="horz" wrap="square" lIns="91440" tIns="45720" rIns="91440" bIns="45720" anchor="t" anchorCtr="0">
-                        <a:noAutofit/>
-                      </wps:bodyPr>
-                    </wps:wsp>
-                  </a:graphicData>
-                </a:graphic>
-                <wp14:sizeRelH relativeFrom="margin">
-                  <wp14:pctWidth>0</wp14:pctWidth>
-                </wp14:sizeRelH>
-                <wp14:sizeRelV relativeFrom="margin">
-                  <wp14:pctHeight>0</wp14:pctHeight>
-                </wp14:sizeRelV>
-              </wp:anchor>
-            </w:drawing>
-          </mc:Choice>
-          <mc:Fallback>
-            <w:pict>
-              <v:shape w14:anchorId="70BD8151" id="_x0000_s1044" type="#_x0000_t202" style="position:absolute;margin-left:40.5pt;margin-top:7pt;width:101.55pt;height:24.3pt;z-index:251704320;visibility:visible;mso-wrap-style:square;mso-width-percent:0;mso-height-percent:0;mso-wrap-distance-left:9pt;mso-wrap-distance-top:3.6pt;mso-wrap-distance-right:9pt;mso-wrap-distance-bottom:3.6pt;mso-position-horizontal:absolute;mso-position-horizontal-relative:page;mso-position-vertical:absolute;mso-position-vertical-relative:text;mso-width-percent:0;mso-height-percent:0;mso-width-relative:margin;mso-height-relative:margin;v-text-anchor:top" o:gfxdata="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" filled="f" stroked="f">
-                <v:textbox>
-                  <w:txbxContent>
-                    <w:p>
-                      <w:pPr>
-                        <w:rPr>
-                          <w:sz w:val="20"/>
-                          <w:szCs w:val="20"/>
-                        </w:rPr>
-                      </w:pPr>
-                      <w:r>
-                        <w:rPr>
-                          <w:rFonts w:ascii="Geomanist" w:hAnsi="Geomanist"/>
-                          <w:b/>
-                          <w:bCs/>
-                          <w:sz w:val="22"/>
-                          <w:szCs w:val="22"/>
-                        </w:rPr>
-                        <w:t>No. Fojas</w:t>
-                      </w:r>
-                      <w:r>
-                        <w:rPr>
-                          <w:rFonts w:ascii="Geomanist" w:hAnsi="Geomanist"/>
-                          <w:b/>
-                          <w:bCs/>
-                          <w:sz w:val="22"/>
-                          <w:szCs w:val="22"/>
-                        </w:rPr>
-                        <w:t>:</w:t>
-                      </w:r>
-                    </w:p>
-                  </w:txbxContent>
-                </v:textbox>
-                <w10:wrap type="square" anchorx="page"/>
-              </v:shape>
-            </w:pict>
-          </mc:Fallback>
-        </mc:AlternateContent>
-      </w:r>
-    </w:p>
+                      </v:textbox>
+                    </v:shape>
+                  </w:pict>
+                </mc:Fallback>
+              </mc:AlternateContent>
+            </w:r>
+            <w:r>
+              <w:rPr>
+                <w:rFonts w:ascii="Geomanist" w:hAnsi="Geomanist"/>
+                <w:b/>
+                <w:bCs/>
+                <w:sz w:val="20"/>
+                <w:szCs w:val="20"/>
+              </w:rPr>
+              <w:t>Valores</w:t>
+            </w:r>
+          </w:p>
+        </w:tc>
+      </w:tr>
+      <w:tr>
+        <w:trPr>
+          <w:trHeight w:val="130"/>
+        </w:trPr>
+        <w:tc>
+          <w:tcPr>
+            <w:tcW w:w="1413" w:type="dxa"/>
+          </w:tcPr>
+          <w:p>
+            <w:pPr>
+              <w:jc w:val="both"/>
+              <w:rPr>
+                <w:sz w:val="22"/>
+                <w:szCs w:val="22"/>
+              </w:rPr>
+            </w:pPr>
+            <w:r>
+              <w:rPr>
+                <w:sz w:val="22"/>
+                <w:szCs w:val="22"/>
+              </w:rPr>
+              <w:t>Unidad</w:t>
+            </w:r>
+          </w:p>
+        </w:tc>
+        <w:tc>
+          <w:tcPr>
+            <w:tcW w:w="9497" w:type="dxa"/>
+          </w:tcPr>
+          <w:p>
+            <w:pPr>
+              <w:jc w:val="both"/>
+              <w:rPr>
+                <w:sz w:val="22"/>
+                <w:szCs w:val="22"/>
+              </w:rPr>
+            </w:pPr>
+          </w:p>
+        </w:tc>
+      </w:tr>
+      <w:tr>
+        <w:trPr>
+          <w:trHeight w:val="130"/>
+        </w:trPr>
+        <w:tc>
+          <w:tcPr>
+            <w:tcW w:w="1413" w:type="dxa"/>
+          </w:tcPr>
+          <w:p>
+            <w:pPr>
+              <w:jc w:val="both"/>
+              <w:rPr>
+                <w:sz w:val="22"/>
+                <w:szCs w:val="22"/>
+              </w:rPr>
+            </w:pPr>
+            <w:r>
+              <w:rPr>
+                <w:sz w:val="22"/>
+                <w:szCs w:val="22"/>
+              </w:rPr>
+              <w:t>Coordinación</w:t>
+            </w:r>
+          </w:p>
+        </w:tc>
+        <w:tc>
+          <w:tcPr>
+            <w:tcW w:w="9497" w:type="dxa"/>
+          </w:tcPr>
+          <w:p>
+            <w:pPr>
+              <w:jc w:val="both"/>
+              <w:rPr>
+                <w:sz w:val="22"/>
+                <w:szCs w:val="22"/>
+              </w:rPr>
+            </w:pPr>
+          </w:p>
+        </w:tc>
+      </w:tr>
+      <w:tr>
+        <w:trPr>
+          <w:trHeight w:val="130"/>
+        </w:trPr>
+        <w:tc>
+          <w:tcPr>
+            <w:tcW w:w="1413" w:type="dxa"/>
+          </w:tcPr>
+          <w:p>
+            <w:pPr>
+              <w:jc w:val="both"/>
+              <w:rPr>
+                <w:sz w:val="22"/>
+                <w:szCs w:val="22"/>
+              </w:rPr>
+            </w:pPr>
+            <w:r>
+              <w:rPr>
+                <w:sz w:val="22"/>
+                <w:szCs w:val="22"/>
+              </w:rPr>
+              <w:t>Área</w:t>
+            </w:r>
+          </w:p>
+        </w:tc>
+        <w:tc>
+          <w:tcPr>
+            <w:tcW w:w="9497" w:type="dxa"/>
+          </w:tcPr>
+          <w:p>
+            <w:pPr>
+              <w:jc w:val="both"/>
+              <w:rPr>
+                <w:sz w:val="22"/>
+                <w:szCs w:val="22"/>
+              </w:rPr>
+            </w:pPr>
+          </w:p>
+        </w:tc>
+      </w:tr>
+    </w:tbl>
     <w:p>
       <w:pPr>
         <w:rPr>
           <w:sz w:val="56"/>
           <w:szCs w:val="56"/>
-        </w:rPr>
-      </w:pPr>
-    </w:p>
-    <w:p>
-      <w:pPr>
-        <w:rPr>
-          <w:sz w:val="56"/>
-          <w:szCs w:val="56"/>
-        </w:rPr>
-      </w:pPr>
-    </w:p>
-    <w:p>
-      <w:pPr>
-        <w:rPr>
-          <w:sz w:val="56"/>
-          <w:szCs w:val="56"/>
-        </w:rPr>
-      </w:pPr>
-    </w:p>
-    <w:p>
-      <w:pPr>
-        <w:rPr>
-          <w:rFonts w:ascii="Geomanist" w:hAnsi="Geomanist"/>
-          <w:i/>
-          <w:iCs/>
         </w:rPr>
       </w:pPr>
     </w:p>
@@ -2829,7 +975,7 @@
       <w:headerReference w:type="first" r:id="rId12"/>
       <w:footerReference w:type="first" r:id="rId13"/>
       <w:pgSz w:w="12240" w:h="15840"/>
-      <w:pgMar w:top="2341" w:right="1325" w:bottom="32" w:left="1701" w:header="708" w:footer="708" w:gutter="0"/>
+      <w:pgMar w:top="720" w:right="720" w:bottom="720" w:left="720" w:header="708" w:footer="708" w:gutter="0"/>
       <w:cols w:space="708"/>
       <w:docGrid w:linePitch="360"/>
     </w:sectPr>
@@ -2940,7 +1086,27 @@
                               <w:sz w:val="13"/>
                               <w:szCs w:val="13"/>
                             </w:rPr>
-                            <w:t xml:space="preserve"> Guadalupe Inn,</w:t>
+                            <w:t xml:space="preserve"> Guadalupe </w:t>
+                          </w:r>
+                          <w:proofErr w:type="spellStart"/>
+                          <w:r>
+                            <w:rPr>
+                              <w:rFonts w:ascii="Geomanist Medium" w:hAnsi="Geomanist Medium"/>
+                              <w:color w:val="4D192A"/>
+                              <w:sz w:val="13"/>
+                              <w:szCs w:val="13"/>
+                            </w:rPr>
+                            <w:t>Inn</w:t>
+                          </w:r>
+                          <w:proofErr w:type="spellEnd"/>
+                          <w:r>
+                            <w:rPr>
+                              <w:rFonts w:ascii="Geomanist Medium" w:hAnsi="Geomanist Medium"/>
+                              <w:color w:val="4D192A"/>
+                              <w:sz w:val="13"/>
+                              <w:szCs w:val="13"/>
+                            </w:rPr>
+                            <w:t>,</w:t>
                           </w:r>
                           <w:r>
                             <w:rPr>
@@ -3094,7 +1260,7 @@
               <v:stroke joinstyle="miter"/>
               <v:path gradientshapeok="t" o:connecttype="rect"/>
             </v:shapetype>
-            <v:shape id="Cuadro de texto 3" o:spid="_x0000_s1047" type="#_x0000_t202" style="position:absolute;margin-left:-43.5pt;margin-top:-2.25pt;width:445.15pt;height:15pt;z-index:251669504;visibility:visible;mso-wrap-style:square;mso-width-percent:0;mso-height-percent:0;mso-wrap-distance-left:9pt;mso-wrap-distance-top:0;mso-wrap-distance-right:9pt;mso-wrap-distance-bottom:0;mso-position-horizontal:absolute;mso-position-horizontal-relative:text;mso-position-vertical:absolute;mso-position-vertical-relative:text;mso-width-percent:0;mso-height-percent:0;mso-width-relative:margin;mso-height-relative:margin;v-text-anchor:top" o:gfxdata="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" filled="f" stroked="f" strokeweight=".5pt">
+            <v:shape id="Cuadro de texto 3" o:spid="_x0000_s1030" type="#_x0000_t202" style="position:absolute;margin-left:-43.5pt;margin-top:-2.25pt;width:445.15pt;height:15pt;z-index:251669504;visibility:visible;mso-wrap-style:square;mso-width-percent:0;mso-height-percent:0;mso-wrap-distance-left:9pt;mso-wrap-distance-top:0;mso-wrap-distance-right:9pt;mso-wrap-distance-bottom:0;mso-position-horizontal:absolute;mso-position-horizontal-relative:text;mso-position-vertical:absolute;mso-position-vertical-relative:text;mso-width-percent:0;mso-height-percent:0;mso-width-relative:margin;mso-height-relative:margin;v-text-anchor:top" o:gfxdata="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" filled="f" stroked="f" strokeweight=".5pt">
               <v:textbox>
                 <w:txbxContent>
                   <w:p>
@@ -3131,7 +1297,27 @@
                         <w:sz w:val="13"/>
                         <w:szCs w:val="13"/>
                       </w:rPr>
-                      <w:t xml:space="preserve"> Guadalupe Inn,</w:t>
+                      <w:t xml:space="preserve"> Guadalupe </w:t>
+                    </w:r>
+                    <w:proofErr w:type="spellStart"/>
+                    <w:r>
+                      <w:rPr>
+                        <w:rFonts w:ascii="Geomanist Medium" w:hAnsi="Geomanist Medium"/>
+                        <w:color w:val="4D192A"/>
+                        <w:sz w:val="13"/>
+                        <w:szCs w:val="13"/>
+                      </w:rPr>
+                      <w:t>Inn</w:t>
+                    </w:r>
+                    <w:proofErr w:type="spellEnd"/>
+                    <w:r>
+                      <w:rPr>
+                        <w:rFonts w:ascii="Geomanist Medium" w:hAnsi="Geomanist Medium"/>
+                        <w:color w:val="4D192A"/>
+                        <w:sz w:val="13"/>
+                        <w:szCs w:val="13"/>
+                      </w:rPr>
+                      <w:t>,</w:t>
                     </w:r>
                     <w:r>
                       <w:rPr>
@@ -3286,13 +1472,13 @@
       <mc:AlternateContent>
         <mc:Choice Requires="wps">
           <w:drawing>
-            <wp:anchor distT="0" distB="0" distL="114300" distR="114300" simplePos="0" relativeHeight="251660288" behindDoc="0" locked="0" layoutInCell="1" allowOverlap="1" wp14:anchorId="391FC72E" wp14:editId="50209BD9">
+            <wp:anchor distT="0" distB="0" distL="114300" distR="114300" simplePos="0" relativeHeight="251660288" behindDoc="0" locked="0" layoutInCell="1" allowOverlap="1" wp14:anchorId="391FC72E" wp14:editId="3137CCAA">
               <wp:simplePos x="0" y="0"/>
               <wp:positionH relativeFrom="column">
-                <wp:posOffset>-414904</wp:posOffset>
+                <wp:posOffset>86277</wp:posOffset>
               </wp:positionH>
               <wp:positionV relativeFrom="paragraph">
-                <wp:posOffset>-28437</wp:posOffset>
+                <wp:posOffset>-83599</wp:posOffset>
               </wp:positionV>
               <wp:extent cx="5653430" cy="190195"/>
               <wp:effectExtent l="0" t="0" r="0" b="635"/>
@@ -3352,7 +1538,27 @@
                               <w:sz w:val="13"/>
                               <w:szCs w:val="13"/>
                             </w:rPr>
-                            <w:t xml:space="preserve"> Guadalupe Inn,</w:t>
+                            <w:t xml:space="preserve"> Guadalupe </w:t>
+                          </w:r>
+                          <w:proofErr w:type="spellStart"/>
+                          <w:r>
+                            <w:rPr>
+                              <w:rFonts w:ascii="Geomanist Medium" w:hAnsi="Geomanist Medium"/>
+                              <w:color w:val="4D192A"/>
+                              <w:sz w:val="13"/>
+                              <w:szCs w:val="13"/>
+                            </w:rPr>
+                            <w:t>Inn</w:t>
+                          </w:r>
+                          <w:proofErr w:type="spellEnd"/>
+                          <w:r>
+                            <w:rPr>
+                              <w:rFonts w:ascii="Geomanist Medium" w:hAnsi="Geomanist Medium"/>
+                              <w:color w:val="4D192A"/>
+                              <w:sz w:val="13"/>
+                              <w:szCs w:val="13"/>
+                            </w:rPr>
+                            <w:t>,</w:t>
                           </w:r>
                           <w:r>
                             <w:rPr>
@@ -3506,7 +1712,7 @@
               <v:stroke joinstyle="miter"/>
               <v:path gradientshapeok="t" o:connecttype="rect"/>
             </v:shapetype>
-            <v:shape id="_x0000_s1048" type="#_x0000_t202" style="position:absolute;margin-left:-32.65pt;margin-top:-2.25pt;width:445.15pt;height:15pt;z-index:251660288;visibility:visible;mso-wrap-style:square;mso-width-percent:0;mso-height-percent:0;mso-wrap-distance-left:9pt;mso-wrap-distance-top:0;mso-wrap-distance-right:9pt;mso-wrap-distance-bottom:0;mso-position-horizontal:absolute;mso-position-horizontal-relative:text;mso-position-vertical:absolute;mso-position-vertical-relative:text;mso-width-percent:0;mso-height-percent:0;mso-width-relative:margin;mso-height-relative:margin;v-text-anchor:top" o:gfxdata="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" filled="f" stroked="f" strokeweight=".5pt">
+            <v:shape id="_x0000_s1031" type="#_x0000_t202" style="position:absolute;margin-left:6.8pt;margin-top:-6.6pt;width:445.15pt;height:15pt;z-index:251660288;visibility:visible;mso-wrap-style:square;mso-width-percent:0;mso-height-percent:0;mso-wrap-distance-left:9pt;mso-wrap-distance-top:0;mso-wrap-distance-right:9pt;mso-wrap-distance-bottom:0;mso-position-horizontal:absolute;mso-position-horizontal-relative:text;mso-position-vertical:absolute;mso-position-vertical-relative:text;mso-width-percent:0;mso-height-percent:0;mso-width-relative:margin;mso-height-relative:margin;v-text-anchor:top" o:gfxdata="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" filled="f" stroked="f" strokeweight=".5pt">
               <v:textbox>
                 <w:txbxContent>
                   <w:p>
@@ -3543,7 +1749,27 @@
                         <w:sz w:val="13"/>
                         <w:szCs w:val="13"/>
                       </w:rPr>
-                      <w:t xml:space="preserve"> Guadalupe Inn,</w:t>
+                      <w:t xml:space="preserve"> Guadalupe </w:t>
+                    </w:r>
+                    <w:proofErr w:type="spellStart"/>
+                    <w:r>
+                      <w:rPr>
+                        <w:rFonts w:ascii="Geomanist Medium" w:hAnsi="Geomanist Medium"/>
+                        <w:color w:val="4D192A"/>
+                        <w:sz w:val="13"/>
+                        <w:szCs w:val="13"/>
+                      </w:rPr>
+                      <w:t>Inn</w:t>
+                    </w:r>
+                    <w:proofErr w:type="spellEnd"/>
+                    <w:r>
+                      <w:rPr>
+                        <w:rFonts w:ascii="Geomanist Medium" w:hAnsi="Geomanist Medium"/>
+                        <w:color w:val="4D192A"/>
+                        <w:sz w:val="13"/>
+                        <w:szCs w:val="13"/>
+                      </w:rPr>
+                      <w:t>,</w:t>
                     </w:r>
                     <w:r>
                       <w:rPr>
@@ -3908,7 +2134,7 @@
               <v:stroke joinstyle="miter"/>
               <v:path gradientshapeok="t" o:connecttype="rect"/>
             </v:shapetype>
-            <v:shape id="Cuadro de texto 1" o:spid="_x0000_s1045" type="#_x0000_t202" style="position:absolute;margin-left:169.25pt;margin-top:27.6pt;width:244.45pt;height:44.25pt;z-index:251667456;visibility:visible;mso-wrap-style:square;mso-width-percent:0;mso-height-percent:0;mso-wrap-distance-left:9pt;mso-wrap-distance-top:0;mso-wrap-distance-right:9pt;mso-wrap-distance-bottom:0;mso-position-horizontal:absolute;mso-position-horizontal-relative:margin;mso-position-vertical:absolute;mso-position-vertical-relative:text;mso-width-percent:0;mso-height-percent:0;mso-width-relative:margin;mso-height-relative:margin;v-text-anchor:top" o:gfxdata="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" fillcolor="window" stroked="f" strokeweight=".5pt">
+            <v:shape id="Cuadro de texto 1" o:spid="_x0000_s1028" type="#_x0000_t202" style="position:absolute;margin-left:169.25pt;margin-top:27.6pt;width:244.45pt;height:44.25pt;z-index:251667456;visibility:visible;mso-wrap-style:square;mso-width-percent:0;mso-height-percent:0;mso-wrap-distance-left:9pt;mso-wrap-distance-top:0;mso-wrap-distance-right:9pt;mso-wrap-distance-bottom:0;mso-position-horizontal:absolute;mso-position-horizontal-relative:margin;mso-position-vertical:absolute;mso-position-vertical-relative:text;mso-width-percent:0;mso-height-percent:0;mso-width-relative:margin;mso-height-relative:margin;v-text-anchor:top" o:gfxdata="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" fillcolor="window" stroked="f" strokeweight=".5pt">
               <v:textbox>
                 <w:txbxContent>
                   <w:p>
@@ -4117,17 +2343,25 @@
       <mc:AlternateContent>
         <mc:Choice Requires="wps">
           <w:drawing>
-            <wp:anchor distT="0" distB="0" distL="114300" distR="114300" simplePos="0" relativeHeight="251663360" behindDoc="0" locked="0" layoutInCell="1" allowOverlap="1" wp14:anchorId="3EFD6A7A" wp14:editId="0F00854C">
+            <wp:anchor distT="0" distB="0" distL="114300" distR="114300" simplePos="0" relativeHeight="251663360" behindDoc="0" locked="0" layoutInCell="1" allowOverlap="1" wp14:anchorId="3EFD6A7A" wp14:editId="59545D58">
               <wp:simplePos x="0" y="0"/>
               <wp:positionH relativeFrom="margin">
-                <wp:posOffset>1605915</wp:posOffset>
+                <wp:posOffset>2217420</wp:posOffset>
               </wp:positionH>
               <wp:positionV relativeFrom="paragraph">
-                <wp:posOffset>140970</wp:posOffset>
+                <wp:posOffset>121920</wp:posOffset>
               </wp:positionV>
               <wp:extent cx="3761740" cy="561975"/>
               <wp:effectExtent l="0" t="0" r="0" b="9525"/>
-              <wp:wrapNone/>
+              <wp:wrapThrough wrapText="bothSides">
+                <wp:wrapPolygon edited="0">
+                  <wp:start x="0" y="0"/>
+                  <wp:lineTo x="0" y="21234"/>
+                  <wp:lineTo x="21440" y="21234"/>
+                  <wp:lineTo x="21440" y="0"/>
+                  <wp:lineTo x="0" y="0"/>
+                </wp:wrapPolygon>
+              </wp:wrapThrough>
               <wp:docPr id="1448141000" name="Cuadro de texto 1"/>
               <wp:cNvGraphicFramePr>
                 <a:graphicFrameLocks xmlns:a="http://schemas.openxmlformats.org/drawingml/2006/main"/>
@@ -4245,7 +2479,7 @@
               <v:stroke joinstyle="miter"/>
               <v:path gradientshapeok="t" o:connecttype="rect"/>
             </v:shapetype>
-            <v:shape id="_x0000_s1046" type="#_x0000_t202" style="position:absolute;margin-left:126.45pt;margin-top:11.1pt;width:296.2pt;height:44.25pt;z-index:251663360;visibility:visible;mso-wrap-style:square;mso-width-percent:0;mso-height-percent:0;mso-wrap-distance-left:9pt;mso-wrap-distance-top:0;mso-wrap-distance-right:9pt;mso-wrap-distance-bottom:0;mso-position-horizontal:absolute;mso-position-horizontal-relative:margin;mso-position-vertical:absolute;mso-position-vertical-relative:text;mso-width-percent:0;mso-height-percent:0;mso-width-relative:margin;mso-height-relative:margin;v-text-anchor:top" o:gfxdata="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" fillcolor="window" stroked="f" strokeweight=".5pt">
+            <v:shape id="_x0000_s1029" type="#_x0000_t202" style="position:absolute;margin-left:174.6pt;margin-top:9.6pt;width:296.2pt;height:44.25pt;z-index:251663360;visibility:visible;mso-wrap-style:square;mso-width-percent:0;mso-height-percent:0;mso-wrap-distance-left:9pt;mso-wrap-distance-top:0;mso-wrap-distance-right:9pt;mso-wrap-distance-bottom:0;mso-position-horizontal:absolute;mso-position-horizontal-relative:margin;mso-position-vertical:absolute;mso-position-vertical-relative:text;mso-width-percent:0;mso-height-percent:0;mso-width-relative:margin;mso-height-relative:margin;v-text-anchor:top" o:gfxdata="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" fillcolor="window" stroked="f" strokeweight=".5pt">
               <v:textbox>
                 <w:txbxContent>
                   <w:p>
@@ -4316,7 +2550,7 @@
                   </w:p>
                 </w:txbxContent>
               </v:textbox>
-              <w10:wrap anchorx="margin"/>
+              <w10:wrap type="through" anchorx="margin"/>
             </v:shape>
           </w:pict>
         </mc:Fallback>
@@ -4327,13 +2561,13 @@
         <w:noProof/>
       </w:rPr>
       <w:drawing>
-        <wp:anchor distT="0" distB="0" distL="114300" distR="114300" simplePos="0" relativeHeight="251670528" behindDoc="1" locked="0" layoutInCell="1" allowOverlap="1" wp14:anchorId="3A170524" wp14:editId="301C6F3B">
+        <wp:anchor distT="0" distB="0" distL="114300" distR="114300" simplePos="0" relativeHeight="251670528" behindDoc="1" locked="0" layoutInCell="1" allowOverlap="1" wp14:anchorId="3A170524" wp14:editId="3D34CD34">
           <wp:simplePos x="0" y="0"/>
           <wp:positionH relativeFrom="column">
-            <wp:posOffset>-680085</wp:posOffset>
+            <wp:posOffset>40005</wp:posOffset>
           </wp:positionH>
           <wp:positionV relativeFrom="paragraph">
-            <wp:posOffset>54610</wp:posOffset>
+            <wp:posOffset>43180</wp:posOffset>
           </wp:positionV>
           <wp:extent cx="2704465" cy="600075"/>
           <wp:effectExtent l="0" t="0" r="635" b="9525"/>
@@ -4399,13 +2633,13 @@
         <w:noProof/>
       </w:rPr>
       <w:drawing>
-        <wp:anchor distT="0" distB="0" distL="114300" distR="114300" simplePos="0" relativeHeight="251661312" behindDoc="1" locked="0" layoutInCell="1" allowOverlap="1" wp14:anchorId="7AD9808E" wp14:editId="6F09D499">
+        <wp:anchor distT="0" distB="0" distL="114300" distR="114300" simplePos="0" relativeHeight="251661312" behindDoc="1" locked="0" layoutInCell="1" allowOverlap="1" wp14:anchorId="7AD9808E" wp14:editId="61B4A960">
           <wp:simplePos x="0" y="0"/>
           <wp:positionH relativeFrom="page">
-            <wp:align>right</wp:align>
+            <wp:posOffset>35284</wp:posOffset>
           </wp:positionH>
           <wp:positionV relativeFrom="paragraph">
-            <wp:posOffset>-440690</wp:posOffset>
+            <wp:posOffset>-448642</wp:posOffset>
           </wp:positionV>
           <wp:extent cx="7760970" cy="10043795"/>
           <wp:effectExtent l="0" t="0" r="0" b="0"/>
@@ -6044,6 +4278,22 @@
       <w:contextualSpacing/>
     </w:pPr>
   </w:style>
+  <w:style w:type="table" w:styleId="Tablaconcuadrculaclara">
+    <w:name w:val="Grid Table Light"/>
+    <w:basedOn w:val="Tablanormal"/>
+    <w:uiPriority w:val="40"/>
+    <w:rsid w:val="003C38C0"/>
+    <w:tblPr>
+      <w:tblBorders>
+        <w:top w:val="single" w:sz="4" w:space="0" w:color="BFBFBF" w:themeColor="background1" w:themeShade="BF"/>
+        <w:left w:val="single" w:sz="4" w:space="0" w:color="BFBFBF" w:themeColor="background1" w:themeShade="BF"/>
+        <w:bottom w:val="single" w:sz="4" w:space="0" w:color="BFBFBF" w:themeColor="background1" w:themeShade="BF"/>
+        <w:right w:val="single" w:sz="4" w:space="0" w:color="BFBFBF" w:themeColor="background1" w:themeShade="BF"/>
+        <w:insideH w:val="single" w:sz="4" w:space="0" w:color="BFBFBF" w:themeColor="background1" w:themeShade="BF"/>
+        <w:insideV w:val="single" w:sz="4" w:space="0" w:color="BFBFBF" w:themeColor="background1" w:themeShade="BF"/>
+      </w:tblBorders>
+    </w:tblPr>
+  </w:style>
 </w:styles>
 </file>
 

--- a/public/assets/documents/template-word/templateCorrespondencia.docx
+++ b/public/assets/documents/template-word/templateCorrespondencia.docx
@@ -9,6 +9,7 @@
           <w:szCs w:val="56"/>
         </w:rPr>
       </w:pPr>
+      <w:bookmarkStart w:id="0" w:name="_Hlk184284176"/>
       <w:r>
         <w:rPr>
           <w:noProof/>
@@ -51,132 +52,7 @@
                 <w:szCs w:val="20"/>
               </w:rPr>
             </w:pPr>
-            <w:bookmarkStart w:id="0" w:name="_Hlk184230942"/>
-            <w:r>
-              <w:rPr>
-                <w:noProof/>
-                <w:sz w:val="56"/>
-                <w:szCs w:val="56"/>
-              </w:rPr>
-              <mc:AlternateContent>
-                <mc:Choice Requires="wps">
-                  <w:drawing>
-                    <wp:anchor distT="45720" distB="45720" distL="114300" distR="114300" simplePos="0" relativeHeight="251669504" behindDoc="1" locked="0" layoutInCell="1" allowOverlap="1" wp14:anchorId="22D09A69" wp14:editId="086C7AEA">
-                      <wp:simplePos x="0" y="0"/>
-                      <wp:positionH relativeFrom="column">
-                        <wp:posOffset>-16055</wp:posOffset>
-                      </wp:positionH>
-                      <wp:positionV relativeFrom="paragraph">
-                        <wp:posOffset>-181146</wp:posOffset>
-                      </wp:positionV>
-                      <wp:extent cx="1025525" cy="206734"/>
-                      <wp:effectExtent l="0" t="0" r="3175" b="3175"/>
-                      <wp:wrapNone/>
-                      <wp:docPr id="679011119" name="Cuadro de texto 2"/>
-                      <wp:cNvGraphicFramePr>
-                        <a:graphicFrameLocks xmlns:a="http://schemas.openxmlformats.org/drawingml/2006/main"/>
-                      </wp:cNvGraphicFramePr>
-                      <a:graphic xmlns:a="http://schemas.openxmlformats.org/drawingml/2006/main">
-                        <a:graphicData uri="http://schemas.microsoft.com/office/word/2010/wordprocessingShape">
-                          <wps:wsp>
-                            <wps:cNvSpPr txBox="1">
-                              <a:spLocks noChangeArrowheads="1"/>
-                            </wps:cNvSpPr>
-                            <wps:spPr bwMode="auto">
-                              <a:xfrm>
-                                <a:off x="0" y="0"/>
-                                <a:ext cx="1025525" cy="206734"/>
-                              </a:xfrm>
-                              <a:prstGeom prst="rect">
-                                <a:avLst/>
-                              </a:prstGeom>
-                              <a:solidFill>
-                                <a:srgbClr val="FFFFFF"/>
-                              </a:solidFill>
-                              <a:ln w="9525">
-                                <a:noFill/>
-                                <a:miter lim="800000"/>
-                                <a:headEnd/>
-                                <a:tailEnd/>
-                              </a:ln>
-                            </wps:spPr>
-                            <wps:txbx>
-                              <w:txbxContent>
-                                <w:p>
-                                  <w:pPr>
-                                    <w:rPr>
-                                      <w:i/>
-                                      <w:iCs/>
-                                      <w:color w:val="7F7F7F" w:themeColor="text1" w:themeTint="80"/>
-                                      <w:sz w:val="16"/>
-                                      <w:szCs w:val="16"/>
-                                    </w:rPr>
-                                  </w:pPr>
-                                  <w:r>
-                                    <w:rPr>
-                                      <w:i/>
-                                      <w:iCs/>
-                                      <w:color w:val="7F7F7F" w:themeColor="text1" w:themeTint="80"/>
-                                      <w:sz w:val="16"/>
-                                      <w:szCs w:val="16"/>
-                                    </w:rPr>
-                                    <w:t>DATOS GENERALES</w:t>
-                                  </w:r>
-                                </w:p>
-                              </w:txbxContent>
-                            </wps:txbx>
-                            <wps:bodyPr rot="0" vert="horz" wrap="square" lIns="91440" tIns="45720" rIns="91440" bIns="45720" anchor="t" anchorCtr="0">
-                              <a:noAutofit/>
-                            </wps:bodyPr>
-                          </wps:wsp>
-                        </a:graphicData>
-                      </a:graphic>
-                      <wp14:sizeRelH relativeFrom="margin">
-                        <wp14:pctWidth>0</wp14:pctWidth>
-                      </wp14:sizeRelH>
-                      <wp14:sizeRelV relativeFrom="margin">
-                        <wp14:pctHeight>0</wp14:pctHeight>
-                      </wp14:sizeRelV>
-                    </wp:anchor>
-                  </w:drawing>
-                </mc:Choice>
-                <mc:Fallback>
-                  <w:pict>
-                    <v:shapetype w14:anchorId="22D09A69" id="_x0000_t202" coordsize="21600,21600" o:spt="202" path="m,l,21600r21600,l21600,xe">
-                      <v:stroke joinstyle="miter"/>
-                      <v:path gradientshapeok="t" o:connecttype="rect"/>
-                    </v:shapetype>
-                    <v:shape id="Cuadro de texto 2" o:spid="_x0000_s1026" type="#_x0000_t202" style="position:absolute;left:0;text-align:left;margin-left:-1.25pt;margin-top:-14.25pt;width:80.75pt;height:16.3pt;z-index:-251646976;visibility:visible;mso-wrap-style:square;mso-width-percent:0;mso-height-percent:0;mso-wrap-distance-left:9pt;mso-wrap-distance-top:3.6pt;mso-wrap-distance-right:9pt;mso-wrap-distance-bottom:3.6pt;mso-position-horizontal:absolute;mso-position-horizontal-relative:text;mso-position-vertical:absolute;mso-position-vertical-relative:text;mso-width-percent:0;mso-height-percent:0;mso-width-relative:margin;mso-height-relative:margin;v-text-anchor:top" o:gfxdata="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" stroked="f">
-                      <v:textbox>
-                        <w:txbxContent>
-                          <w:p>
-                            <w:pPr>
-                              <w:rPr>
-                                <w:i/>
-                                <w:iCs/>
-                                <w:color w:val="7F7F7F" w:themeColor="text1" w:themeTint="80"/>
-                                <w:sz w:val="16"/>
-                                <w:szCs w:val="16"/>
-                              </w:rPr>
-                            </w:pPr>
-                            <w:r>
-                              <w:rPr>
-                                <w:i/>
-                                <w:iCs/>
-                                <w:color w:val="7F7F7F" w:themeColor="text1" w:themeTint="80"/>
-                                <w:sz w:val="16"/>
-                                <w:szCs w:val="16"/>
-                              </w:rPr>
-                              <w:t>DATOS GENERALES</w:t>
-                            </w:r>
-                          </w:p>
-                        </w:txbxContent>
-                      </v:textbox>
-                    </v:shape>
-                  </w:pict>
-                </mc:Fallback>
-              </mc:AlternateContent>
-            </w:r>
+            <w:bookmarkStart w:id="1" w:name="_Hlk184230942"/>
             <w:r>
               <w:rPr>
                 <w:rFonts w:ascii="Geomanist" w:hAnsi="Geomanist"/>
@@ -213,7 +89,7 @@
                 <w:sz w:val="20"/>
                 <w:szCs w:val="20"/>
               </w:rPr>
-              <w:t>Valores</w:t>
+              <w:t>Descripción</w:t>
             </w:r>
           </w:p>
         </w:tc>
@@ -269,7 +145,7 @@
                 <w:sz w:val="20"/>
                 <w:szCs w:val="20"/>
               </w:rPr>
-              <w:t>Valores</w:t>
+              <w:t>Descripción</w:t>
             </w:r>
           </w:p>
         </w:tc>
@@ -466,7 +342,7 @@
         </w:tc>
       </w:tr>
     </w:tbl>
-    <w:bookmarkEnd w:id="0"/>
+    <w:bookmarkEnd w:id="1"/>
     <w:p>
       <w:pPr>
         <w:rPr>
@@ -483,7 +359,7 @@
         <mc:AlternateContent>
           <mc:Choice Requires="wps">
             <w:drawing>
-              <wp:anchor distT="45720" distB="45720" distL="114300" distR="114300" simplePos="0" relativeHeight="251661312" behindDoc="0" locked="0" layoutInCell="1" allowOverlap="1" wp14:anchorId="01367F68" wp14:editId="7D053E6B">
+              <wp:anchor distT="45720" distB="45720" distL="114300" distR="114300" simplePos="0" relativeHeight="251659264" behindDoc="0" locked="0" layoutInCell="1" allowOverlap="1" wp14:anchorId="4C9EE771" wp14:editId="0721C0A2">
                 <wp:simplePos x="0" y="0"/>
                 <wp:positionH relativeFrom="margin">
                   <wp:posOffset>-206375</wp:posOffset>
@@ -577,7 +453,11 @@
           </mc:Choice>
           <mc:Fallback>
             <w:pict>
-              <v:shape w14:anchorId="01367F68" id="_x0000_s1027" type="#_x0000_t202" style="position:absolute;margin-left:-16.25pt;margin-top:21.8pt;width:186.55pt;height:26.85pt;z-index:251661312;visibility:visible;mso-wrap-style:square;mso-width-percent:0;mso-height-percent:0;mso-wrap-distance-left:9pt;mso-wrap-distance-top:3.6pt;mso-wrap-distance-right:9pt;mso-wrap-distance-bottom:3.6pt;mso-position-horizontal:absolute;mso-position-horizontal-relative:margin;mso-position-vertical:absolute;mso-position-vertical-relative:text;mso-width-percent:0;mso-height-percent:0;mso-width-relative:margin;mso-height-relative:margin;v-text-anchor:top" o:gfxdata="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" filled="f" stroked="f">
+              <v:shapetype w14:anchorId="4C9EE771" id="_x0000_t202" coordsize="21600,21600" o:spt="202" path="m,l,21600r21600,l21600,xe">
+                <v:stroke joinstyle="miter"/>
+                <v:path gradientshapeok="t" o:connecttype="rect"/>
+              </v:shapetype>
+              <v:shape id="Cuadro de texto 2" o:spid="_x0000_s1026" type="#_x0000_t202" style="position:absolute;margin-left:-16.25pt;margin-top:21.8pt;width:186.55pt;height:26.85pt;z-index:251659264;visibility:visible;mso-wrap-style:square;mso-width-percent:0;mso-height-percent:0;mso-wrap-distance-left:9pt;mso-wrap-distance-top:3.6pt;mso-wrap-distance-right:9pt;mso-wrap-distance-bottom:3.6pt;mso-position-horizontal:absolute;mso-position-horizontal-relative:margin;mso-position-vertical:absolute;mso-position-vertical-relative:text;mso-width-percent:0;mso-height-percent:0;mso-width-relative:margin;mso-height-relative:margin;v-text-anchor:top" o:gfxdata="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" filled="f" stroked="f">
                 <v:textbox>
                   <w:txbxContent>
                     <w:p>
@@ -658,6 +538,127 @@
             </w:pPr>
             <w:r>
               <w:rPr>
+                <w:noProof/>
+                <w:sz w:val="56"/>
+                <w:szCs w:val="56"/>
+              </w:rPr>
+              <mc:AlternateContent>
+                <mc:Choice Requires="wps">
+                  <w:drawing>
+                    <wp:anchor distT="45720" distB="45720" distL="114300" distR="114300" simplePos="0" relativeHeight="251667456" behindDoc="1" locked="0" layoutInCell="1" allowOverlap="1" wp14:anchorId="7C505CC7" wp14:editId="00EA1936">
+                      <wp:simplePos x="0" y="0"/>
+                      <wp:positionH relativeFrom="column">
+                        <wp:posOffset>24500</wp:posOffset>
+                      </wp:positionH>
+                      <wp:positionV relativeFrom="paragraph">
+                        <wp:posOffset>-196973</wp:posOffset>
+                      </wp:positionV>
+                      <wp:extent cx="1025525" cy="206734"/>
+                      <wp:effectExtent l="0" t="0" r="3175" b="3175"/>
+                      <wp:wrapNone/>
+                      <wp:docPr id="2100497486" name="Cuadro de texto 2"/>
+                      <wp:cNvGraphicFramePr>
+                        <a:graphicFrameLocks xmlns:a="http://schemas.openxmlformats.org/drawingml/2006/main"/>
+                      </wp:cNvGraphicFramePr>
+                      <a:graphic xmlns:a="http://schemas.openxmlformats.org/drawingml/2006/main">
+                        <a:graphicData uri="http://schemas.microsoft.com/office/word/2010/wordprocessingShape">
+                          <wps:wsp>
+                            <wps:cNvSpPr txBox="1">
+                              <a:spLocks noChangeArrowheads="1"/>
+                            </wps:cNvSpPr>
+                            <wps:spPr bwMode="auto">
+                              <a:xfrm>
+                                <a:off x="0" y="0"/>
+                                <a:ext cx="1025525" cy="206734"/>
+                              </a:xfrm>
+                              <a:prstGeom prst="rect">
+                                <a:avLst/>
+                              </a:prstGeom>
+                              <a:solidFill>
+                                <a:srgbClr val="FFFFFF"/>
+                              </a:solidFill>
+                              <a:ln w="9525">
+                                <a:noFill/>
+                                <a:miter lim="800000"/>
+                                <a:headEnd/>
+                                <a:tailEnd/>
+                              </a:ln>
+                            </wps:spPr>
+                            <wps:txbx>
+                              <w:txbxContent>
+                                <w:p>
+                                  <w:pPr>
+                                    <w:rPr>
+                                      <w:i/>
+                                      <w:iCs/>
+                                      <w:color w:val="7F7F7F" w:themeColor="text1" w:themeTint="80"/>
+                                      <w:sz w:val="16"/>
+                                      <w:szCs w:val="16"/>
+                                    </w:rPr>
+                                  </w:pPr>
+                                  <w:r>
+                                    <w:rPr>
+                                      <w:i/>
+                                      <w:iCs/>
+                                      <w:color w:val="7F7F7F" w:themeColor="text1" w:themeTint="80"/>
+                                      <w:sz w:val="16"/>
+                                      <w:szCs w:val="16"/>
+                                    </w:rPr>
+                                    <w:t>DATOS GENERALES</w:t>
+                                  </w:r>
+                                </w:p>
+                              </w:txbxContent>
+                            </wps:txbx>
+                            <wps:bodyPr rot="0" vert="horz" wrap="square" lIns="91440" tIns="45720" rIns="91440" bIns="45720" anchor="t" anchorCtr="0">
+                              <a:noAutofit/>
+                            </wps:bodyPr>
+                          </wps:wsp>
+                        </a:graphicData>
+                      </a:graphic>
+                      <wp14:sizeRelH relativeFrom="margin">
+                        <wp14:pctWidth>0</wp14:pctWidth>
+                      </wp14:sizeRelH>
+                      <wp14:sizeRelV relativeFrom="margin">
+                        <wp14:pctHeight>0</wp14:pctHeight>
+                      </wp14:sizeRelV>
+                    </wp:anchor>
+                  </w:drawing>
+                </mc:Choice>
+                <mc:Fallback>
+                  <w:pict>
+                    <v:shape w14:anchorId="7C505CC7" id="_x0000_s1027" type="#_x0000_t202" style="position:absolute;left:0;text-align:left;margin-left:1.95pt;margin-top:-15.5pt;width:80.75pt;height:16.3pt;z-index:-251649024;visibility:visible;mso-wrap-style:square;mso-width-percent:0;mso-height-percent:0;mso-wrap-distance-left:9pt;mso-wrap-distance-top:3.6pt;mso-wrap-distance-right:9pt;mso-wrap-distance-bottom:3.6pt;mso-position-horizontal:absolute;mso-position-horizontal-relative:text;mso-position-vertical:absolute;mso-position-vertical-relative:text;mso-width-percent:0;mso-height-percent:0;mso-width-relative:margin;mso-height-relative:margin;v-text-anchor:top" o:gfxdata="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" stroked="f">
+                      <v:textbox>
+                        <w:txbxContent>
+                          <w:p>
+                            <w:pPr>
+                              <w:rPr>
+                                <w:i/>
+                                <w:iCs/>
+                                <w:color w:val="7F7F7F" w:themeColor="text1" w:themeTint="80"/>
+                                <w:sz w:val="16"/>
+                                <w:szCs w:val="16"/>
+                              </w:rPr>
+                            </w:pPr>
+                            <w:r>
+                              <w:rPr>
+                                <w:i/>
+                                <w:iCs/>
+                                <w:color w:val="7F7F7F" w:themeColor="text1" w:themeTint="80"/>
+                                <w:sz w:val="16"/>
+                                <w:szCs w:val="16"/>
+                              </w:rPr>
+                              <w:t>DATOS GENERALES</w:t>
+                            </w:r>
+                          </w:p>
+                        </w:txbxContent>
+                      </v:textbox>
+                    </v:shape>
+                  </w:pict>
+                </mc:Fallback>
+              </mc:AlternateContent>
+            </w:r>
+            <w:r>
+              <w:rPr>
                 <w:rFonts w:ascii="Geomanist" w:hAnsi="Geomanist"/>
                 <w:b/>
                 <w:bCs/>
@@ -686,6 +687,668 @@
             </w:pPr>
             <w:r>
               <w:rPr>
+                <w:rFonts w:ascii="Geomanist" w:hAnsi="Geomanist"/>
+                <w:b/>
+                <w:bCs/>
+                <w:sz w:val="20"/>
+                <w:szCs w:val="20"/>
+              </w:rPr>
+              <w:t>Descripción</w:t>
+            </w:r>
+          </w:p>
+        </w:tc>
+      </w:tr>
+      <w:tr>
+        <w:trPr>
+          <w:trHeight w:val="130"/>
+        </w:trPr>
+        <w:tc>
+          <w:tcPr>
+            <w:tcW w:w="1413" w:type="dxa"/>
+          </w:tcPr>
+          <w:p>
+            <w:pPr>
+              <w:jc w:val="both"/>
+              <w:rPr>
+                <w:sz w:val="22"/>
+                <w:szCs w:val="22"/>
+              </w:rPr>
+            </w:pPr>
+            <w:r>
+              <w:rPr>
+                <w:sz w:val="22"/>
+                <w:szCs w:val="22"/>
+              </w:rPr>
+              <w:t>Unidad</w:t>
+            </w:r>
+          </w:p>
+        </w:tc>
+        <w:tc>
+          <w:tcPr>
+            <w:tcW w:w="9497" w:type="dxa"/>
+          </w:tcPr>
+          <w:p>
+            <w:pPr>
+              <w:jc w:val="both"/>
+              <w:rPr>
+                <w:sz w:val="22"/>
+                <w:szCs w:val="22"/>
+              </w:rPr>
+            </w:pPr>
+          </w:p>
+        </w:tc>
+      </w:tr>
+      <w:tr>
+        <w:trPr>
+          <w:trHeight w:val="130"/>
+        </w:trPr>
+        <w:tc>
+          <w:tcPr>
+            <w:tcW w:w="1413" w:type="dxa"/>
+          </w:tcPr>
+          <w:p>
+            <w:pPr>
+              <w:jc w:val="both"/>
+              <w:rPr>
+                <w:sz w:val="22"/>
+                <w:szCs w:val="22"/>
+              </w:rPr>
+            </w:pPr>
+            <w:r>
+              <w:rPr>
+                <w:sz w:val="22"/>
+                <w:szCs w:val="22"/>
+              </w:rPr>
+              <w:t>Coordinación</w:t>
+            </w:r>
+          </w:p>
+        </w:tc>
+        <w:tc>
+          <w:tcPr>
+            <w:tcW w:w="9497" w:type="dxa"/>
+          </w:tcPr>
+          <w:p>
+            <w:pPr>
+              <w:jc w:val="both"/>
+              <w:rPr>
+                <w:sz w:val="22"/>
+                <w:szCs w:val="22"/>
+              </w:rPr>
+            </w:pPr>
+          </w:p>
+        </w:tc>
+      </w:tr>
+      <w:tr>
+        <w:trPr>
+          <w:trHeight w:val="130"/>
+        </w:trPr>
+        <w:tc>
+          <w:tcPr>
+            <w:tcW w:w="1413" w:type="dxa"/>
+          </w:tcPr>
+          <w:p>
+            <w:pPr>
+              <w:jc w:val="both"/>
+              <w:rPr>
+                <w:sz w:val="22"/>
+                <w:szCs w:val="22"/>
+              </w:rPr>
+            </w:pPr>
+            <w:r>
+              <w:rPr>
+                <w:sz w:val="22"/>
+                <w:szCs w:val="22"/>
+              </w:rPr>
+              <w:t>Área</w:t>
+            </w:r>
+          </w:p>
+        </w:tc>
+        <w:tc>
+          <w:tcPr>
+            <w:tcW w:w="9497" w:type="dxa"/>
+          </w:tcPr>
+          <w:p>
+            <w:pPr>
+              <w:jc w:val="both"/>
+              <w:rPr>
+                <w:sz w:val="22"/>
+                <w:szCs w:val="22"/>
+              </w:rPr>
+            </w:pPr>
+          </w:p>
+        </w:tc>
+      </w:tr>
+      <w:bookmarkEnd w:id="0"/>
+    </w:tbl>
+    <w:p>
+      <w:pPr>
+        <w:rPr>
+          <w:sz w:val="16"/>
+          <w:szCs w:val="16"/>
+        </w:rPr>
+      </w:pPr>
+    </w:p>
+    <w:p>
+      <w:pPr>
+        <w:rPr>
+          <w:sz w:val="16"/>
+          <w:szCs w:val="16"/>
+        </w:rPr>
+      </w:pPr>
+      <w:r>
+        <w:rPr>
+          <w:noProof/>
+          <w:sz w:val="56"/>
+          <w:szCs w:val="56"/>
+        </w:rPr>
+        <mc:AlternateContent>
+          <mc:Choice Requires="wps">
+            <w:drawing>
+              <wp:anchor distT="45720" distB="45720" distL="114300" distR="114300" simplePos="0" relativeHeight="251665408" behindDoc="1" locked="0" layoutInCell="1" allowOverlap="1" wp14:anchorId="28231B46" wp14:editId="7265BA81">
+                <wp:simplePos x="0" y="0"/>
+                <wp:positionH relativeFrom="margin">
+                  <wp:align>left</wp:align>
+                </wp:positionH>
+                <wp:positionV relativeFrom="paragraph">
+                  <wp:posOffset>9923</wp:posOffset>
+                </wp:positionV>
+                <wp:extent cx="1025525" cy="206734"/>
+                <wp:effectExtent l="0" t="0" r="3175" b="3175"/>
+                <wp:wrapNone/>
+                <wp:docPr id="679011119" name="Cuadro de texto 2"/>
+                <wp:cNvGraphicFramePr>
+                  <a:graphicFrameLocks xmlns:a="http://schemas.openxmlformats.org/drawingml/2006/main"/>
+                </wp:cNvGraphicFramePr>
+                <a:graphic xmlns:a="http://schemas.openxmlformats.org/drawingml/2006/main">
+                  <a:graphicData uri="http://schemas.microsoft.com/office/word/2010/wordprocessingShape">
+                    <wps:wsp>
+                      <wps:cNvSpPr txBox="1">
+                        <a:spLocks noChangeArrowheads="1"/>
+                      </wps:cNvSpPr>
+                      <wps:spPr bwMode="auto">
+                        <a:xfrm>
+                          <a:off x="0" y="0"/>
+                          <a:ext cx="1025525" cy="206734"/>
+                        </a:xfrm>
+                        <a:prstGeom prst="rect">
+                          <a:avLst/>
+                        </a:prstGeom>
+                        <a:solidFill>
+                          <a:srgbClr val="FFFFFF"/>
+                        </a:solidFill>
+                        <a:ln w="9525">
+                          <a:noFill/>
+                          <a:miter lim="800000"/>
+                          <a:headEnd/>
+                          <a:tailEnd/>
+                        </a:ln>
+                      </wps:spPr>
+                      <wps:txbx>
+                        <w:txbxContent>
+                          <w:p>
+                            <w:pPr>
+                              <w:rPr>
+                                <w:i/>
+                                <w:iCs/>
+                                <w:color w:val="7F7F7F" w:themeColor="text1" w:themeTint="80"/>
+                                <w:sz w:val="16"/>
+                                <w:szCs w:val="16"/>
+                              </w:rPr>
+                            </w:pPr>
+                            <w:r>
+                              <w:rPr>
+                                <w:i/>
+                                <w:iCs/>
+                                <w:color w:val="7F7F7F" w:themeColor="text1" w:themeTint="80"/>
+                                <w:sz w:val="16"/>
+                                <w:szCs w:val="16"/>
+                              </w:rPr>
+                              <w:t>DATOS GENERALES</w:t>
+                            </w:r>
+                          </w:p>
+                        </w:txbxContent>
+                      </wps:txbx>
+                      <wps:bodyPr rot="0" vert="horz" wrap="square" lIns="91440" tIns="45720" rIns="91440" bIns="45720" anchor="t" anchorCtr="0">
+                        <a:noAutofit/>
+                      </wps:bodyPr>
+                    </wps:wsp>
+                  </a:graphicData>
+                </a:graphic>
+                <wp14:sizeRelH relativeFrom="margin">
+                  <wp14:pctWidth>0</wp14:pctWidth>
+                </wp14:sizeRelH>
+                <wp14:sizeRelV relativeFrom="margin">
+                  <wp14:pctHeight>0</wp14:pctHeight>
+                </wp14:sizeRelV>
+              </wp:anchor>
+            </w:drawing>
+          </mc:Choice>
+          <mc:Fallback>
+            <w:pict>
+              <v:shape w14:anchorId="28231B46" id="_x0000_s1028" type="#_x0000_t202" style="position:absolute;margin-left:0;margin-top:.8pt;width:80.75pt;height:16.3pt;z-index:-251651072;visibility:visible;mso-wrap-style:square;mso-width-percent:0;mso-height-percent:0;mso-wrap-distance-left:9pt;mso-wrap-distance-top:3.6pt;mso-wrap-distance-right:9pt;mso-wrap-distance-bottom:3.6pt;mso-position-horizontal:left;mso-position-horizontal-relative:margin;mso-position-vertical:absolute;mso-position-vertical-relative:text;mso-width-percent:0;mso-height-percent:0;mso-width-relative:margin;mso-height-relative:margin;v-text-anchor:top" o:gfxdata="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" stroked="f">
+                <v:textbox>
+                  <w:txbxContent>
+                    <w:p>
+                      <w:pPr>
+                        <w:rPr>
+                          <w:i/>
+                          <w:iCs/>
+                          <w:color w:val="7F7F7F" w:themeColor="text1" w:themeTint="80"/>
+                          <w:sz w:val="16"/>
+                          <w:szCs w:val="16"/>
+                        </w:rPr>
+                      </w:pPr>
+                      <w:r>
+                        <w:rPr>
+                          <w:i/>
+                          <w:iCs/>
+                          <w:color w:val="7F7F7F" w:themeColor="text1" w:themeTint="80"/>
+                          <w:sz w:val="16"/>
+                          <w:szCs w:val="16"/>
+                        </w:rPr>
+                        <w:t>DATOS GENERALES</w:t>
+                      </w:r>
+                    </w:p>
+                  </w:txbxContent>
+                </v:textbox>
+                <w10:wrap anchorx="margin"/>
+              </v:shape>
+            </w:pict>
+          </mc:Fallback>
+        </mc:AlternateContent>
+      </w:r>
+    </w:p>
+    <w:p>
+      <w:pPr>
+        <w:rPr>
+          <w:sz w:val="16"/>
+          <w:szCs w:val="16"/>
+        </w:rPr>
+      </w:pPr>
+      <w:r>
+        <w:rPr>
+          <w:noProof/>
+          <w:sz w:val="56"/>
+          <w:szCs w:val="56"/>
+        </w:rPr>
+        <mc:AlternateContent>
+          <mc:Choice Requires="wps">
+            <w:drawing>
+              <wp:anchor distT="45720" distB="45720" distL="114300" distR="114300" simplePos="0" relativeHeight="251673600" behindDoc="1" locked="0" layoutInCell="1" allowOverlap="1" wp14:anchorId="33FE741F" wp14:editId="6DDD082F">
+                <wp:simplePos x="0" y="0"/>
+                <wp:positionH relativeFrom="column">
+                  <wp:posOffset>-97155</wp:posOffset>
+                </wp:positionH>
+                <wp:positionV relativeFrom="paragraph">
+                  <wp:posOffset>1709097</wp:posOffset>
+                </wp:positionV>
+                <wp:extent cx="1235122" cy="206375"/>
+                <wp:effectExtent l="0" t="0" r="3175" b="3175"/>
+                <wp:wrapNone/>
+                <wp:docPr id="406399355" name="Cuadro de texto 2"/>
+                <wp:cNvGraphicFramePr>
+                  <a:graphicFrameLocks xmlns:a="http://schemas.openxmlformats.org/drawingml/2006/main"/>
+                </wp:cNvGraphicFramePr>
+                <a:graphic xmlns:a="http://schemas.openxmlformats.org/drawingml/2006/main">
+                  <a:graphicData uri="http://schemas.microsoft.com/office/word/2010/wordprocessingShape">
+                    <wps:wsp>
+                      <wps:cNvSpPr txBox="1">
+                        <a:spLocks noChangeArrowheads="1"/>
+                      </wps:cNvSpPr>
+                      <wps:spPr bwMode="auto">
+                        <a:xfrm>
+                          <a:off x="0" y="0"/>
+                          <a:ext cx="1235122" cy="206375"/>
+                        </a:xfrm>
+                        <a:prstGeom prst="rect">
+                          <a:avLst/>
+                        </a:prstGeom>
+                        <a:solidFill>
+                          <a:srgbClr val="FFFFFF"/>
+                        </a:solidFill>
+                        <a:ln w="9525">
+                          <a:noFill/>
+                          <a:miter lim="800000"/>
+                          <a:headEnd/>
+                          <a:tailEnd/>
+                        </a:ln>
+                      </wps:spPr>
+                      <wps:txbx>
+                        <w:txbxContent>
+                          <w:p>
+                            <w:pPr>
+                              <w:rPr>
+                                <w:i/>
+                                <w:iCs/>
+                                <w:color w:val="7F7F7F" w:themeColor="text1" w:themeTint="80"/>
+                                <w:sz w:val="16"/>
+                                <w:szCs w:val="16"/>
+                              </w:rPr>
+                            </w:pPr>
+                            <w:r>
+                              <w:rPr>
+                                <w:i/>
+                                <w:iCs/>
+                                <w:color w:val="7F7F7F" w:themeColor="text1" w:themeTint="80"/>
+                                <w:sz w:val="16"/>
+                                <w:szCs w:val="16"/>
+                              </w:rPr>
+                              <w:t xml:space="preserve">DATOS </w:t>
+                            </w:r>
+                            <w:r>
+                              <w:rPr>
+                                <w:i/>
+                                <w:iCs/>
+                                <w:color w:val="7F7F7F" w:themeColor="text1" w:themeTint="80"/>
+                                <w:sz w:val="16"/>
+                                <w:szCs w:val="16"/>
+                              </w:rPr>
+                              <w:t>INSTITUCIONALES</w:t>
+                            </w:r>
+                          </w:p>
+                        </w:txbxContent>
+                      </wps:txbx>
+                      <wps:bodyPr rot="0" vert="horz" wrap="square" lIns="91440" tIns="45720" rIns="91440" bIns="45720" anchor="t" anchorCtr="0">
+                        <a:noAutofit/>
+                      </wps:bodyPr>
+                    </wps:wsp>
+                  </a:graphicData>
+                </a:graphic>
+                <wp14:sizeRelH relativeFrom="margin">
+                  <wp14:pctWidth>0</wp14:pctWidth>
+                </wp14:sizeRelH>
+                <wp14:sizeRelV relativeFrom="margin">
+                  <wp14:pctHeight>0</wp14:pctHeight>
+                </wp14:sizeRelV>
+              </wp:anchor>
+            </w:drawing>
+          </mc:Choice>
+          <mc:Fallback>
+            <w:pict>
+              <v:shape w14:anchorId="33FE741F" id="_x0000_s1029" type="#_x0000_t202" style="position:absolute;margin-left:-7.65pt;margin-top:134.55pt;width:97.25pt;height:16.25pt;z-index:-251642880;visibility:visible;mso-wrap-style:square;mso-width-percent:0;mso-height-percent:0;mso-wrap-distance-left:9pt;mso-wrap-distance-top:3.6pt;mso-wrap-distance-right:9pt;mso-wrap-distance-bottom:3.6pt;mso-position-horizontal:absolute;mso-position-horizontal-relative:text;mso-position-vertical:absolute;mso-position-vertical-relative:text;mso-width-percent:0;mso-height-percent:0;mso-width-relative:margin;mso-height-relative:margin;v-text-anchor:top" o:gfxdata="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" stroked="f">
+                <v:textbox>
+                  <w:txbxContent>
+                    <w:p>
+                      <w:pPr>
+                        <w:rPr>
+                          <w:i/>
+                          <w:iCs/>
+                          <w:color w:val="7F7F7F" w:themeColor="text1" w:themeTint="80"/>
+                          <w:sz w:val="16"/>
+                          <w:szCs w:val="16"/>
+                        </w:rPr>
+                      </w:pPr>
+                      <w:r>
+                        <w:rPr>
+                          <w:i/>
+                          <w:iCs/>
+                          <w:color w:val="7F7F7F" w:themeColor="text1" w:themeTint="80"/>
+                          <w:sz w:val="16"/>
+                          <w:szCs w:val="16"/>
+                        </w:rPr>
+                        <w:t xml:space="preserve">DATOS </w:t>
+                      </w:r>
+                      <w:r>
+                        <w:rPr>
+                          <w:i/>
+                          <w:iCs/>
+                          <w:color w:val="7F7F7F" w:themeColor="text1" w:themeTint="80"/>
+                          <w:sz w:val="16"/>
+                          <w:szCs w:val="16"/>
+                        </w:rPr>
+                        <w:t>INSTITUCIONALES</w:t>
+                      </w:r>
+                    </w:p>
+                  </w:txbxContent>
+                </v:textbox>
+              </v:shape>
+            </w:pict>
+          </mc:Fallback>
+        </mc:AlternateContent>
+      </w:r>
+    </w:p>
+    <w:p>
+      <w:pPr>
+        <w:rPr>
+          <w:sz w:val="16"/>
+          <w:szCs w:val="16"/>
+        </w:rPr>
+      </w:pPr>
+    </w:p>
+    <w:tbl>
+      <w:tblPr>
+        <w:tblStyle w:val="Tablaconcuadrculaclara"/>
+        <w:tblpPr w:leftFromText="141" w:rightFromText="141" w:vertAnchor="text" w:horzAnchor="margin" w:tblpX="-147" w:tblpY="17"/>
+        <w:tblW w:w="10910" w:type="dxa"/>
+        <w:tblLook w:val="04A0" w:firstRow="1" w:lastRow="0" w:firstColumn="1" w:lastColumn="0" w:noHBand="0" w:noVBand="1"/>
+      </w:tblPr>
+      <w:tblGrid>
+        <w:gridCol w:w="1271"/>
+        <w:gridCol w:w="9639"/>
+      </w:tblGrid>
+      <w:tr>
+        <w:trPr>
+          <w:trHeight w:val="274"/>
+        </w:trPr>
+        <w:tc>
+          <w:tcPr>
+            <w:tcW w:w="1271" w:type="dxa"/>
+            <w:shd w:val="clear" w:color="auto" w:fill="D0CECE" w:themeFill="background2" w:themeFillShade="E6"/>
+          </w:tcPr>
+          <w:p>
+            <w:pPr>
+              <w:jc w:val="center"/>
+              <w:rPr>
+                <w:rFonts w:ascii="Geomanist" w:hAnsi="Geomanist"/>
+                <w:b/>
+                <w:bCs/>
+                <w:sz w:val="20"/>
+                <w:szCs w:val="20"/>
+              </w:rPr>
+            </w:pPr>
+            <w:r>
+              <w:rPr>
+                <w:rFonts w:ascii="Geomanist" w:hAnsi="Geomanist"/>
+                <w:b/>
+                <w:bCs/>
+                <w:sz w:val="20"/>
+                <w:szCs w:val="20"/>
+              </w:rPr>
+              <w:t>Tipo</w:t>
+            </w:r>
+          </w:p>
+        </w:tc>
+        <w:tc>
+          <w:tcPr>
+            <w:tcW w:w="9639" w:type="dxa"/>
+            <w:shd w:val="clear" w:color="auto" w:fill="D0CECE" w:themeFill="background2" w:themeFillShade="E6"/>
+          </w:tcPr>
+          <w:p>
+            <w:pPr>
+              <w:jc w:val="center"/>
+              <w:rPr>
+                <w:rFonts w:ascii="Geomanist" w:hAnsi="Geomanist"/>
+                <w:b/>
+                <w:bCs/>
+                <w:sz w:val="20"/>
+                <w:szCs w:val="20"/>
+              </w:rPr>
+            </w:pPr>
+            <w:r>
+              <w:rPr>
+                <w:rFonts w:ascii="Geomanist" w:hAnsi="Geomanist"/>
+                <w:b/>
+                <w:bCs/>
+                <w:sz w:val="20"/>
+                <w:szCs w:val="20"/>
+              </w:rPr>
+              <w:t>Descripción</w:t>
+            </w:r>
+          </w:p>
+        </w:tc>
+      </w:tr>
+      <w:tr>
+        <w:trPr>
+          <w:trHeight w:val="130"/>
+        </w:trPr>
+        <w:tc>
+          <w:tcPr>
+            <w:tcW w:w="1271" w:type="dxa"/>
+          </w:tcPr>
+          <w:p>
+            <w:pPr>
+              <w:jc w:val="both"/>
+              <w:rPr>
+                <w:sz w:val="22"/>
+                <w:szCs w:val="22"/>
+              </w:rPr>
+            </w:pPr>
+            <w:r>
+              <w:rPr>
+                <w:sz w:val="22"/>
+                <w:szCs w:val="22"/>
+              </w:rPr>
+              <w:t>Tramite</w:t>
+            </w:r>
+          </w:p>
+        </w:tc>
+        <w:tc>
+          <w:tcPr>
+            <w:tcW w:w="9639" w:type="dxa"/>
+          </w:tcPr>
+          <w:p>
+            <w:pPr>
+              <w:jc w:val="both"/>
+              <w:rPr>
+                <w:sz w:val="22"/>
+                <w:szCs w:val="22"/>
+              </w:rPr>
+            </w:pPr>
+          </w:p>
+        </w:tc>
+      </w:tr>
+      <w:tr>
+        <w:trPr>
+          <w:trHeight w:val="130"/>
+        </w:trPr>
+        <w:tc>
+          <w:tcPr>
+            <w:tcW w:w="1271" w:type="dxa"/>
+          </w:tcPr>
+          <w:p>
+            <w:pPr>
+              <w:jc w:val="both"/>
+              <w:rPr>
+                <w:sz w:val="22"/>
+                <w:szCs w:val="22"/>
+              </w:rPr>
+            </w:pPr>
+            <w:r>
+              <w:rPr>
+                <w:sz w:val="22"/>
+                <w:szCs w:val="22"/>
+              </w:rPr>
+              <w:t>Código</w:t>
+            </w:r>
+          </w:p>
+        </w:tc>
+        <w:tc>
+          <w:tcPr>
+            <w:tcW w:w="9639" w:type="dxa"/>
+          </w:tcPr>
+          <w:p>
+            <w:pPr>
+              <w:jc w:val="both"/>
+              <w:rPr>
+                <w:sz w:val="22"/>
+                <w:szCs w:val="22"/>
+              </w:rPr>
+            </w:pPr>
+          </w:p>
+        </w:tc>
+      </w:tr>
+      <w:tr>
+        <w:trPr>
+          <w:trHeight w:val="130"/>
+        </w:trPr>
+        <w:tc>
+          <w:tcPr>
+            <w:tcW w:w="1271" w:type="dxa"/>
+          </w:tcPr>
+          <w:p>
+            <w:pPr>
+              <w:jc w:val="both"/>
+              <w:rPr>
+                <w:sz w:val="22"/>
+                <w:szCs w:val="22"/>
+              </w:rPr>
+            </w:pPr>
+            <w:r>
+              <w:rPr>
+                <w:sz w:val="22"/>
+                <w:szCs w:val="22"/>
+              </w:rPr>
+              <w:t>Descripción</w:t>
+            </w:r>
+          </w:p>
+        </w:tc>
+        <w:tc>
+          <w:tcPr>
+            <w:tcW w:w="9639" w:type="dxa"/>
+          </w:tcPr>
+          <w:p>
+            <w:pPr>
+              <w:jc w:val="both"/>
+              <w:rPr>
+                <w:sz w:val="22"/>
+                <w:szCs w:val="22"/>
+              </w:rPr>
+            </w:pPr>
+          </w:p>
+        </w:tc>
+      </w:tr>
+    </w:tbl>
+    <w:p>
+      <w:pPr>
+        <w:rPr>
+          <w:sz w:val="16"/>
+          <w:szCs w:val="16"/>
+        </w:rPr>
+      </w:pPr>
+    </w:p>
+    <w:tbl>
+      <w:tblPr>
+        <w:tblStyle w:val="Tablaconcuadrculaclara"/>
+        <w:tblpPr w:leftFromText="141" w:rightFromText="141" w:vertAnchor="text" w:horzAnchor="margin" w:tblpX="-147" w:tblpY="17"/>
+        <w:tblW w:w="10910" w:type="dxa"/>
+        <w:tblLook w:val="04A0" w:firstRow="1" w:lastRow="0" w:firstColumn="1" w:lastColumn="0" w:noHBand="0" w:noVBand="1"/>
+      </w:tblPr>
+      <w:tblGrid>
+        <w:gridCol w:w="1525"/>
+        <w:gridCol w:w="9385"/>
+      </w:tblGrid>
+      <w:tr>
+        <w:trPr>
+          <w:trHeight w:val="274"/>
+        </w:trPr>
+        <w:tc>
+          <w:tcPr>
+            <w:tcW w:w="1271" w:type="dxa"/>
+            <w:shd w:val="clear" w:color="auto" w:fill="D0CECE" w:themeFill="background2" w:themeFillShade="E6"/>
+          </w:tcPr>
+          <w:p>
+            <w:pPr>
+              <w:jc w:val="center"/>
+              <w:rPr>
+                <w:rFonts w:ascii="Geomanist" w:hAnsi="Geomanist"/>
+                <w:b/>
+                <w:bCs/>
+                <w:sz w:val="20"/>
+                <w:szCs w:val="20"/>
+              </w:rPr>
+            </w:pPr>
+            <w:r>
+              <w:rPr>
                 <w:noProof/>
                 <w:sz w:val="56"/>
                 <w:szCs w:val="56"/>
@@ -693,18 +1356,18 @@
               <mc:AlternateContent>
                 <mc:Choice Requires="wps">
                   <w:drawing>
-                    <wp:anchor distT="45720" distB="45720" distL="114300" distR="114300" simplePos="0" relativeHeight="251667456" behindDoc="1" locked="0" layoutInCell="1" allowOverlap="1" wp14:anchorId="7606AB70" wp14:editId="3836F232">
+                    <wp:anchor distT="45720" distB="45720" distL="114300" distR="114300" simplePos="0" relativeHeight="251679744" behindDoc="1" locked="0" layoutInCell="1" allowOverlap="1" wp14:anchorId="5EE602C4" wp14:editId="4AD76CFA">
                       <wp:simplePos x="0" y="0"/>
                       <wp:positionH relativeFrom="column">
-                        <wp:posOffset>-970564</wp:posOffset>
+                        <wp:posOffset>-91914</wp:posOffset>
                       </wp:positionH>
                       <wp:positionV relativeFrom="paragraph">
-                        <wp:posOffset>-185098</wp:posOffset>
+                        <wp:posOffset>-181449</wp:posOffset>
                       </wp:positionV>
                       <wp:extent cx="1235122" cy="206375"/>
                       <wp:effectExtent l="0" t="0" r="3175" b="3175"/>
                       <wp:wrapNone/>
-                      <wp:docPr id="176324994" name="Cuadro de texto 2"/>
+                      <wp:docPr id="1733111960" name="Cuadro de texto 2"/>
                       <wp:cNvGraphicFramePr>
                         <a:graphicFrameLocks xmlns:a="http://schemas.openxmlformats.org/drawingml/2006/main"/>
                       </wp:cNvGraphicFramePr>
@@ -784,7 +1447,7 @@
                 </mc:Choice>
                 <mc:Fallback>
                   <w:pict>
-                    <v:shape w14:anchorId="7606AB70" id="_x0000_s1028" type="#_x0000_t202" style="position:absolute;left:0;text-align:left;margin-left:-76.4pt;margin-top:-14.55pt;width:97.25pt;height:16.25pt;z-index:-251649024;visibility:visible;mso-wrap-style:square;mso-width-percent:0;mso-height-percent:0;mso-wrap-distance-left:9pt;mso-wrap-distance-top:3.6pt;mso-wrap-distance-right:9pt;mso-wrap-distance-bottom:3.6pt;mso-position-horizontal:absolute;mso-position-horizontal-relative:text;mso-position-vertical:absolute;mso-position-vertical-relative:text;mso-width-percent:0;mso-height-percent:0;mso-width-relative:margin;mso-height-relative:margin;v-text-anchor:top" o:gfxdata="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" stroked="f">
+                    <v:shape w14:anchorId="5EE602C4" id="_x0000_s1030" type="#_x0000_t202" style="position:absolute;left:0;text-align:left;margin-left:-7.25pt;margin-top:-14.3pt;width:97.25pt;height:16.25pt;z-index:-251636736;visibility:visible;mso-wrap-style:square;mso-width-percent:0;mso-height-percent:0;mso-wrap-distance-left:9pt;mso-wrap-distance-top:3.6pt;mso-wrap-distance-right:9pt;mso-wrap-distance-bottom:3.6pt;mso-position-horizontal:absolute;mso-position-horizontal-relative:text;mso-position-vertical:absolute;mso-position-vertical-relative:text;mso-width-percent:0;mso-height-percent:0;mso-width-relative:margin;mso-height-relative:margin;v-text-anchor:top" o:gfxdata="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" stroked="f">
                       <v:textbox>
                         <w:txbxContent>
                           <w:p>
@@ -833,7 +1496,35 @@
                 <w:sz w:val="20"/>
                 <w:szCs w:val="20"/>
               </w:rPr>
-              <w:t>Valores</w:t>
+              <w:t>Tipo</w:t>
+            </w:r>
+          </w:p>
+        </w:tc>
+        <w:tc>
+          <w:tcPr>
+            <w:tcW w:w="9639" w:type="dxa"/>
+            <w:shd w:val="clear" w:color="auto" w:fill="D0CECE" w:themeFill="background2" w:themeFillShade="E6"/>
+          </w:tcPr>
+          <w:p>
+            <w:pPr>
+              <w:jc w:val="center"/>
+              <w:rPr>
+                <w:rFonts w:ascii="Geomanist" w:hAnsi="Geomanist"/>
+                <w:b/>
+                <w:bCs/>
+                <w:sz w:val="20"/>
+                <w:szCs w:val="20"/>
+              </w:rPr>
+            </w:pPr>
+            <w:r>
+              <w:rPr>
+                <w:rFonts w:ascii="Geomanist" w:hAnsi="Geomanist"/>
+                <w:b/>
+                <w:bCs/>
+                <w:sz w:val="20"/>
+                <w:szCs w:val="20"/>
+              </w:rPr>
+              <w:t>Descripción</w:t>
             </w:r>
           </w:p>
         </w:tc>
@@ -844,7 +1535,7 @@
         </w:trPr>
         <w:tc>
           <w:tcPr>
-            <w:tcW w:w="1413" w:type="dxa"/>
+            <w:tcW w:w="1271" w:type="dxa"/>
           </w:tcPr>
           <w:p>
             <w:pPr>
@@ -859,13 +1550,13 @@
                 <w:sz w:val="22"/>
                 <w:szCs w:val="22"/>
               </w:rPr>
-              <w:t>Unidad</w:t>
+              <w:t>Remitente</w:t>
             </w:r>
           </w:p>
         </w:tc>
         <w:tc>
           <w:tcPr>
-            <w:tcW w:w="9497" w:type="dxa"/>
+            <w:tcW w:w="9639" w:type="dxa"/>
           </w:tcPr>
           <w:p>
             <w:pPr>
@@ -884,7 +1575,7 @@
         </w:trPr>
         <w:tc>
           <w:tcPr>
-            <w:tcW w:w="1413" w:type="dxa"/>
+            <w:tcW w:w="1271" w:type="dxa"/>
           </w:tcPr>
           <w:p>
             <w:pPr>
@@ -899,13 +1590,13 @@
                 <w:sz w:val="22"/>
                 <w:szCs w:val="22"/>
               </w:rPr>
-              <w:t>Coordinación</w:t>
+              <w:t>Asunto</w:t>
             </w:r>
           </w:p>
         </w:tc>
         <w:tc>
           <w:tcPr>
-            <w:tcW w:w="9497" w:type="dxa"/>
+            <w:tcW w:w="9639" w:type="dxa"/>
           </w:tcPr>
           <w:p>
             <w:pPr>
@@ -924,7 +1615,7 @@
         </w:trPr>
         <w:tc>
           <w:tcPr>
-            <w:tcW w:w="1413" w:type="dxa"/>
+            <w:tcW w:w="1271" w:type="dxa"/>
           </w:tcPr>
           <w:p>
             <w:pPr>
@@ -939,13 +1630,53 @@
                 <w:sz w:val="22"/>
                 <w:szCs w:val="22"/>
               </w:rPr>
-              <w:t>Área</w:t>
+              <w:t>Lugar</w:t>
             </w:r>
           </w:p>
         </w:tc>
         <w:tc>
           <w:tcPr>
-            <w:tcW w:w="9497" w:type="dxa"/>
+            <w:tcW w:w="9639" w:type="dxa"/>
+          </w:tcPr>
+          <w:p>
+            <w:pPr>
+              <w:jc w:val="both"/>
+              <w:rPr>
+                <w:sz w:val="22"/>
+                <w:szCs w:val="22"/>
+              </w:rPr>
+            </w:pPr>
+          </w:p>
+        </w:tc>
+      </w:tr>
+      <w:tr>
+        <w:trPr>
+          <w:trHeight w:val="578"/>
+        </w:trPr>
+        <w:tc>
+          <w:tcPr>
+            <w:tcW w:w="1271" w:type="dxa"/>
+          </w:tcPr>
+          <w:p>
+            <w:pPr>
+              <w:jc w:val="both"/>
+              <w:rPr>
+                <w:sz w:val="22"/>
+                <w:szCs w:val="22"/>
+              </w:rPr>
+            </w:pPr>
+            <w:r>
+              <w:rPr>
+                <w:sz w:val="22"/>
+                <w:szCs w:val="22"/>
+              </w:rPr>
+              <w:t>Observaciones</w:t>
+            </w:r>
+          </w:p>
+        </w:tc>
+        <w:tc>
+          <w:tcPr>
+            <w:tcW w:w="9639" w:type="dxa"/>
           </w:tcPr>
           <w:p>
             <w:pPr>
@@ -962,8 +1693,797 @@
     <w:p>
       <w:pPr>
         <w:rPr>
-          <w:sz w:val="56"/>
-          <w:szCs w:val="56"/>
+          <w:sz w:val="16"/>
+          <w:szCs w:val="16"/>
+        </w:rPr>
+      </w:pPr>
+    </w:p>
+    <w:tbl>
+      <w:tblPr>
+        <w:tblStyle w:val="Tablaconcuadrculaclara"/>
+        <w:tblpPr w:leftFromText="141" w:rightFromText="141" w:vertAnchor="text" w:horzAnchor="margin" w:tblpX="-147" w:tblpY="17"/>
+        <w:tblW w:w="10899" w:type="dxa"/>
+        <w:tblLook w:val="04A0" w:firstRow="1" w:lastRow="0" w:firstColumn="1" w:lastColumn="0" w:noHBand="0" w:noVBand="1"/>
+      </w:tblPr>
+      <w:tblGrid>
+        <w:gridCol w:w="1364"/>
+        <w:gridCol w:w="1907"/>
+        <w:gridCol w:w="1907"/>
+        <w:gridCol w:w="1907"/>
+        <w:gridCol w:w="1907"/>
+        <w:gridCol w:w="1907"/>
+      </w:tblGrid>
+      <w:tr>
+        <w:trPr>
+          <w:trHeight w:val="305"/>
+        </w:trPr>
+        <w:tc>
+          <w:tcPr>
+            <w:tcW w:w="1364" w:type="dxa"/>
+            <w:shd w:val="clear" w:color="auto" w:fill="D0CECE" w:themeFill="background2" w:themeFillShade="E6"/>
+          </w:tcPr>
+          <w:p>
+            <w:pPr>
+              <w:jc w:val="center"/>
+              <w:rPr>
+                <w:rFonts w:ascii="Geomanist" w:hAnsi="Geomanist"/>
+                <w:b/>
+                <w:bCs/>
+                <w:sz w:val="20"/>
+                <w:szCs w:val="20"/>
+              </w:rPr>
+            </w:pPr>
+            <w:r>
+              <w:rPr>
+                <w:rFonts w:ascii="Geomanist" w:hAnsi="Geomanist"/>
+                <w:b/>
+                <w:bCs/>
+                <w:sz w:val="20"/>
+                <w:szCs w:val="20"/>
+              </w:rPr>
+              <w:t>Tipo</w:t>
+            </w:r>
+          </w:p>
+        </w:tc>
+        <w:tc>
+          <w:tcPr>
+            <w:tcW w:w="1907" w:type="dxa"/>
+            <w:shd w:val="clear" w:color="auto" w:fill="D0CECE" w:themeFill="background2" w:themeFillShade="E6"/>
+          </w:tcPr>
+          <w:p>
+            <w:pPr>
+              <w:jc w:val="center"/>
+              <w:rPr>
+                <w:rFonts w:ascii="Geomanist" w:hAnsi="Geomanist"/>
+                <w:b/>
+                <w:bCs/>
+                <w:sz w:val="20"/>
+                <w:szCs w:val="20"/>
+              </w:rPr>
+            </w:pPr>
+            <w:r>
+              <w:rPr>
+                <w:noProof/>
+                <w:sz w:val="56"/>
+                <w:szCs w:val="56"/>
+              </w:rPr>
+              <mc:AlternateContent>
+                <mc:Choice Requires="wps">
+                  <w:drawing>
+                    <wp:anchor distT="45720" distB="45720" distL="114300" distR="114300" simplePos="0" relativeHeight="251677696" behindDoc="1" locked="0" layoutInCell="1" allowOverlap="1" wp14:anchorId="72115E9C" wp14:editId="58857BBA">
+                      <wp:simplePos x="0" y="0"/>
+                      <wp:positionH relativeFrom="column">
+                        <wp:posOffset>-948074</wp:posOffset>
+                      </wp:positionH>
+                      <wp:positionV relativeFrom="paragraph">
+                        <wp:posOffset>-186955</wp:posOffset>
+                      </wp:positionV>
+                      <wp:extent cx="1235122" cy="206375"/>
+                      <wp:effectExtent l="0" t="0" r="3175" b="3175"/>
+                      <wp:wrapNone/>
+                      <wp:docPr id="1376191885" name="Cuadro de texto 2"/>
+                      <wp:cNvGraphicFramePr>
+                        <a:graphicFrameLocks xmlns:a="http://schemas.openxmlformats.org/drawingml/2006/main"/>
+                      </wp:cNvGraphicFramePr>
+                      <a:graphic xmlns:a="http://schemas.openxmlformats.org/drawingml/2006/main">
+                        <a:graphicData uri="http://schemas.microsoft.com/office/word/2010/wordprocessingShape">
+                          <wps:wsp>
+                            <wps:cNvSpPr txBox="1">
+                              <a:spLocks noChangeArrowheads="1"/>
+                            </wps:cNvSpPr>
+                            <wps:spPr bwMode="auto">
+                              <a:xfrm>
+                                <a:off x="0" y="0"/>
+                                <a:ext cx="1235122" cy="206375"/>
+                              </a:xfrm>
+                              <a:prstGeom prst="rect">
+                                <a:avLst/>
+                              </a:prstGeom>
+                              <a:solidFill>
+                                <a:srgbClr val="FFFFFF"/>
+                              </a:solidFill>
+                              <a:ln w="9525">
+                                <a:noFill/>
+                                <a:miter lim="800000"/>
+                                <a:headEnd/>
+                                <a:tailEnd/>
+                              </a:ln>
+                            </wps:spPr>
+                            <wps:txbx>
+                              <w:txbxContent>
+                                <w:p>
+                                  <w:pPr>
+                                    <w:rPr>
+                                      <w:i/>
+                                      <w:iCs/>
+                                      <w:color w:val="7F7F7F" w:themeColor="text1" w:themeTint="80"/>
+                                      <w:sz w:val="16"/>
+                                      <w:szCs w:val="16"/>
+                                    </w:rPr>
+                                  </w:pPr>
+                                  <w:r>
+                                    <w:rPr>
+                                      <w:i/>
+                                      <w:iCs/>
+                                      <w:color w:val="7F7F7F" w:themeColor="text1" w:themeTint="80"/>
+                                      <w:sz w:val="16"/>
+                                      <w:szCs w:val="16"/>
+                                    </w:rPr>
+                                    <w:t xml:space="preserve">DATOS </w:t>
+                                  </w:r>
+                                  <w:r>
+                                    <w:rPr>
+                                      <w:i/>
+                                      <w:iCs/>
+                                      <w:color w:val="7F7F7F" w:themeColor="text1" w:themeTint="80"/>
+                                      <w:sz w:val="16"/>
+                                      <w:szCs w:val="16"/>
+                                    </w:rPr>
+                                    <w:t>INSTITUCIONALES</w:t>
+                                  </w:r>
+                                </w:p>
+                              </w:txbxContent>
+                            </wps:txbx>
+                            <wps:bodyPr rot="0" vert="horz" wrap="square" lIns="91440" tIns="45720" rIns="91440" bIns="45720" anchor="t" anchorCtr="0">
+                              <a:noAutofit/>
+                            </wps:bodyPr>
+                          </wps:wsp>
+                        </a:graphicData>
+                      </a:graphic>
+                      <wp14:sizeRelH relativeFrom="margin">
+                        <wp14:pctWidth>0</wp14:pctWidth>
+                      </wp14:sizeRelH>
+                      <wp14:sizeRelV relativeFrom="margin">
+                        <wp14:pctHeight>0</wp14:pctHeight>
+                      </wp14:sizeRelV>
+                    </wp:anchor>
+                  </w:drawing>
+                </mc:Choice>
+                <mc:Fallback>
+                  <w:pict>
+                    <v:shape w14:anchorId="72115E9C" id="_x0000_s1031" type="#_x0000_t202" style="position:absolute;left:0;text-align:left;margin-left:-74.65pt;margin-top:-14.7pt;width:97.25pt;height:16.25pt;z-index:-251638784;visibility:visible;mso-wrap-style:square;mso-width-percent:0;mso-height-percent:0;mso-wrap-distance-left:9pt;mso-wrap-distance-top:3.6pt;mso-wrap-distance-right:9pt;mso-wrap-distance-bottom:3.6pt;mso-position-horizontal:absolute;mso-position-horizontal-relative:text;mso-position-vertical:absolute;mso-position-vertical-relative:text;mso-width-percent:0;mso-height-percent:0;mso-width-relative:margin;mso-height-relative:margin;v-text-anchor:top" o:gfxdata="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" stroked="f">
+                      <v:textbox>
+                        <w:txbxContent>
+                          <w:p>
+                            <w:pPr>
+                              <w:rPr>
+                                <w:i/>
+                                <w:iCs/>
+                                <w:color w:val="7F7F7F" w:themeColor="text1" w:themeTint="80"/>
+                                <w:sz w:val="16"/>
+                                <w:szCs w:val="16"/>
+                              </w:rPr>
+                            </w:pPr>
+                            <w:r>
+                              <w:rPr>
+                                <w:i/>
+                                <w:iCs/>
+                                <w:color w:val="7F7F7F" w:themeColor="text1" w:themeTint="80"/>
+                                <w:sz w:val="16"/>
+                                <w:szCs w:val="16"/>
+                              </w:rPr>
+                              <w:t xml:space="preserve">DATOS </w:t>
+                            </w:r>
+                            <w:r>
+                              <w:rPr>
+                                <w:i/>
+                                <w:iCs/>
+                                <w:color w:val="7F7F7F" w:themeColor="text1" w:themeTint="80"/>
+                                <w:sz w:val="16"/>
+                                <w:szCs w:val="16"/>
+                              </w:rPr>
+                              <w:t>INSTITUCIONALES</w:t>
+                            </w:r>
+                          </w:p>
+                        </w:txbxContent>
+                      </v:textbox>
+                    </v:shape>
+                  </w:pict>
+                </mc:Fallback>
+              </mc:AlternateContent>
+            </w:r>
+            <w:r>
+              <w:rPr>
+                <w:rFonts w:ascii="Geomanist" w:hAnsi="Geomanist"/>
+                <w:b/>
+                <w:bCs/>
+                <w:sz w:val="20"/>
+                <w:szCs w:val="20"/>
+              </w:rPr>
+              <w:t>Descripción</w:t>
+            </w:r>
+          </w:p>
+        </w:tc>
+        <w:tc>
+          <w:tcPr>
+            <w:tcW w:w="1907" w:type="dxa"/>
+            <w:shd w:val="clear" w:color="auto" w:fill="D0CECE" w:themeFill="background2" w:themeFillShade="E6"/>
+          </w:tcPr>
+          <w:p>
+            <w:pPr>
+              <w:jc w:val="center"/>
+              <w:rPr>
+                <w:rFonts w:ascii="Geomanist" w:hAnsi="Geomanist"/>
+                <w:b/>
+                <w:bCs/>
+                <w:sz w:val="20"/>
+                <w:szCs w:val="20"/>
+              </w:rPr>
+            </w:pPr>
+            <w:r>
+              <w:rPr>
+                <w:rFonts w:ascii="Geomanist" w:hAnsi="Geomanist"/>
+                <w:b/>
+                <w:bCs/>
+                <w:sz w:val="20"/>
+                <w:szCs w:val="20"/>
+              </w:rPr>
+              <w:t>Tipo</w:t>
+            </w:r>
+          </w:p>
+        </w:tc>
+        <w:tc>
+          <w:tcPr>
+            <w:tcW w:w="1907" w:type="dxa"/>
+            <w:shd w:val="clear" w:color="auto" w:fill="D0CECE" w:themeFill="background2" w:themeFillShade="E6"/>
+          </w:tcPr>
+          <w:p>
+            <w:pPr>
+              <w:jc w:val="center"/>
+              <w:rPr>
+                <w:rFonts w:ascii="Geomanist" w:hAnsi="Geomanist"/>
+                <w:b/>
+                <w:bCs/>
+                <w:sz w:val="20"/>
+                <w:szCs w:val="20"/>
+              </w:rPr>
+            </w:pPr>
+            <w:r>
+              <w:rPr>
+                <w:rFonts w:ascii="Geomanist" w:hAnsi="Geomanist"/>
+                <w:b/>
+                <w:bCs/>
+                <w:sz w:val="20"/>
+                <w:szCs w:val="20"/>
+              </w:rPr>
+              <w:t>Descripción</w:t>
+            </w:r>
+          </w:p>
+        </w:tc>
+        <w:tc>
+          <w:tcPr>
+            <w:tcW w:w="1907" w:type="dxa"/>
+            <w:shd w:val="clear" w:color="auto" w:fill="D0CECE" w:themeFill="background2" w:themeFillShade="E6"/>
+          </w:tcPr>
+          <w:p>
+            <w:pPr>
+              <w:jc w:val="center"/>
+              <w:rPr>
+                <w:rFonts w:ascii="Geomanist" w:hAnsi="Geomanist"/>
+                <w:b/>
+                <w:bCs/>
+                <w:sz w:val="20"/>
+                <w:szCs w:val="20"/>
+              </w:rPr>
+            </w:pPr>
+            <w:r>
+              <w:rPr>
+                <w:rFonts w:ascii="Geomanist" w:hAnsi="Geomanist"/>
+                <w:b/>
+                <w:bCs/>
+                <w:sz w:val="20"/>
+                <w:szCs w:val="20"/>
+              </w:rPr>
+              <w:t>Tipo</w:t>
+            </w:r>
+          </w:p>
+        </w:tc>
+        <w:tc>
+          <w:tcPr>
+            <w:tcW w:w="1907" w:type="dxa"/>
+            <w:shd w:val="clear" w:color="auto" w:fill="D0CECE" w:themeFill="background2" w:themeFillShade="E6"/>
+          </w:tcPr>
+          <w:p>
+            <w:pPr>
+              <w:jc w:val="center"/>
+              <w:rPr>
+                <w:rFonts w:ascii="Geomanist" w:hAnsi="Geomanist"/>
+                <w:b/>
+                <w:bCs/>
+                <w:sz w:val="20"/>
+                <w:szCs w:val="20"/>
+              </w:rPr>
+            </w:pPr>
+            <w:r>
+              <w:rPr>
+                <w:rFonts w:ascii="Geomanist" w:hAnsi="Geomanist"/>
+                <w:b/>
+                <w:bCs/>
+                <w:sz w:val="20"/>
+                <w:szCs w:val="20"/>
+              </w:rPr>
+              <w:t>Descripción</w:t>
+            </w:r>
+          </w:p>
+        </w:tc>
+      </w:tr>
+      <w:tr>
+        <w:trPr>
+          <w:trHeight w:val="145"/>
+        </w:trPr>
+        <w:tc>
+          <w:tcPr>
+            <w:tcW w:w="1364" w:type="dxa"/>
+          </w:tcPr>
+          <w:p>
+            <w:pPr>
+              <w:jc w:val="both"/>
+              <w:rPr>
+                <w:sz w:val="22"/>
+                <w:szCs w:val="22"/>
+              </w:rPr>
+            </w:pPr>
+            <w:r>
+              <w:rPr>
+                <w:sz w:val="22"/>
+                <w:szCs w:val="22"/>
+              </w:rPr>
+              <w:t>No</w:t>
+            </w:r>
+            <w:r>
+              <w:rPr>
+                <w:sz w:val="22"/>
+                <w:szCs w:val="22"/>
+              </w:rPr>
+              <w:t>.</w:t>
+            </w:r>
+            <w:r>
+              <w:rPr>
+                <w:sz w:val="22"/>
+                <w:szCs w:val="22"/>
+              </w:rPr>
+              <w:t xml:space="preserve"> Fojas</w:t>
+            </w:r>
+          </w:p>
+        </w:tc>
+        <w:tc>
+          <w:tcPr>
+            <w:tcW w:w="1907" w:type="dxa"/>
+          </w:tcPr>
+          <w:p>
+            <w:pPr>
+              <w:jc w:val="both"/>
+              <w:rPr>
+                <w:sz w:val="22"/>
+                <w:szCs w:val="22"/>
+              </w:rPr>
+            </w:pPr>
+          </w:p>
+        </w:tc>
+        <w:tc>
+          <w:tcPr>
+            <w:tcW w:w="1907" w:type="dxa"/>
+          </w:tcPr>
+          <w:p>
+            <w:pPr>
+              <w:jc w:val="both"/>
+              <w:rPr>
+                <w:sz w:val="22"/>
+                <w:szCs w:val="22"/>
+              </w:rPr>
+            </w:pPr>
+            <w:r>
+              <w:rPr>
+                <w:sz w:val="22"/>
+                <w:szCs w:val="22"/>
+              </w:rPr>
+              <w:t>No</w:t>
+            </w:r>
+            <w:r>
+              <w:rPr>
+                <w:sz w:val="22"/>
+                <w:szCs w:val="22"/>
+              </w:rPr>
+              <w:t>.</w:t>
+            </w:r>
+            <w:r>
+              <w:rPr>
+                <w:sz w:val="22"/>
+                <w:szCs w:val="22"/>
+              </w:rPr>
+              <w:t xml:space="preserve"> Tomos</w:t>
+            </w:r>
+          </w:p>
+        </w:tc>
+        <w:tc>
+          <w:tcPr>
+            <w:tcW w:w="1907" w:type="dxa"/>
+          </w:tcPr>
+          <w:p>
+            <w:pPr>
+              <w:jc w:val="both"/>
+              <w:rPr>
+                <w:sz w:val="22"/>
+                <w:szCs w:val="22"/>
+              </w:rPr>
+            </w:pPr>
+          </w:p>
+        </w:tc>
+        <w:tc>
+          <w:tcPr>
+            <w:tcW w:w="1907" w:type="dxa"/>
+          </w:tcPr>
+          <w:p>
+            <w:pPr>
+              <w:jc w:val="both"/>
+              <w:rPr>
+                <w:sz w:val="22"/>
+                <w:szCs w:val="22"/>
+              </w:rPr>
+            </w:pPr>
+            <w:r>
+              <w:rPr>
+                <w:sz w:val="22"/>
+                <w:szCs w:val="22"/>
+              </w:rPr>
+              <w:t>No</w:t>
+            </w:r>
+            <w:r>
+              <w:rPr>
+                <w:sz w:val="22"/>
+                <w:szCs w:val="22"/>
+              </w:rPr>
+              <w:t>.</w:t>
+            </w:r>
+            <w:r>
+              <w:rPr>
+                <w:sz w:val="22"/>
+                <w:szCs w:val="22"/>
+              </w:rPr>
+              <w:t xml:space="preserve"> Copias</w:t>
+            </w:r>
+          </w:p>
+        </w:tc>
+        <w:tc>
+          <w:tcPr>
+            <w:tcW w:w="1907" w:type="dxa"/>
+          </w:tcPr>
+          <w:p>
+            <w:pPr>
+              <w:jc w:val="both"/>
+              <w:rPr>
+                <w:sz w:val="22"/>
+                <w:szCs w:val="22"/>
+              </w:rPr>
+            </w:pPr>
+          </w:p>
+        </w:tc>
+      </w:tr>
+    </w:tbl>
+    <w:p>
+      <w:pPr>
+        <w:rPr>
+          <w:sz w:val="16"/>
+          <w:szCs w:val="16"/>
+        </w:rPr>
+      </w:pPr>
+    </w:p>
+    <w:p>
+      <w:pPr>
+        <w:rPr>
+          <w:sz w:val="16"/>
+          <w:szCs w:val="16"/>
+        </w:rPr>
+      </w:pPr>
+    </w:p>
+    <w:p>
+      <w:pPr>
+        <w:rPr>
+          <w:sz w:val="16"/>
+          <w:szCs w:val="16"/>
+        </w:rPr>
+      </w:pPr>
+    </w:p>
+    <w:p>
+      <w:pPr>
+        <w:rPr>
+          <w:sz w:val="16"/>
+          <w:szCs w:val="16"/>
+        </w:rPr>
+      </w:pPr>
+      <w:r>
+        <w:rPr>
+          <w:noProof/>
+          <w:sz w:val="16"/>
+          <w:szCs w:val="16"/>
+        </w:rPr>
+        <mc:AlternateContent>
+          <mc:Choice Requires="wps">
+            <w:drawing>
+              <wp:anchor distT="0" distB="0" distL="114300" distR="114300" simplePos="0" relativeHeight="251682816" behindDoc="0" locked="0" layoutInCell="1" allowOverlap="1" wp14:anchorId="255CD9DA" wp14:editId="41BC979A">
+                <wp:simplePos x="0" y="0"/>
+                <wp:positionH relativeFrom="column">
+                  <wp:posOffset>1862918</wp:posOffset>
+                </wp:positionH>
+                <wp:positionV relativeFrom="paragraph">
+                  <wp:posOffset>1000703</wp:posOffset>
+                </wp:positionV>
+                <wp:extent cx="3289111" cy="6824"/>
+                <wp:effectExtent l="0" t="0" r="26035" b="31750"/>
+                <wp:wrapNone/>
+                <wp:docPr id="85197177" name="Conector recto 8"/>
+                <wp:cNvGraphicFramePr/>
+                <a:graphic xmlns:a="http://schemas.openxmlformats.org/drawingml/2006/main">
+                  <a:graphicData uri="http://schemas.microsoft.com/office/word/2010/wordprocessingShape">
+                    <wps:wsp>
+                      <wps:cNvCnPr/>
+                      <wps:spPr>
+                        <a:xfrm flipV="1">
+                          <a:off x="0" y="0"/>
+                          <a:ext cx="3289111" cy="6824"/>
+                        </a:xfrm>
+                        <a:prstGeom prst="line">
+                          <a:avLst/>
+                        </a:prstGeom>
+                      </wps:spPr>
+                      <wps:style>
+                        <a:lnRef idx="1">
+                          <a:schemeClr val="dk1"/>
+                        </a:lnRef>
+                        <a:fillRef idx="0">
+                          <a:schemeClr val="dk1"/>
+                        </a:fillRef>
+                        <a:effectRef idx="0">
+                          <a:schemeClr val="dk1"/>
+                        </a:effectRef>
+                        <a:fontRef idx="minor">
+                          <a:schemeClr val="tx1"/>
+                        </a:fontRef>
+                      </wps:style>
+                      <wps:bodyPr/>
+                    </wps:wsp>
+                  </a:graphicData>
+                </a:graphic>
+              </wp:anchor>
+            </w:drawing>
+          </mc:Choice>
+          <mc:Fallback>
+            <w:pict>
+              <v:line w14:anchorId="09C97F0E" id="Conector recto 8" o:spid="_x0000_s1026" style="position:absolute;flip:y;z-index:251682816;visibility:visible;mso-wrap-style:square;mso-wrap-distance-left:9pt;mso-wrap-distance-top:0;mso-wrap-distance-right:9pt;mso-wrap-distance-bottom:0;mso-position-horizontal:absolute;mso-position-horizontal-relative:text;mso-position-vertical:absolute;mso-position-vertical-relative:text" from="146.7pt,78.8pt" to="405.7pt,79.35pt" o:gfxdata="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" strokecolor="black [3200]" strokeweight=".5pt">
+                <v:stroke joinstyle="miter"/>
+              </v:line>
+            </w:pict>
+          </mc:Fallback>
+        </mc:AlternateContent>
+      </w:r>
+      <w:r>
+        <w:rPr>
+          <w:noProof/>
+          <w:sz w:val="16"/>
+          <w:szCs w:val="16"/>
+        </w:rPr>
+        <mc:AlternateContent>
+          <mc:Choice Requires="wps">
+            <w:drawing>
+              <wp:anchor distT="45720" distB="45720" distL="114300" distR="114300" simplePos="0" relativeHeight="251681792" behindDoc="0" locked="0" layoutInCell="1" allowOverlap="1" wp14:anchorId="71D581E4" wp14:editId="583E78AD">
+                <wp:simplePos x="0" y="0"/>
+                <wp:positionH relativeFrom="page">
+                  <wp:align>right</wp:align>
+                </wp:positionH>
+                <wp:positionV relativeFrom="paragraph">
+                  <wp:posOffset>256540</wp:posOffset>
+                </wp:positionV>
+                <wp:extent cx="7750810" cy="1644015"/>
+                <wp:effectExtent l="0" t="0" r="2540" b="0"/>
+                <wp:wrapSquare wrapText="bothSides"/>
+                <wp:docPr id="564838413" name="Cuadro de texto 2"/>
+                <wp:cNvGraphicFramePr>
+                  <a:graphicFrameLocks xmlns:a="http://schemas.openxmlformats.org/drawingml/2006/main"/>
+                </wp:cNvGraphicFramePr>
+                <a:graphic xmlns:a="http://schemas.openxmlformats.org/drawingml/2006/main">
+                  <a:graphicData uri="http://schemas.microsoft.com/office/word/2010/wordprocessingShape">
+                    <wps:wsp>
+                      <wps:cNvSpPr txBox="1">
+                        <a:spLocks noChangeArrowheads="1"/>
+                      </wps:cNvSpPr>
+                      <wps:spPr bwMode="auto">
+                        <a:xfrm>
+                          <a:off x="0" y="0"/>
+                          <a:ext cx="7750810" cy="1644555"/>
+                        </a:xfrm>
+                        <a:prstGeom prst="rect">
+                          <a:avLst/>
+                        </a:prstGeom>
+                        <a:solidFill>
+                          <a:srgbClr val="FFFFFF"/>
+                        </a:solidFill>
+                        <a:ln w="9525">
+                          <a:noFill/>
+                          <a:miter lim="800000"/>
+                          <a:headEnd/>
+                          <a:tailEnd/>
+                        </a:ln>
+                      </wps:spPr>
+                      <wps:txbx>
+                        <w:txbxContent>
+                          <w:p/>
+                          <w:p/>
+                          <w:p/>
+                          <w:p/>
+                          <w:p>
+                            <w:pPr>
+                              <w:jc w:val="center"/>
+                              <w:rPr>
+                                <w:sz w:val="22"/>
+                                <w:szCs w:val="22"/>
+                              </w:rPr>
+                            </w:pPr>
+                            <w:r>
+                              <w:rPr>
+                                <w:rFonts w:ascii="Geomanist" w:hAnsi="Geomanist"/>
+                                <w:sz w:val="18"/>
+                                <w:szCs w:val="18"/>
+                              </w:rPr>
+                              <w:t>Firmado por</w:t>
+                            </w:r>
+                          </w:p>
+                        </w:txbxContent>
+                      </wps:txbx>
+                      <wps:bodyPr rot="0" vert="horz" wrap="square" lIns="91440" tIns="45720" rIns="91440" bIns="45720" anchor="t" anchorCtr="0">
+                        <a:noAutofit/>
+                      </wps:bodyPr>
+                    </wps:wsp>
+                  </a:graphicData>
+                </a:graphic>
+                <wp14:sizeRelH relativeFrom="margin">
+                  <wp14:pctWidth>0</wp14:pctWidth>
+                </wp14:sizeRelH>
+                <wp14:sizeRelV relativeFrom="margin">
+                  <wp14:pctHeight>0</wp14:pctHeight>
+                </wp14:sizeRelV>
+              </wp:anchor>
+            </w:drawing>
+          </mc:Choice>
+          <mc:Fallback>
+            <w:pict>
+              <v:shape w14:anchorId="71D581E4" id="_x0000_s1032" type="#_x0000_t202" style="position:absolute;margin-left:559.1pt;margin-top:20.2pt;width:610.3pt;height:129.45pt;z-index:251681792;visibility:visible;mso-wrap-style:square;mso-width-percent:0;mso-height-percent:0;mso-wrap-distance-left:9pt;mso-wrap-distance-top:3.6pt;mso-wrap-distance-right:9pt;mso-wrap-distance-bottom:3.6pt;mso-position-horizontal:right;mso-position-horizontal-relative:page;mso-position-vertical:absolute;mso-position-vertical-relative:text;mso-width-percent:0;mso-height-percent:0;mso-width-relative:margin;mso-height-relative:margin;v-text-anchor:top" o:gfxdata="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" stroked="f">
+                <v:textbox>
+                  <w:txbxContent>
+                    <w:p/>
+                    <w:p/>
+                    <w:p/>
+                    <w:p/>
+                    <w:p>
+                      <w:pPr>
+                        <w:jc w:val="center"/>
+                        <w:rPr>
+                          <w:sz w:val="22"/>
+                          <w:szCs w:val="22"/>
+                        </w:rPr>
+                      </w:pPr>
+                      <w:r>
+                        <w:rPr>
+                          <w:rFonts w:ascii="Geomanist" w:hAnsi="Geomanist"/>
+                          <w:sz w:val="18"/>
+                          <w:szCs w:val="18"/>
+                        </w:rPr>
+                        <w:t>Firmado por</w:t>
+                      </w:r>
+                    </w:p>
+                  </w:txbxContent>
+                </v:textbox>
+                <w10:wrap type="square" anchorx="page"/>
+              </v:shape>
+            </w:pict>
+          </mc:Fallback>
+        </mc:AlternateContent>
+      </w:r>
+    </w:p>
+    <w:p>
+      <w:pPr>
+        <w:rPr>
+          <w:sz w:val="16"/>
+          <w:szCs w:val="16"/>
+        </w:rPr>
+      </w:pPr>
+    </w:p>
+    <w:p>
+      <w:pPr>
+        <w:rPr>
+          <w:sz w:val="16"/>
+          <w:szCs w:val="16"/>
+        </w:rPr>
+      </w:pPr>
+    </w:p>
+    <w:p>
+      <w:pPr>
+        <w:rPr>
+          <w:sz w:val="16"/>
+          <w:szCs w:val="16"/>
+        </w:rPr>
+      </w:pPr>
+    </w:p>
+    <w:p>
+      <w:pPr>
+        <w:rPr>
+          <w:sz w:val="16"/>
+          <w:szCs w:val="16"/>
+        </w:rPr>
+      </w:pPr>
+    </w:p>
+    <w:p>
+      <w:pPr>
+        <w:rPr>
+          <w:sz w:val="16"/>
+          <w:szCs w:val="16"/>
+        </w:rPr>
+      </w:pPr>
+    </w:p>
+    <w:p>
+      <w:pPr>
+        <w:rPr>
+          <w:sz w:val="16"/>
+          <w:szCs w:val="16"/>
+        </w:rPr>
+      </w:pPr>
+    </w:p>
+    <w:p>
+      <w:pPr>
+        <w:rPr>
+          <w:sz w:val="16"/>
+          <w:szCs w:val="16"/>
+        </w:rPr>
+      </w:pPr>
+    </w:p>
+    <w:p>
+      <w:pPr>
+        <w:rPr>
+          <w:sz w:val="16"/>
+          <w:szCs w:val="16"/>
+        </w:rPr>
+      </w:pPr>
+    </w:p>
+    <w:p>
+      <w:pPr>
+        <w:rPr>
+          <w:sz w:val="16"/>
+          <w:szCs w:val="16"/>
+        </w:rPr>
+      </w:pPr>
+    </w:p>
+    <w:p>
+      <w:pPr>
+        <w:rPr>
+          <w:sz w:val="16"/>
+          <w:szCs w:val="16"/>
+        </w:rPr>
+      </w:pPr>
+    </w:p>
+    <w:p>
+      <w:pPr>
+        <w:rPr>
+          <w:sz w:val="16"/>
+          <w:szCs w:val="16"/>
         </w:rPr>
       </w:pPr>
     </w:p>
@@ -1260,7 +2780,7 @@
               <v:stroke joinstyle="miter"/>
               <v:path gradientshapeok="t" o:connecttype="rect"/>
             </v:shapetype>
-            <v:shape id="Cuadro de texto 3" o:spid="_x0000_s1030" type="#_x0000_t202" style="position:absolute;margin-left:-43.5pt;margin-top:-2.25pt;width:445.15pt;height:15pt;z-index:251669504;visibility:visible;mso-wrap-style:square;mso-width-percent:0;mso-height-percent:0;mso-wrap-distance-left:9pt;mso-wrap-distance-top:0;mso-wrap-distance-right:9pt;mso-wrap-distance-bottom:0;mso-position-horizontal:absolute;mso-position-horizontal-relative:text;mso-position-vertical:absolute;mso-position-vertical-relative:text;mso-width-percent:0;mso-height-percent:0;mso-width-relative:margin;mso-height-relative:margin;v-text-anchor:top" o:gfxdata="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" filled="f" stroked="f" strokeweight=".5pt">
+            <v:shape id="Cuadro de texto 3" o:spid="_x0000_s1035" type="#_x0000_t202" style="position:absolute;margin-left:-43.5pt;margin-top:-2.25pt;width:445.15pt;height:15pt;z-index:251669504;visibility:visible;mso-wrap-style:square;mso-width-percent:0;mso-height-percent:0;mso-wrap-distance-left:9pt;mso-wrap-distance-top:0;mso-wrap-distance-right:9pt;mso-wrap-distance-bottom:0;mso-position-horizontal:absolute;mso-position-horizontal-relative:text;mso-position-vertical:absolute;mso-position-vertical-relative:text;mso-width-percent:0;mso-height-percent:0;mso-width-relative:margin;mso-height-relative:margin;v-text-anchor:top" o:gfxdata="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" filled="f" stroked="f" strokeweight=".5pt">
               <v:textbox>
                 <w:txbxContent>
                   <w:p>
@@ -1712,7 +3232,7 @@
               <v:stroke joinstyle="miter"/>
               <v:path gradientshapeok="t" o:connecttype="rect"/>
             </v:shapetype>
-            <v:shape id="_x0000_s1031" type="#_x0000_t202" style="position:absolute;margin-left:6.8pt;margin-top:-6.6pt;width:445.15pt;height:15pt;z-index:251660288;visibility:visible;mso-wrap-style:square;mso-width-percent:0;mso-height-percent:0;mso-wrap-distance-left:9pt;mso-wrap-distance-top:0;mso-wrap-distance-right:9pt;mso-wrap-distance-bottom:0;mso-position-horizontal:absolute;mso-position-horizontal-relative:text;mso-position-vertical:absolute;mso-position-vertical-relative:text;mso-width-percent:0;mso-height-percent:0;mso-width-relative:margin;mso-height-relative:margin;v-text-anchor:top" o:gfxdata="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" filled="f" stroked="f" strokeweight=".5pt">
+            <v:shape id="_x0000_s1036" type="#_x0000_t202" style="position:absolute;margin-left:6.8pt;margin-top:-6.6pt;width:445.15pt;height:15pt;z-index:251660288;visibility:visible;mso-wrap-style:square;mso-width-percent:0;mso-height-percent:0;mso-wrap-distance-left:9pt;mso-wrap-distance-top:0;mso-wrap-distance-right:9pt;mso-wrap-distance-bottom:0;mso-position-horizontal:absolute;mso-position-horizontal-relative:text;mso-position-vertical:absolute;mso-position-vertical-relative:text;mso-width-percent:0;mso-height-percent:0;mso-width-relative:margin;mso-height-relative:margin;v-text-anchor:top" o:gfxdata="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" filled="f" stroked="f" strokeweight=".5pt">
               <v:textbox>
                 <w:txbxContent>
                   <w:p>
@@ -2134,7 +3654,7 @@
               <v:stroke joinstyle="miter"/>
               <v:path gradientshapeok="t" o:connecttype="rect"/>
             </v:shapetype>
-            <v:shape id="Cuadro de texto 1" o:spid="_x0000_s1028" type="#_x0000_t202" style="position:absolute;margin-left:169.25pt;margin-top:27.6pt;width:244.45pt;height:44.25pt;z-index:251667456;visibility:visible;mso-wrap-style:square;mso-width-percent:0;mso-height-percent:0;mso-wrap-distance-left:9pt;mso-wrap-distance-top:0;mso-wrap-distance-right:9pt;mso-wrap-distance-bottom:0;mso-position-horizontal:absolute;mso-position-horizontal-relative:margin;mso-position-vertical:absolute;mso-position-vertical-relative:text;mso-width-percent:0;mso-height-percent:0;mso-width-relative:margin;mso-height-relative:margin;v-text-anchor:top" o:gfxdata="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" fillcolor="window" stroked="f" strokeweight=".5pt">
+            <v:shape id="Cuadro de texto 1" o:spid="_x0000_s1033" type="#_x0000_t202" style="position:absolute;margin-left:169.25pt;margin-top:27.6pt;width:244.45pt;height:44.25pt;z-index:251667456;visibility:visible;mso-wrap-style:square;mso-width-percent:0;mso-height-percent:0;mso-wrap-distance-left:9pt;mso-wrap-distance-top:0;mso-wrap-distance-right:9pt;mso-wrap-distance-bottom:0;mso-position-horizontal:absolute;mso-position-horizontal-relative:margin;mso-position-vertical:absolute;mso-position-vertical-relative:text;mso-width-percent:0;mso-height-percent:0;mso-width-relative:margin;mso-height-relative:margin;v-text-anchor:top" o:gfxdata="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" fillcolor="window" stroked="f" strokeweight=".5pt">
               <v:textbox>
                 <w:txbxContent>
                   <w:p>
@@ -2479,7 +3999,7 @@
               <v:stroke joinstyle="miter"/>
               <v:path gradientshapeok="t" o:connecttype="rect"/>
             </v:shapetype>
-            <v:shape id="_x0000_s1029" type="#_x0000_t202" style="position:absolute;margin-left:174.6pt;margin-top:9.6pt;width:296.2pt;height:44.25pt;z-index:251663360;visibility:visible;mso-wrap-style:square;mso-width-percent:0;mso-height-percent:0;mso-wrap-distance-left:9pt;mso-wrap-distance-top:0;mso-wrap-distance-right:9pt;mso-wrap-distance-bottom:0;mso-position-horizontal:absolute;mso-position-horizontal-relative:margin;mso-position-vertical:absolute;mso-position-vertical-relative:text;mso-width-percent:0;mso-height-percent:0;mso-width-relative:margin;mso-height-relative:margin;v-text-anchor:top" o:gfxdata="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" fillcolor="window" stroked="f" strokeweight=".5pt">
+            <v:shape id="_x0000_s1034" type="#_x0000_t202" style="position:absolute;margin-left:174.6pt;margin-top:9.6pt;width:296.2pt;height:44.25pt;z-index:251663360;visibility:visible;mso-wrap-style:square;mso-width-percent:0;mso-height-percent:0;mso-wrap-distance-left:9pt;mso-wrap-distance-top:0;mso-wrap-distance-right:9pt;mso-wrap-distance-bottom:0;mso-position-horizontal:absolute;mso-position-horizontal-relative:margin;mso-position-vertical:absolute;mso-position-vertical-relative:text;mso-width-percent:0;mso-height-percent:0;mso-width-relative:margin;mso-height-relative:margin;v-text-anchor:top" o:gfxdata="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" fillcolor="window" stroked="f" strokeweight=".5pt">
               <v:textbox>
                 <w:txbxContent>
                   <w:p>
